--- a/2017/Сентябрь/06.09/Шикиденко   ВВ.docx
+++ b/2017/Сентябрь/06.09/Шикиденко   ВВ.docx
@@ -8,11 +8,15 @@
         <w:ind w:left="-567" w:right="-58"/>
         <w:rPr>
           <w:b w:val="0"/>
+          <w:sz w:val="24"/>
+          <w:szCs w:val="24"/>
         </w:rPr>
       </w:pPr>
       <w:r>
         <w:rPr>
           <w:b w:val="0"/>
+          <w:sz w:val="24"/>
+          <w:szCs w:val="24"/>
         </w:rPr>
         <w:t>Выписной эпикриз</w:t>
       </w:r>
@@ -23,15 +27,29 @@
         <w:ind w:left="-567"/>
         <w:rPr>
           <w:b/>
+          <w:sz w:val="24"/>
+          <w:szCs w:val="24"/>
         </w:rPr>
       </w:pPr>
       <w:r>
+        <w:rPr>
+          <w:sz w:val="24"/>
+          <w:szCs w:val="24"/>
+        </w:rPr>
         <w:t xml:space="preserve">Из истории болезни № </w:t>
       </w:r>
       <w:r>
+        <w:rPr>
+          <w:sz w:val="24"/>
+          <w:szCs w:val="24"/>
+        </w:rPr>
         <w:t xml:space="preserve"> </w:t>
       </w:r>
       <w:r>
+        <w:rPr>
+          <w:sz w:val="24"/>
+          <w:szCs w:val="24"/>
+        </w:rPr>
         <w:t>1191</w:t>
       </w:r>
     </w:p>
@@ -39,22 +57,46 @@
       <w:pPr>
         <w:pStyle w:val="5"/>
         <w:ind w:left="-567"/>
+        <w:rPr>
+          <w:sz w:val="24"/>
+          <w:szCs w:val="24"/>
+        </w:rPr>
       </w:pPr>
       <w:r>
+        <w:rPr>
+          <w:sz w:val="24"/>
+          <w:szCs w:val="24"/>
+        </w:rPr>
         <w:t xml:space="preserve">Ф.И.О: </w:t>
       </w:r>
       <w:proofErr w:type="spellStart"/>
       <w:r>
+        <w:rPr>
+          <w:sz w:val="24"/>
+          <w:szCs w:val="24"/>
+        </w:rPr>
         <w:t>Шикиденко</w:t>
       </w:r>
       <w:proofErr w:type="spellEnd"/>
       <w:r>
+        <w:rPr>
+          <w:sz w:val="24"/>
+          <w:szCs w:val="24"/>
+        </w:rPr>
         <w:t xml:space="preserve">  </w:t>
       </w:r>
       <w:r>
+        <w:rPr>
+          <w:sz w:val="24"/>
+          <w:szCs w:val="24"/>
+        </w:rPr>
         <w:t>Валентина</w:t>
       </w:r>
       <w:r>
+        <w:rPr>
+          <w:sz w:val="24"/>
+          <w:szCs w:val="24"/>
+        </w:rPr>
         <w:t xml:space="preserve"> Васильевна</w:t>
       </w:r>
     </w:p>
@@ -63,35 +105,29 @@
         <w:ind w:left="-567"/>
         <w:jc w:val="both"/>
         <w:rPr>
-          <w:sz w:val="28"/>
-          <w:szCs w:val="20"/>
           <w:lang w:val="ru-RU"/>
         </w:rPr>
       </w:pPr>
       <w:r>
         <w:rPr>
-          <w:sz w:val="28"/>
           <w:lang w:val="ru-RU"/>
         </w:rPr>
         <w:t>Год рождения:</w:t>
       </w:r>
       <w:r>
         <w:rPr>
-          <w:sz w:val="28"/>
           <w:lang w:val="ru-RU"/>
         </w:rPr>
         <w:t xml:space="preserve"> </w:t>
       </w:r>
       <w:r>
         <w:rPr>
-          <w:sz w:val="28"/>
           <w:lang w:val="ru-RU"/>
         </w:rPr>
         <w:t>19</w:t>
       </w:r>
       <w:r>
         <w:rPr>
-          <w:sz w:val="28"/>
           <w:lang w:val="ru-RU"/>
         </w:rPr>
         <w:t>47</w:t>
@@ -102,20 +138,17 @@
         <w:ind w:left="-567"/>
         <w:jc w:val="both"/>
         <w:rPr>
-          <w:sz w:val="28"/>
           <w:lang w:val="ru-RU"/>
         </w:rPr>
       </w:pPr>
       <w:r>
         <w:rPr>
-          <w:sz w:val="28"/>
           <w:lang w:val="ru-RU"/>
         </w:rPr>
         <w:t xml:space="preserve">Место жительства: </w:t>
       </w:r>
       <w:r>
         <w:rPr>
-          <w:sz w:val="28"/>
           <w:lang w:val="ru-RU"/>
         </w:rPr>
         <w:t>г. Запорожье ул. Глазунова 6-56</w:t>
@@ -126,21 +159,17 @@
         <w:ind w:left="-567"/>
         <w:jc w:val="both"/>
         <w:rPr>
-          <w:sz w:val="28"/>
-          <w:szCs w:val="20"/>
           <w:lang w:val="ru-RU"/>
         </w:rPr>
       </w:pPr>
       <w:r>
         <w:rPr>
-          <w:sz w:val="28"/>
           <w:lang w:val="ru-RU"/>
         </w:rPr>
         <w:t xml:space="preserve">Место работы: </w:t>
       </w:r>
       <w:r>
         <w:rPr>
-          <w:sz w:val="28"/>
           <w:lang w:val="ru-RU"/>
         </w:rPr>
         <w:t>пенсионер</w:t>
@@ -151,76 +180,65 @@
         <w:ind w:left="-567"/>
         <w:jc w:val="both"/>
         <w:rPr>
-          <w:sz w:val="28"/>
           <w:lang w:val="ru-RU"/>
         </w:rPr>
       </w:pPr>
       <w:r>
         <w:rPr>
-          <w:sz w:val="28"/>
           <w:lang w:val="ru-RU"/>
         </w:rPr>
         <w:t xml:space="preserve">Находился на лечении с </w:t>
       </w:r>
       <w:r>
         <w:rPr>
-          <w:sz w:val="28"/>
           <w:lang w:val="ru-RU"/>
         </w:rPr>
         <w:t xml:space="preserve">  </w:t>
       </w:r>
       <w:r>
         <w:rPr>
-          <w:sz w:val="28"/>
           <w:lang w:val="ru-RU"/>
         </w:rPr>
         <w:t>29</w:t>
       </w:r>
       <w:r>
         <w:rPr>
-          <w:sz w:val="28"/>
           <w:lang w:val="ru-RU"/>
         </w:rPr>
         <w:t>.</w:t>
       </w:r>
       <w:r>
         <w:rPr>
-          <w:sz w:val="28"/>
           <w:lang w:val="ru-RU"/>
         </w:rPr>
         <w:t>08.17</w:t>
       </w:r>
       <w:r>
         <w:rPr>
-          <w:sz w:val="28"/>
           <w:lang w:val="ru-RU"/>
         </w:rPr>
         <w:t xml:space="preserve"> по   </w:t>
       </w:r>
       <w:r>
         <w:rPr>
-          <w:sz w:val="28"/>
-          <w:lang w:val="ru-RU"/>
-        </w:rPr>
-        <w:t>07</w:t>
-      </w:r>
-      <w:r>
-        <w:rPr>
-          <w:sz w:val="28"/>
+          <w:lang w:val="ru-RU"/>
+        </w:rPr>
+        <w:t>11</w:t>
+      </w:r>
+      <w:r>
+        <w:rPr>
           <w:lang w:val="ru-RU"/>
         </w:rPr>
         <w:t>.</w:t>
       </w:r>
       <w:r>
         <w:rPr>
-          <w:sz w:val="28"/>
           <w:lang w:val="ru-RU"/>
         </w:rPr>
         <w:t>09.17</w:t>
       </w:r>
       <w:r>
         <w:rPr>
-          <w:sz w:val="28"/>
           <w:lang w:val="ru-RU"/>
         </w:rPr>
         <w:t xml:space="preserve"> в </w:t>
@@ -228,7 +246,6 @@
       <w:sdt>
         <w:sdtPr>
           <w:rPr>
-            <w:sz w:val="28"/>
             <w:lang w:val="ru-RU"/>
           </w:rPr>
           <w:id w:val="-690990251"/>
@@ -244,7 +261,6 @@
         <w:sdtContent>
           <w:r>
             <w:rPr>
-              <w:sz w:val="28"/>
               <w:lang w:val="ru-RU"/>
             </w:rPr>
             <w:t>энд.</w:t>
@@ -253,7 +269,6 @@
       </w:sdt>
       <w:r>
         <w:rPr>
-          <w:sz w:val="28"/>
           <w:lang w:val="ru-RU"/>
         </w:rPr>
         <w:t xml:space="preserve">  отд.</w:t>
@@ -264,15 +279,11 @@
         <w:ind w:left="-567"/>
         <w:jc w:val="both"/>
         <w:rPr>
-          <w:sz w:val="28"/>
-          <w:szCs w:val="28"/>
           <w:lang w:val="ru-RU"/>
         </w:rPr>
       </w:pPr>
       <w:r>
         <w:rPr>
-          <w:sz w:val="28"/>
-          <w:szCs w:val="28"/>
           <w:u w:val="single"/>
           <w:lang w:val="ru-RU"/>
         </w:rPr>
@@ -280,8 +291,6 @@
       </w:r>
       <w:r>
         <w:rPr>
-          <w:sz w:val="28"/>
-          <w:szCs w:val="28"/>
           <w:lang w:val="ru-RU"/>
         </w:rPr>
         <w:t>:</w:t>
@@ -290,50 +299,30 @@
       <w:bookmarkEnd w:id="0"/>
       <w:r>
         <w:rPr>
-          <w:sz w:val="28"/>
-          <w:szCs w:val="28"/>
-          <w:lang w:val="ru-RU"/>
-        </w:rPr>
-        <w:t xml:space="preserve">  </w:t>
-      </w:r>
-      <w:r>
-        <w:rPr>
-          <w:sz w:val="26"/>
-          <w:szCs w:val="26"/>
-          <w:lang w:val="ru-RU"/>
-        </w:rPr>
-        <w:t>Сахарный диабет, тип</w:t>
-      </w:r>
-      <w:proofErr w:type="gramStart"/>
-      <w:r>
-        <w:rPr>
-          <w:sz w:val="26"/>
-          <w:szCs w:val="26"/>
-          <w:lang w:val="ru-RU"/>
-        </w:rPr>
-        <w:t xml:space="preserve"> ,</w:t>
-      </w:r>
-      <w:proofErr w:type="gramEnd"/>
-      <w:r>
-        <w:rPr>
-          <w:sz w:val="26"/>
-          <w:szCs w:val="26"/>
-          <w:lang w:val="ru-RU"/>
-        </w:rPr>
-        <w:t xml:space="preserve"> </w:t>
-      </w:r>
-      <w:r>
-        <w:rPr>
-          <w:sz w:val="26"/>
-          <w:szCs w:val="26"/>
+          <w:lang w:val="ru-RU"/>
+        </w:rPr>
+        <w:t xml:space="preserve">  Сахарный диабет, тип </w:t>
+      </w:r>
+      <w:r>
+        <w:rPr>
+          <w:lang w:val="ru-RU"/>
+        </w:rPr>
+        <w:t>2</w:t>
+      </w:r>
+      <w:r>
+        <w:rPr>
+          <w:lang w:val="ru-RU"/>
+        </w:rPr>
+        <w:t xml:space="preserve">, </w:t>
+      </w:r>
+      <w:r>
+        <w:rPr>
           <w:lang w:val="ru-RU"/>
         </w:rPr>
         <w:t>вторичноинсулинзависимый</w:t>
       </w:r>
       <w:r>
         <w:rPr>
-          <w:sz w:val="26"/>
-          <w:szCs w:val="26"/>
           <w:lang w:val="ru-RU"/>
         </w:rPr>
         <w:t xml:space="preserve">, </w:t>
@@ -341,8 +330,6 @@
       <w:sdt>
         <w:sdtPr>
           <w:rPr>
-            <w:sz w:val="26"/>
-            <w:szCs w:val="26"/>
             <w:lang w:val="ru-RU"/>
           </w:rPr>
           <w:id w:val="355073878"/>
@@ -359,26 +346,20 @@
         <w:sdtContent>
           <w:r>
             <w:rPr>
-              <w:sz w:val="26"/>
-              <w:szCs w:val="26"/>
               <w:lang w:val="ru-RU"/>
             </w:rPr>
-            <w:t xml:space="preserve">тяжелая форма, </w:t>
+            <w:t>средней тяжести,</w:t>
           </w:r>
         </w:sdtContent>
       </w:sdt>
       <w:r>
         <w:rPr>
-          <w:sz w:val="26"/>
-          <w:szCs w:val="26"/>
           <w:lang w:val="ru-RU"/>
         </w:rPr>
         <w:t xml:space="preserve"> </w:t>
       </w:r>
       <w:r>
         <w:rPr>
-          <w:sz w:val="26"/>
-          <w:szCs w:val="26"/>
           <w:lang w:val="ru-RU"/>
         </w:rPr>
         <w:t xml:space="preserve">ст. </w:t>
@@ -386,8 +367,6 @@
       <w:sdt>
         <w:sdtPr>
           <w:rPr>
-            <w:sz w:val="26"/>
-            <w:szCs w:val="26"/>
             <w:lang w:val="ru-RU"/>
           </w:rPr>
           <w:alias w:val="диабет"/>
@@ -407,8 +386,6 @@
         <w:sdtContent>
           <w:r>
             <w:rPr>
-              <w:sz w:val="26"/>
-              <w:szCs w:val="26"/>
               <w:lang w:val="ru-RU"/>
             </w:rPr>
             <w:t>декомпенсации.</w:t>
@@ -417,288 +394,83 @@
       </w:sdt>
       <w:r>
         <w:rPr>
-          <w:sz w:val="26"/>
-          <w:szCs w:val="26"/>
           <w:lang w:val="ru-RU"/>
         </w:rPr>
         <w:t xml:space="preserve">  </w:t>
       </w:r>
-    </w:p>
-    <w:p>
-      <w:pPr>
-        <w:ind w:left="-567"/>
-        <w:jc w:val="both"/>
-        <w:rPr>
-          <w:sz w:val="28"/>
-          <w:szCs w:val="28"/>
-          <w:lang w:val="ru-RU"/>
-        </w:rPr>
-      </w:pPr>
-      <w:r>
-        <w:rPr>
-          <w:sz w:val="28"/>
-          <w:szCs w:val="28"/>
-          <w:lang w:val="ru-RU"/>
-        </w:rPr>
-        <w:t xml:space="preserve">Диабетическая ангиопатия сетчатки ОИ. </w:t>
-      </w:r>
-    </w:p>
-    <w:p>
-      <w:pPr>
-        <w:ind w:left="-567"/>
-        <w:jc w:val="both"/>
-        <w:rPr>
-          <w:color w:val="0000CC"/>
-          <w:sz w:val="28"/>
-          <w:szCs w:val="28"/>
-          <w:lang w:val="ru-RU"/>
-        </w:rPr>
-      </w:pPr>
-      <w:r>
-        <w:rPr>
-          <w:color w:val="0000CC"/>
-          <w:sz w:val="28"/>
-          <w:szCs w:val="28"/>
-          <w:lang w:val="ru-RU"/>
-        </w:rPr>
-        <w:t>Диабетическая дистальная симметричная полинейропатия н/</w:t>
+      <w:r>
+        <w:rPr>
+          <w:lang w:val="ru-RU"/>
+        </w:rPr>
+        <w:t>ХБП II с</w:t>
+      </w:r>
+      <w:r>
+        <w:rPr>
+          <w:lang w:val="ru-RU"/>
+        </w:rPr>
+        <w:t>т. Диабетическая нефропатия III</w:t>
+      </w:r>
+      <w:r>
+        <w:rPr>
+          <w:lang w:val="ru-RU"/>
+        </w:rPr>
+        <w:t xml:space="preserve"> ст. Диабетическая дистальная симметричная полинейропатия н/к, сенсомоторная форма (NSS </w:t>
+      </w:r>
+      <w:r>
+        <w:rPr>
+          <w:lang w:val="ru-RU"/>
+        </w:rPr>
+        <w:t>5</w:t>
+      </w:r>
+      <w:r>
+        <w:rPr>
+          <w:lang w:val="ru-RU"/>
+        </w:rPr>
+        <w:t xml:space="preserve"> NDS </w:t>
+      </w:r>
+      <w:r>
+        <w:rPr>
+          <w:lang w:val="ru-RU"/>
+        </w:rPr>
+        <w:t>5</w:t>
+      </w:r>
+      <w:r>
+        <w:rPr>
+          <w:lang w:val="ru-RU"/>
+        </w:rPr>
+        <w:t xml:space="preserve">),   Диабетическая ангиопатия артерий н/к. </w:t>
       </w:r>
       <w:proofErr w:type="gramStart"/>
       <w:r>
         <w:rPr>
-          <w:color w:val="0000CC"/>
-          <w:sz w:val="28"/>
-          <w:szCs w:val="28"/>
-          <w:lang w:val="ru-RU"/>
-        </w:rPr>
-        <w:t>к</w:t>
+          <w:lang w:val="ru-RU"/>
+        </w:rPr>
+        <w:t>Аутоиммунный</w:t>
       </w:r>
       <w:proofErr w:type="gramEnd"/>
       <w:r>
         <w:rPr>
-          <w:color w:val="0000CC"/>
-          <w:sz w:val="28"/>
-          <w:szCs w:val="28"/>
-          <w:lang w:val="ru-RU"/>
-        </w:rPr>
-        <w:t>, сенсомоторная форма</w:t>
-      </w:r>
-      <w:r>
-        <w:rPr>
-          <w:color w:val="0000CC"/>
-          <w:sz w:val="28"/>
-          <w:szCs w:val="28"/>
-          <w:lang w:val="ru-RU"/>
-        </w:rPr>
-        <w:t xml:space="preserve"> (NSS 6, NDS 6), </w:t>
-      </w:r>
-      <w:r>
-        <w:rPr>
-          <w:color w:val="0000CC"/>
-          <w:sz w:val="28"/>
-          <w:szCs w:val="28"/>
-          <w:lang w:val="ru-RU"/>
-        </w:rPr>
-        <w:t xml:space="preserve">  хроническое течение</w:t>
-      </w:r>
-    </w:p>
-    <w:p>
-      <w:pPr>
-        <w:ind w:left="-567"/>
-        <w:jc w:val="both"/>
-        <w:rPr>
-          <w:sz w:val="28"/>
-          <w:szCs w:val="28"/>
-          <w:lang w:val="ru-RU"/>
-        </w:rPr>
-      </w:pPr>
-      <w:r>
-        <w:rPr>
-          <w:sz w:val="28"/>
-          <w:szCs w:val="28"/>
-          <w:lang w:val="ru-RU"/>
-        </w:rPr>
-        <w:t>Диаб</w:t>
-      </w:r>
-      <w:r>
-        <w:rPr>
-          <w:sz w:val="28"/>
-          <w:szCs w:val="28"/>
-          <w:lang w:val="ru-RU"/>
-        </w:rPr>
-        <w:t>етическая</w:t>
-      </w:r>
-      <w:r>
-        <w:rPr>
-          <w:sz w:val="28"/>
-          <w:szCs w:val="28"/>
-          <w:lang w:val="ru-RU"/>
-        </w:rPr>
-        <w:t xml:space="preserve"> ангиопатия артерий н/к. </w:t>
-      </w:r>
-    </w:p>
-    <w:p>
-      <w:pPr>
-        <w:ind w:left="-567"/>
-        <w:jc w:val="both"/>
-        <w:rPr>
-          <w:sz w:val="28"/>
-          <w:szCs w:val="28"/>
-          <w:lang w:val="ru-RU"/>
-        </w:rPr>
-      </w:pPr>
-      <w:r>
-        <w:rPr>
-          <w:color w:val="7030A0"/>
-          <w:sz w:val="28"/>
-          <w:szCs w:val="28"/>
-          <w:lang w:val="ru-RU"/>
-        </w:rPr>
-        <w:t>ХБП II-IV ст. Диабетическая нефропатия III-IV ст.</w:t>
-      </w:r>
-      <w:r>
-        <w:rPr>
-          <w:color w:val="7030A0"/>
-          <w:sz w:val="28"/>
-          <w:szCs w:val="28"/>
-          <w:lang w:val="ru-RU"/>
-        </w:rPr>
-        <w:t xml:space="preserve"> </w:t>
+          <w:lang w:val="ru-RU"/>
+        </w:rPr>
+        <w:t xml:space="preserve"> тиреоидит, </w:t>
       </w:r>
       <w:sdt>
         <w:sdtPr>
           <w:rPr>
-            <w:color w:val="7030A0"/>
-            <w:sz w:val="28"/>
-            <w:szCs w:val="28"/>
-            <w:lang w:val="ru-RU"/>
-          </w:rPr>
-          <w:id w:val="168691129"/>
-          <w:placeholder>
-            <w:docPart w:val="DefaultPlaceholder_1082065159"/>
-          </w:placeholder>
-          <w:showingPlcHdr/>
-          <w:comboBox>
-            <w:listItem w:displayText="в сочетании с инфекцией мочевыводящих путей. " w:value="в сочетании с инфекцией мочевыводящих путей. "/>
-            <w:listItem w:displayText=" " w:value=" "/>
-            <w:listItem w:displayText="ва" w:value=""/>
-          </w:comboBox>
-        </w:sdtPr>
-        <w:sdtEndPr/>
-        <w:sdtContent>
-          <w:r>
-            <w:rPr>
-              <w:rStyle w:val="aa"/>
-            </w:rPr>
-            <w:t>Выберите элемент.</w:t>
-          </w:r>
-        </w:sdtContent>
-      </w:sdt>
-      <w:r>
-        <w:rPr>
-          <w:color w:val="7030A0"/>
-          <w:sz w:val="28"/>
-          <w:szCs w:val="28"/>
-          <w:lang w:val="ru-RU"/>
-        </w:rPr>
-        <w:t xml:space="preserve"> </w:t>
-      </w:r>
-    </w:p>
-    <w:p>
-      <w:pPr>
-        <w:ind w:left="-567"/>
-        <w:jc w:val="both"/>
-        <w:rPr>
-          <w:color w:val="E36C0A" w:themeColor="accent6" w:themeShade="BF"/>
-          <w:sz w:val="28"/>
-          <w:szCs w:val="28"/>
-          <w:lang w:val="ru-RU"/>
-        </w:rPr>
-      </w:pPr>
-      <w:r>
-        <w:rPr>
-          <w:color w:val="E36C0A" w:themeColor="accent6" w:themeShade="BF"/>
-          <w:sz w:val="28"/>
-          <w:szCs w:val="28"/>
-          <w:lang w:val="ru-RU"/>
-        </w:rPr>
-        <w:t>Ожирение II ст. (ИМТ кг/м</w:t>
-      </w:r>
-      <w:proofErr w:type="gramStart"/>
-      <w:r>
-        <w:rPr>
-          <w:color w:val="E36C0A" w:themeColor="accent6" w:themeShade="BF"/>
-          <w:sz w:val="28"/>
-          <w:szCs w:val="28"/>
-          <w:lang w:val="ru-RU"/>
-        </w:rPr>
-        <w:t>2</w:t>
-      </w:r>
-      <w:proofErr w:type="gramEnd"/>
-      <w:r>
-        <w:rPr>
-          <w:color w:val="E36C0A" w:themeColor="accent6" w:themeShade="BF"/>
-          <w:sz w:val="28"/>
-          <w:szCs w:val="28"/>
-          <w:lang w:val="ru-RU"/>
-        </w:rPr>
-        <w:t xml:space="preserve">) алим.-конституционального генеза, стабильное течение.  </w:t>
-      </w:r>
-    </w:p>
-    <w:p>
-      <w:pPr>
-        <w:ind w:left="-567"/>
-        <w:jc w:val="both"/>
-        <w:rPr>
-          <w:sz w:val="28"/>
-          <w:szCs w:val="28"/>
-          <w:lang w:val="ru-RU"/>
-        </w:rPr>
-      </w:pPr>
-      <w:proofErr w:type="gramStart"/>
-      <w:r>
-        <w:rPr>
-          <w:color w:val="4F6228" w:themeColor="accent3" w:themeShade="80"/>
-          <w:sz w:val="28"/>
-          <w:szCs w:val="28"/>
-          <w:lang w:val="ru-RU"/>
-        </w:rPr>
-        <w:t>Аутоиммунный</w:t>
-      </w:r>
-      <w:proofErr w:type="gramEnd"/>
-      <w:r>
-        <w:rPr>
-          <w:color w:val="4F6228" w:themeColor="accent3" w:themeShade="80"/>
-          <w:sz w:val="28"/>
-          <w:szCs w:val="28"/>
-          <w:lang w:val="ru-RU"/>
-        </w:rPr>
-        <w:t xml:space="preserve"> тиреоидит, </w:t>
-      </w:r>
-      <w:sdt>
-        <w:sdtPr>
-          <w:rPr>
-            <w:color w:val="4F6228" w:themeColor="accent3" w:themeShade="80"/>
-            <w:sz w:val="28"/>
-            <w:szCs w:val="28"/>
             <w:lang w:val="ru-RU"/>
           </w:rPr>
           <w:id w:val="105240480"/>
           <w:placeholder>
-            <w:docPart w:val="FBFC6A18E07A484F9E976562E903BEB7"/>
+            <w:docPart w:val="C14BCB387FA44E1FA480D1475DE1CFDD"/>
           </w:placeholder>
           <w:comboBox>
             <w:listItem w:displayText="без увеличения объема щит. железы." w:value="без увеличения объема щит. железы."/>
             <w:listItem w:displayText="гипертрофическая форма." w:value="гипертрофическая форма."/>
           </w:comboBox>
         </w:sdtPr>
-        <w:sdtEndPr/>
         <w:sdtContent>
           <w:r>
             <w:rPr>
-              <w:color w:val="4F6228" w:themeColor="accent3" w:themeShade="80"/>
-              <w:sz w:val="28"/>
-              <w:szCs w:val="28"/>
               <w:lang w:val="ru-RU"/>
             </w:rPr>
             <w:t>гипертрофическая форма.</w:t>
@@ -707,40 +479,61 @@
       </w:sdt>
       <w:r>
         <w:rPr>
-          <w:color w:val="4F6228" w:themeColor="accent3" w:themeShade="80"/>
-          <w:sz w:val="28"/>
-          <w:szCs w:val="28"/>
-          <w:lang w:val="ru-RU"/>
-        </w:rPr>
-        <w:t xml:space="preserve"> Гипотиреоз, средней тяжести,  </w:t>
+          <w:lang w:val="ru-RU"/>
+        </w:rPr>
+        <w:t xml:space="preserve"> </w:t>
+      </w:r>
+      <w:r>
+        <w:rPr>
+          <w:lang w:val="ru-RU"/>
+        </w:rPr>
+        <w:t>Узловой зоб 0-1. Мелкий узел левой доли. Эутиреоз. Энцефалопатия II</w:t>
+      </w:r>
+      <w:r>
+        <w:rPr>
+          <w:lang w:val="ru-RU"/>
+        </w:rPr>
+        <w:t xml:space="preserve">, сочетанного генеза </w:t>
+      </w:r>
+      <w:r>
+        <w:rPr>
+          <w:lang w:val="ru-RU"/>
+        </w:rPr>
+        <w:t>(дисметаболическая, сосудистая),</w:t>
+      </w:r>
+      <w:r>
+        <w:rPr>
+          <w:lang w:val="ru-RU"/>
+        </w:rPr>
+        <w:t xml:space="preserve">  </w:t>
+      </w:r>
+      <w:proofErr w:type="spellStart"/>
+      <w:r>
+        <w:rPr>
+          <w:lang w:val="ru-RU"/>
+        </w:rPr>
+        <w:t>кохлеовестибулярный</w:t>
+      </w:r>
+      <w:proofErr w:type="spellEnd"/>
+      <w:r>
+        <w:rPr>
+          <w:lang w:val="ru-RU"/>
+        </w:rPr>
+        <w:t xml:space="preserve"> </w:t>
       </w:r>
       <w:proofErr w:type="gramStart"/>
       <w:r>
         <w:rPr>
-          <w:color w:val="4F6228" w:themeColor="accent3" w:themeShade="80"/>
-          <w:sz w:val="28"/>
-          <w:szCs w:val="28"/>
-          <w:lang w:val="ru-RU"/>
-        </w:rPr>
-        <w:t>медикаментозная</w:t>
+          <w:lang w:val="ru-RU"/>
+        </w:rPr>
+        <w:t>с-м</w:t>
       </w:r>
       <w:proofErr w:type="gramEnd"/>
       <w:r>
         <w:rPr>
-          <w:color w:val="4F6228" w:themeColor="accent3" w:themeShade="80"/>
-          <w:sz w:val="28"/>
-          <w:szCs w:val="28"/>
-          <w:lang w:val="ru-RU"/>
-        </w:rPr>
-        <w:t xml:space="preserve"> субкомпенсация. Диффузный токсический зоб II. Эутиреоидное состояние</w:t>
-      </w:r>
-      <w:r>
-        <w:rPr>
-          <w:sz w:val="28"/>
-          <w:szCs w:val="28"/>
-          <w:lang w:val="ru-RU"/>
-        </w:rPr>
-        <w:t xml:space="preserve">. </w:t>
+          <w:lang w:val="ru-RU"/>
+        </w:rPr>
+        <w:t xml:space="preserve">, цереброастенический с-м. Осложненная катаракта, ангиопатия сосудов сетчатки, гиперметропия слабой степени  ОИ. Гипертоническая болезнь II стадии 2 степени. Гипертензивное сердце СН I. Риск 4.   </w:t>
       </w:r>
     </w:p>
     <w:p>
@@ -748,70 +541,205 @@
         <w:ind w:left="-567"/>
         <w:jc w:val="both"/>
         <w:rPr>
-          <w:color w:val="17365D" w:themeColor="text2" w:themeShade="BF"/>
-          <w:sz w:val="28"/>
-          <w:szCs w:val="28"/>
           <w:lang w:val="ru-RU"/>
         </w:rPr>
       </w:pPr>
-      <w:r>
-        <w:rPr>
-          <w:color w:val="17365D" w:themeColor="text2" w:themeShade="BF"/>
-          <w:sz w:val="28"/>
-          <w:szCs w:val="28"/>
-          <w:lang w:val="ru-RU"/>
-        </w:rPr>
-        <w:t xml:space="preserve">Миопия </w:t>
-      </w:r>
-      <w:sdt>
-        <w:sdtPr>
-          <w:rPr>
-            <w:color w:val="17365D" w:themeColor="text2" w:themeShade="BF"/>
-            <w:sz w:val="28"/>
-            <w:szCs w:val="28"/>
-            <w:lang w:val="ru-RU"/>
-          </w:rPr>
-          <w:id w:val="-1410379913"/>
-          <w:placeholder>
-            <w:docPart w:val="DefaultPlaceholder_1082065159"/>
-          </w:placeholder>
-          <w:comboBox>
-            <w:listItem w:value="Выберите элемент."/>
-            <w:listItem w:displayText="слабой " w:value="слабой "/>
-            <w:listItem w:displayText="высокой" w:value="высокой"/>
-            <w:listItem w:displayText="средней" w:value="средней"/>
-          </w:comboBox>
-        </w:sdtPr>
-        <w:sdtEndPr/>
-        <w:sdtContent>
-          <w:r>
-            <w:rPr>
-              <w:color w:val="17365D" w:themeColor="text2" w:themeShade="BF"/>
-              <w:sz w:val="28"/>
-              <w:szCs w:val="28"/>
-              <w:lang w:val="ru-RU"/>
-            </w:rPr>
-            <w:t xml:space="preserve">слабой </w:t>
-          </w:r>
-        </w:sdtContent>
-      </w:sdt>
-      <w:r>
-        <w:rPr>
-          <w:color w:val="17365D" w:themeColor="text2" w:themeShade="BF"/>
-          <w:sz w:val="28"/>
-          <w:szCs w:val="28"/>
-          <w:lang w:val="ru-RU"/>
-        </w:rPr>
-        <w:t xml:space="preserve"> степени ОИ.</w:t>
-      </w:r>
-      <w:r>
-        <w:rPr>
-          <w:color w:val="17365D" w:themeColor="text2" w:themeShade="BF"/>
-          <w:sz w:val="28"/>
-          <w:szCs w:val="28"/>
+      <w:bookmarkStart w:id="1" w:name="дк"/>
+      <w:bookmarkEnd w:id="1"/>
+      <w:r>
+        <w:rPr>
+          <w:u w:val="single"/>
+          <w:lang w:val="ru-RU"/>
+        </w:rPr>
+        <w:t xml:space="preserve">Жалобы при поступлении </w:t>
+      </w:r>
+      <w:r>
+        <w:rPr>
+          <w:lang w:val="ru-RU"/>
+        </w:rPr>
+        <w:t xml:space="preserve">на </w:t>
+      </w:r>
+      <w:r>
+        <w:rPr>
+          <w:lang w:val="ru-RU"/>
+        </w:rPr>
+        <w:t xml:space="preserve">сухость во рту, </w:t>
+      </w:r>
+      <w:r>
+        <w:rPr>
+          <w:lang w:val="ru-RU"/>
+        </w:rPr>
+        <w:t>жажду,</w:t>
+      </w:r>
+      <w:r>
+        <w:rPr>
           <w:lang w:val="ru-RU"/>
         </w:rPr>
         <w:t xml:space="preserve"> </w:t>
+      </w:r>
+      <w:r>
+        <w:rPr>
+          <w:lang w:val="ru-RU"/>
+        </w:rPr>
+        <w:t>полиурию,</w:t>
+      </w:r>
+      <w:r>
+        <w:rPr>
+          <w:lang w:val="ru-RU"/>
+        </w:rPr>
+        <w:t xml:space="preserve"> </w:t>
+      </w:r>
+      <w:r>
+        <w:rPr>
+          <w:lang w:val="ru-RU"/>
+        </w:rPr>
+        <w:t>ухудшение зрения,</w:t>
+      </w:r>
+      <w:r>
+        <w:rPr>
+          <w:lang w:val="ru-RU"/>
+        </w:rPr>
+        <w:t xml:space="preserve"> </w:t>
+      </w:r>
+      <w:r>
+        <w:rPr>
+          <w:lang w:val="ru-RU"/>
+        </w:rPr>
+        <w:t xml:space="preserve"> </w:t>
+      </w:r>
+      <w:r>
+        <w:rPr>
+          <w:lang w:val="ru-RU"/>
+        </w:rPr>
+        <w:t xml:space="preserve"> </w:t>
+      </w:r>
+      <w:r>
+        <w:rPr>
+          <w:lang w:val="ru-RU"/>
+        </w:rPr>
+        <w:t>боли  в н/</w:t>
+      </w:r>
+      <w:proofErr w:type="gramStart"/>
+      <w:r>
+        <w:rPr>
+          <w:lang w:val="ru-RU"/>
+        </w:rPr>
+        <w:t>к</w:t>
+      </w:r>
+      <w:proofErr w:type="gramEnd"/>
+      <w:r>
+        <w:rPr>
+          <w:lang w:val="ru-RU"/>
+        </w:rPr>
+        <w:t xml:space="preserve">, </w:t>
+      </w:r>
+      <w:proofErr w:type="gramStart"/>
+      <w:r>
+        <w:rPr>
+          <w:lang w:val="ru-RU"/>
+        </w:rPr>
+        <w:t>судороги</w:t>
+      </w:r>
+      <w:proofErr w:type="gramEnd"/>
+      <w:r>
+        <w:rPr>
+          <w:lang w:val="ru-RU"/>
+        </w:rPr>
+        <w:t>,</w:t>
+      </w:r>
+      <w:r>
+        <w:rPr>
+          <w:lang w:val="ru-RU"/>
+        </w:rPr>
+        <w:t xml:space="preserve"> онемение ног,</w:t>
+      </w:r>
+      <w:r>
+        <w:rPr>
+          <w:lang w:val="ru-RU"/>
+        </w:rPr>
+        <w:t xml:space="preserve"> </w:t>
+      </w:r>
+      <w:r>
+        <w:rPr>
+          <w:lang w:val="ru-RU"/>
+        </w:rPr>
+        <w:t>повышение</w:t>
+      </w:r>
+      <w:r>
+        <w:rPr>
+          <w:lang w:val="ru-RU"/>
+        </w:rPr>
+        <w:t xml:space="preserve"> </w:t>
+      </w:r>
+      <w:r>
+        <w:rPr>
+          <w:lang w:val="ru-RU"/>
+        </w:rPr>
+        <w:t xml:space="preserve">АД макс. до </w:t>
+      </w:r>
+      <w:r>
+        <w:rPr>
+          <w:lang w:val="ru-RU"/>
+        </w:rPr>
+        <w:t>160/100</w:t>
+      </w:r>
+      <w:r>
+        <w:rPr>
+          <w:lang w:val="ru-RU"/>
+        </w:rPr>
+        <w:t xml:space="preserve"> </w:t>
+      </w:r>
+      <w:r>
+        <w:rPr>
+          <w:lang w:val="ru-RU"/>
+        </w:rPr>
+        <w:t xml:space="preserve">мм </w:t>
+      </w:r>
+      <w:bookmarkStart w:id="2" w:name="_GoBack"/>
+      <w:bookmarkEnd w:id="2"/>
+      <w:proofErr w:type="spellStart"/>
+      <w:r>
+        <w:rPr>
+          <w:lang w:val="ru-RU"/>
+        </w:rPr>
+        <w:t>рт.</w:t>
+      </w:r>
+      <w:r>
+        <w:rPr>
+          <w:lang w:val="ru-RU"/>
+        </w:rPr>
+        <w:t>ст</w:t>
+      </w:r>
+      <w:proofErr w:type="spellEnd"/>
+      <w:r>
+        <w:rPr>
+          <w:lang w:val="ru-RU"/>
+        </w:rPr>
+        <w:t>.</w:t>
+      </w:r>
+      <w:r>
+        <w:rPr>
+          <w:lang w:val="ru-RU"/>
+        </w:rPr>
+        <w:t xml:space="preserve">, </w:t>
+      </w:r>
+      <w:r>
+        <w:rPr>
+          <w:lang w:val="ru-RU"/>
+        </w:rPr>
+        <w:t>головные боли, головокружение</w:t>
+      </w:r>
+      <w:r>
+        <w:rPr>
+          <w:lang w:val="ru-RU"/>
+        </w:rPr>
+        <w:t>, нарушение стула</w:t>
+      </w:r>
+      <w:r>
+        <w:rPr>
+          <w:lang w:val="ru-RU"/>
+        </w:rPr>
+        <w:t>.</w:t>
       </w:r>
     </w:p>
     <w:p>
@@ -819,773 +747,42 @@
         <w:ind w:left="-567"/>
         <w:jc w:val="both"/>
         <w:rPr>
-          <w:color w:val="17365D" w:themeColor="text2" w:themeShade="BF"/>
-          <w:sz w:val="28"/>
-          <w:szCs w:val="28"/>
           <w:lang w:val="ru-RU"/>
         </w:rPr>
       </w:pPr>
       <w:r>
         <w:rPr>
-          <w:color w:val="17365D" w:themeColor="text2" w:themeShade="BF"/>
-          <w:sz w:val="28"/>
-          <w:szCs w:val="28"/>
-          <w:lang w:val="ru-RU"/>
-        </w:rPr>
-        <w:t>А</w:t>
-      </w:r>
-      <w:r>
-        <w:rPr>
-          <w:color w:val="17365D" w:themeColor="text2" w:themeShade="BF"/>
-          <w:sz w:val="28"/>
-          <w:szCs w:val="28"/>
-          <w:lang w:val="ru-RU"/>
-        </w:rPr>
-        <w:t xml:space="preserve">нгиопатия сосудов сетчатки </w:t>
-      </w:r>
-      <w:sdt>
-        <w:sdtPr>
-          <w:rPr>
-            <w:color w:val="17365D" w:themeColor="text2" w:themeShade="BF"/>
-            <w:sz w:val="28"/>
-            <w:szCs w:val="28"/>
-            <w:lang w:val="ru-RU"/>
-          </w:rPr>
-          <w:id w:val="2051261544"/>
-          <w:placeholder>
-            <w:docPart w:val="DefaultPlaceholder_1082065159"/>
-          </w:placeholder>
-          <w:comboBox>
-            <w:listItem w:value="Выберите элемент."/>
-            <w:listItem w:displayText="ОИ" w:value="ОИ"/>
-            <w:listItem w:displayText="ОД" w:value="ОД"/>
-            <w:listItem w:displayText="OS" w:value="OS"/>
-          </w:comboBox>
-        </w:sdtPr>
-        <w:sdtEndPr/>
-        <w:sdtContent>
-          <w:r>
-            <w:rPr>
-              <w:color w:val="17365D" w:themeColor="text2" w:themeShade="BF"/>
-              <w:sz w:val="28"/>
-              <w:szCs w:val="28"/>
-              <w:lang w:val="ru-RU"/>
-            </w:rPr>
-            <w:t>ОИ</w:t>
-          </w:r>
-        </w:sdtContent>
-      </w:sdt>
-      <w:r>
-        <w:rPr>
-          <w:color w:val="17365D" w:themeColor="text2" w:themeShade="BF"/>
-          <w:sz w:val="28"/>
-          <w:szCs w:val="28"/>
-          <w:lang w:val="ru-RU"/>
-        </w:rPr>
-        <w:t>.</w:t>
-      </w:r>
-      <w:r>
-        <w:rPr>
-          <w:color w:val="17365D" w:themeColor="text2" w:themeShade="BF"/>
-          <w:sz w:val="28"/>
-          <w:szCs w:val="28"/>
+          <w:u w:val="single"/>
+          <w:lang w:val="ru-RU"/>
+        </w:rPr>
+        <w:t>Краткий анамнез</w:t>
+      </w:r>
+      <w:r>
+        <w:rPr>
+          <w:lang w:val="ru-RU"/>
+        </w:rPr>
+        <w:t xml:space="preserve">: СД </w:t>
+      </w:r>
+      <w:r>
+        <w:rPr>
+          <w:lang w:val="ru-RU"/>
+        </w:rPr>
+        <w:t>выявлен в</w:t>
+      </w:r>
+      <w:r>
+        <w:rPr>
           <w:lang w:val="ru-RU"/>
         </w:rPr>
         <w:t xml:space="preserve"> </w:t>
       </w:r>
       <w:r>
         <w:rPr>
-          <w:color w:val="17365D" w:themeColor="text2" w:themeShade="BF"/>
-          <w:sz w:val="28"/>
-          <w:szCs w:val="28"/>
-          <w:lang w:val="ru-RU"/>
-        </w:rPr>
-        <w:t xml:space="preserve">Начальная катаракта </w:t>
-      </w:r>
-      <w:sdt>
-        <w:sdtPr>
-          <w:rPr>
-            <w:color w:val="17365D" w:themeColor="text2" w:themeShade="BF"/>
-            <w:sz w:val="28"/>
-            <w:szCs w:val="28"/>
-            <w:lang w:val="ru-RU"/>
-          </w:rPr>
-          <w:id w:val="517513702"/>
-          <w:placeholder>
-            <w:docPart w:val="DB435B1E68954750936FB322747598D2"/>
-          </w:placeholder>
-          <w:comboBox>
-            <w:listItem w:value="Выберите элемент."/>
-            <w:listItem w:displayText="ОИ" w:value="ОИ"/>
-            <w:listItem w:displayText="ОД" w:value="ОД"/>
-            <w:listItem w:displayText="OS" w:value="OS"/>
-          </w:comboBox>
-        </w:sdtPr>
-        <w:sdtEndPr/>
-        <w:sdtContent>
-          <w:r>
-            <w:rPr>
-              <w:color w:val="17365D" w:themeColor="text2" w:themeShade="BF"/>
-              <w:sz w:val="28"/>
-              <w:szCs w:val="28"/>
-              <w:lang w:val="ru-RU"/>
-            </w:rPr>
-            <w:t>ОИ</w:t>
-          </w:r>
-        </w:sdtContent>
-      </w:sdt>
-      <w:r>
-        <w:rPr>
-          <w:color w:val="17365D" w:themeColor="text2" w:themeShade="BF"/>
-          <w:sz w:val="28"/>
-          <w:szCs w:val="28"/>
-          <w:lang w:val="ru-RU"/>
-        </w:rPr>
-        <w:t xml:space="preserve">. </w:t>
-      </w:r>
-      <w:r>
-        <w:rPr>
-          <w:color w:val="17365D" w:themeColor="text2" w:themeShade="BF"/>
-          <w:sz w:val="28"/>
-          <w:szCs w:val="28"/>
-          <w:lang w:val="ru-RU"/>
-        </w:rPr>
-        <w:t xml:space="preserve"> </w:t>
-      </w:r>
-    </w:p>
-    <w:p>
-      <w:pPr>
-        <w:ind w:left="-567"/>
-        <w:jc w:val="both"/>
-        <w:rPr>
-          <w:color w:val="17365D" w:themeColor="text2" w:themeShade="BF"/>
-          <w:sz w:val="28"/>
-          <w:szCs w:val="28"/>
-          <w:lang w:val="ru-RU"/>
-        </w:rPr>
-      </w:pPr>
-      <w:r>
-        <w:rPr>
-          <w:color w:val="17365D" w:themeColor="text2" w:themeShade="BF"/>
-          <w:sz w:val="28"/>
-          <w:szCs w:val="28"/>
-          <w:lang w:val="ru-RU"/>
-        </w:rPr>
-        <w:t>Непро</w:t>
-      </w:r>
-      <w:r>
-        <w:rPr>
-          <w:color w:val="17365D" w:themeColor="text2" w:themeShade="BF"/>
-          <w:sz w:val="28"/>
-          <w:szCs w:val="28"/>
-          <w:lang w:val="ru-RU"/>
-        </w:rPr>
-        <w:t>лиферативная  диабетическая</w:t>
-      </w:r>
-      <w:r>
-        <w:rPr>
-          <w:color w:val="17365D" w:themeColor="text2" w:themeShade="BF"/>
-          <w:sz w:val="28"/>
-          <w:szCs w:val="28"/>
-          <w:lang w:val="ru-RU"/>
-        </w:rPr>
-        <w:t xml:space="preserve"> ретинопатия </w:t>
-      </w:r>
-      <w:sdt>
-        <w:sdtPr>
-          <w:rPr>
-            <w:color w:val="17365D" w:themeColor="text2" w:themeShade="BF"/>
-            <w:sz w:val="28"/>
-            <w:szCs w:val="28"/>
-            <w:lang w:val="ru-RU"/>
-          </w:rPr>
-          <w:id w:val="389392371"/>
-          <w:placeholder>
-            <w:docPart w:val="5917FEE754784A0BA4173B51A4E1CE95"/>
-          </w:placeholder>
-          <w:comboBox>
-            <w:listItem w:value="Выберите элемент."/>
-            <w:listItem w:displayText="ОИ" w:value="ОИ"/>
-            <w:listItem w:displayText="ОД" w:value="ОД"/>
-            <w:listItem w:displayText="OS" w:value="OS"/>
-          </w:comboBox>
-        </w:sdtPr>
-        <w:sdtEndPr/>
-        <w:sdtContent>
-          <w:r>
-            <w:rPr>
-              <w:color w:val="17365D" w:themeColor="text2" w:themeShade="BF"/>
-              <w:sz w:val="28"/>
-              <w:szCs w:val="28"/>
-              <w:lang w:val="ru-RU"/>
-            </w:rPr>
-            <w:t>ОИ</w:t>
-          </w:r>
-        </w:sdtContent>
-      </w:sdt>
-      <w:r>
-        <w:rPr>
-          <w:color w:val="17365D" w:themeColor="text2" w:themeShade="BF"/>
-          <w:sz w:val="28"/>
-          <w:szCs w:val="28"/>
-          <w:lang w:val="ru-RU"/>
-        </w:rPr>
-        <w:t>.</w:t>
-      </w:r>
-    </w:p>
-    <w:p>
-      <w:pPr>
-        <w:ind w:left="-567"/>
-        <w:jc w:val="both"/>
-        <w:rPr>
-          <w:color w:val="C00000"/>
-          <w:sz w:val="28"/>
-          <w:szCs w:val="28"/>
-          <w:lang w:val="ru-RU"/>
-        </w:rPr>
-      </w:pPr>
-      <w:r>
-        <w:rPr>
-          <w:color w:val="C00000"/>
-          <w:sz w:val="28"/>
-          <w:szCs w:val="28"/>
-          <w:lang w:val="ru-RU"/>
-        </w:rPr>
-        <w:t xml:space="preserve">ИБС, стенокардия напряжения, диффузный кардиосклероз, II </w:t>
-      </w:r>
-      <w:proofErr w:type="spellStart"/>
-      <w:r>
-        <w:rPr>
-          <w:color w:val="C00000"/>
-          <w:sz w:val="28"/>
-          <w:szCs w:val="28"/>
-          <w:lang w:val="ru-RU"/>
-        </w:rPr>
-        <w:t>ф.кл</w:t>
-      </w:r>
-      <w:proofErr w:type="spellEnd"/>
-      <w:r>
-        <w:rPr>
-          <w:color w:val="C00000"/>
-          <w:sz w:val="28"/>
-          <w:szCs w:val="28"/>
-          <w:lang w:val="ru-RU"/>
-        </w:rPr>
-        <w:t>. СН II</w:t>
-      </w:r>
-      <w:proofErr w:type="gramStart"/>
-      <w:r>
-        <w:rPr>
-          <w:color w:val="C00000"/>
-          <w:sz w:val="28"/>
-          <w:szCs w:val="28"/>
-          <w:lang w:val="ru-RU"/>
-        </w:rPr>
-        <w:t xml:space="preserve"> А</w:t>
-      </w:r>
-      <w:proofErr w:type="gramEnd"/>
-      <w:r>
-        <w:rPr>
-          <w:color w:val="C00000"/>
-          <w:sz w:val="28"/>
-          <w:szCs w:val="28"/>
-          <w:lang w:val="ru-RU"/>
-        </w:rPr>
-        <w:t xml:space="preserve"> </w:t>
-      </w:r>
-      <w:proofErr w:type="spellStart"/>
-      <w:r>
-        <w:rPr>
-          <w:color w:val="C00000"/>
-          <w:sz w:val="28"/>
-          <w:szCs w:val="28"/>
-          <w:lang w:val="ru-RU"/>
-        </w:rPr>
-        <w:t>ф.кл</w:t>
-      </w:r>
-      <w:proofErr w:type="spellEnd"/>
-      <w:r>
-        <w:rPr>
-          <w:color w:val="C00000"/>
-          <w:sz w:val="28"/>
-          <w:szCs w:val="28"/>
-          <w:lang w:val="ru-RU"/>
-        </w:rPr>
-        <w:t xml:space="preserve">. II. Гипертоническая болезнь III стадии … степени. Гипертензивное сердце СН I. Риск 4. Метаболическая кардиомиопатия СН 0-I. </w:t>
-      </w:r>
-      <w:proofErr w:type="spellStart"/>
-      <w:r>
-        <w:rPr>
-          <w:color w:val="C00000"/>
-          <w:sz w:val="28"/>
-          <w:szCs w:val="28"/>
-          <w:lang w:val="ru-RU"/>
-        </w:rPr>
-        <w:t>ф.кл</w:t>
-      </w:r>
-      <w:proofErr w:type="spellEnd"/>
-      <w:r>
-        <w:rPr>
-          <w:color w:val="C00000"/>
-          <w:sz w:val="28"/>
-          <w:szCs w:val="28"/>
-          <w:lang w:val="ru-RU"/>
-        </w:rPr>
-        <w:t>. II.</w:t>
-      </w:r>
-    </w:p>
-    <w:p>
-      <w:pPr>
-        <w:ind w:left="-567"/>
-        <w:jc w:val="both"/>
-        <w:rPr>
-          <w:color w:val="C00000"/>
-          <w:sz w:val="28"/>
-          <w:szCs w:val="28"/>
-          <w:lang w:val="ru-RU"/>
-        </w:rPr>
-      </w:pPr>
-      <w:r>
-        <w:rPr>
-          <w:color w:val="C00000"/>
-          <w:sz w:val="28"/>
-          <w:szCs w:val="28"/>
-          <w:lang w:val="ru-RU"/>
-        </w:rPr>
-        <w:t>НЦД по смешанному типу.</w:t>
-      </w:r>
-    </w:p>
-    <w:p>
-      <w:pPr>
-        <w:ind w:left="-567"/>
-        <w:jc w:val="both"/>
-        <w:rPr>
-          <w:color w:val="0000FF"/>
-          <w:sz w:val="28"/>
-          <w:szCs w:val="28"/>
-          <w:lang w:val="ru-RU"/>
-        </w:rPr>
-      </w:pPr>
-      <w:sdt>
-        <w:sdtPr>
-          <w:rPr>
-            <w:color w:val="0000FF"/>
-            <w:sz w:val="28"/>
-            <w:szCs w:val="28"/>
-            <w:lang w:val="ru-RU"/>
-          </w:rPr>
-          <w:id w:val="-968201283"/>
-          <w:placeholder>
-            <w:docPart w:val="DefaultPlaceholder_1082065159"/>
-          </w:placeholder>
-          <w:comboBox>
-            <w:listItem w:value="Выберите элемент."/>
-            <w:listItem w:displayText="Дисциркуляторная" w:value="Дисциркуляторная"/>
-            <w:listItem w:displayText="Диабетическая" w:value="Диабетическая"/>
-            <w:listItem w:displayText="Дисметаболическая" w:value="Дисметаболическая"/>
-          </w:comboBox>
-        </w:sdtPr>
-        <w:sdtEndPr/>
-        <w:sdtContent>
-          <w:r>
-            <w:rPr>
-              <w:color w:val="0000FF"/>
-              <w:sz w:val="28"/>
-              <w:szCs w:val="28"/>
-              <w:lang w:val="ru-RU"/>
-            </w:rPr>
-            <w:t>Дисциркуляторная</w:t>
-          </w:r>
-        </w:sdtContent>
-      </w:sdt>
-      <w:r>
-        <w:rPr>
-          <w:color w:val="0000FF"/>
-          <w:sz w:val="28"/>
-          <w:szCs w:val="28"/>
-          <w:lang w:val="ru-RU"/>
-        </w:rPr>
-        <w:t xml:space="preserve"> энцефалопатия I-II сочетанного генеза (</w:t>
-      </w:r>
-      <w:r>
-        <w:rPr>
-          <w:color w:val="0000FF"/>
-          <w:sz w:val="28"/>
-          <w:szCs w:val="28"/>
-          <w:lang w:val="ru-RU"/>
-        </w:rPr>
-        <w:t>дисметаболическая</w:t>
-      </w:r>
-      <w:r>
-        <w:rPr>
-          <w:color w:val="0000FF"/>
-          <w:sz w:val="28"/>
-          <w:szCs w:val="28"/>
-          <w:lang w:val="ru-RU"/>
-        </w:rPr>
-        <w:t>, гипертоническая).</w:t>
-      </w:r>
-    </w:p>
-    <w:p>
-      <w:pPr>
-        <w:ind w:left="-567"/>
-        <w:jc w:val="both"/>
-        <w:rPr>
-          <w:color w:val="0000FF"/>
-          <w:sz w:val="28"/>
-          <w:szCs w:val="28"/>
-          <w:lang w:val="ru-RU"/>
-        </w:rPr>
-      </w:pPr>
-      <w:r>
-        <w:rPr>
-          <w:color w:val="0000FF"/>
-          <w:sz w:val="28"/>
-          <w:szCs w:val="28"/>
-          <w:lang w:val="ru-RU"/>
-        </w:rPr>
-        <w:t xml:space="preserve">астеновегетативный </w:t>
-      </w:r>
-      <w:proofErr w:type="gramStart"/>
-      <w:r>
-        <w:rPr>
-          <w:color w:val="0000FF"/>
-          <w:sz w:val="28"/>
-          <w:szCs w:val="28"/>
-          <w:lang w:val="ru-RU"/>
-        </w:rPr>
-        <w:t>с-м</w:t>
-      </w:r>
-      <w:proofErr w:type="gramEnd"/>
-      <w:r>
-        <w:rPr>
-          <w:color w:val="0000FF"/>
-          <w:sz w:val="28"/>
-          <w:szCs w:val="28"/>
-          <w:lang w:val="ru-RU"/>
-        </w:rPr>
-        <w:t xml:space="preserve">, </w:t>
-      </w:r>
-      <w:proofErr w:type="spellStart"/>
-      <w:r>
-        <w:rPr>
-          <w:color w:val="0000FF"/>
-          <w:sz w:val="28"/>
-          <w:szCs w:val="28"/>
-          <w:lang w:val="ru-RU"/>
-        </w:rPr>
-        <w:t>астено</w:t>
-      </w:r>
-      <w:proofErr w:type="spellEnd"/>
-      <w:r>
-        <w:rPr>
-          <w:color w:val="0000FF"/>
-          <w:sz w:val="28"/>
-          <w:szCs w:val="28"/>
-          <w:lang w:val="ru-RU"/>
-        </w:rPr>
-        <w:t>-невротический с-м, вестибуло-атактический с-м.  цереброастенический с-м, цефалгический с-м,</w:t>
-      </w:r>
-    </w:p>
-    <w:p>
-      <w:pPr>
-        <w:ind w:left="-567"/>
-        <w:jc w:val="both"/>
-        <w:rPr>
-          <w:color w:val="0000FF"/>
-          <w:sz w:val="28"/>
-          <w:szCs w:val="28"/>
-          <w:lang w:val="ru-RU"/>
-        </w:rPr>
-      </w:pPr>
-    </w:p>
-    <w:p>
-      <w:pPr>
-        <w:ind w:left="-567"/>
-        <w:jc w:val="both"/>
-        <w:rPr>
-          <w:sz w:val="28"/>
-          <w:lang w:val="ru-RU"/>
-        </w:rPr>
-      </w:pPr>
-    </w:p>
-    <w:p>
-      <w:pPr>
-        <w:ind w:left="-567"/>
-        <w:jc w:val="both"/>
-        <w:rPr>
-          <w:sz w:val="28"/>
-          <w:lang w:val="ru-RU"/>
-        </w:rPr>
-      </w:pPr>
-      <w:bookmarkStart w:id="1" w:name="дк"/>
-      <w:bookmarkEnd w:id="1"/>
-      <w:r>
-        <w:rPr>
-          <w:sz w:val="28"/>
-          <w:u w:val="single"/>
-          <w:lang w:val="ru-RU"/>
-        </w:rPr>
-        <w:t xml:space="preserve">Жалобы при поступлении </w:t>
-      </w:r>
-      <w:r>
-        <w:rPr>
-          <w:sz w:val="28"/>
-          <w:lang w:val="ru-RU"/>
-        </w:rPr>
-        <w:t xml:space="preserve">на </w:t>
-      </w:r>
-      <w:r>
-        <w:rPr>
-          <w:sz w:val="28"/>
-          <w:lang w:val="ru-RU"/>
-        </w:rPr>
-        <w:t xml:space="preserve">сухость во рту, </w:t>
-      </w:r>
-      <w:r>
-        <w:rPr>
-          <w:sz w:val="28"/>
-          <w:lang w:val="ru-RU"/>
-        </w:rPr>
-        <w:t>жажду,</w:t>
-      </w:r>
-      <w:r>
-        <w:rPr>
-          <w:sz w:val="28"/>
-          <w:lang w:val="ru-RU"/>
-        </w:rPr>
-        <w:t xml:space="preserve"> </w:t>
-      </w:r>
-      <w:r>
-        <w:rPr>
-          <w:sz w:val="28"/>
-          <w:lang w:val="ru-RU"/>
-        </w:rPr>
-        <w:t>полиурию,</w:t>
-      </w:r>
-      <w:r>
-        <w:rPr>
-          <w:sz w:val="28"/>
-          <w:lang w:val="ru-RU"/>
-        </w:rPr>
-        <w:t xml:space="preserve"> </w:t>
-      </w:r>
-      <w:r>
-        <w:rPr>
-          <w:sz w:val="28"/>
-          <w:lang w:val="ru-RU"/>
-        </w:rPr>
-        <w:t>ухудшение зрения,</w:t>
-      </w:r>
-      <w:r>
-        <w:rPr>
-          <w:sz w:val="28"/>
-          <w:lang w:val="ru-RU"/>
-        </w:rPr>
-        <w:t xml:space="preserve"> </w:t>
-      </w:r>
-      <w:r>
-        <w:rPr>
-          <w:sz w:val="28"/>
-          <w:lang w:val="ru-RU"/>
-        </w:rPr>
-        <w:t xml:space="preserve"> </w:t>
-      </w:r>
-      <w:r>
-        <w:rPr>
-          <w:sz w:val="28"/>
-          <w:lang w:val="ru-RU"/>
-        </w:rPr>
-        <w:t xml:space="preserve"> </w:t>
-      </w:r>
-      <w:r>
-        <w:rPr>
-          <w:sz w:val="28"/>
-          <w:lang w:val="ru-RU"/>
-        </w:rPr>
-        <w:t>боли  в н/</w:t>
-      </w:r>
-      <w:proofErr w:type="gramStart"/>
-      <w:r>
-        <w:rPr>
-          <w:sz w:val="28"/>
-          <w:lang w:val="ru-RU"/>
-        </w:rPr>
-        <w:t>к</w:t>
-      </w:r>
-      <w:proofErr w:type="gramEnd"/>
-      <w:r>
-        <w:rPr>
-          <w:sz w:val="28"/>
-          <w:lang w:val="ru-RU"/>
-        </w:rPr>
-        <w:t xml:space="preserve">, </w:t>
-      </w:r>
-      <w:proofErr w:type="gramStart"/>
-      <w:r>
-        <w:rPr>
-          <w:sz w:val="28"/>
-          <w:lang w:val="ru-RU"/>
-        </w:rPr>
-        <w:t>судороги</w:t>
-      </w:r>
-      <w:proofErr w:type="gramEnd"/>
-      <w:r>
-        <w:rPr>
-          <w:sz w:val="28"/>
-          <w:lang w:val="ru-RU"/>
-        </w:rPr>
-        <w:t>,</w:t>
-      </w:r>
-      <w:r>
-        <w:rPr>
-          <w:sz w:val="28"/>
-          <w:lang w:val="ru-RU"/>
-        </w:rPr>
-        <w:t xml:space="preserve"> онемение ног,</w:t>
-      </w:r>
-      <w:r>
-        <w:rPr>
-          <w:sz w:val="28"/>
-          <w:lang w:val="ru-RU"/>
-        </w:rPr>
-        <w:t xml:space="preserve"> </w:t>
-      </w:r>
-      <w:r>
-        <w:rPr>
-          <w:sz w:val="28"/>
-          <w:lang w:val="ru-RU"/>
-        </w:rPr>
-        <w:t>повышение</w:t>
-      </w:r>
-      <w:r>
-        <w:rPr>
-          <w:sz w:val="28"/>
-          <w:lang w:val="ru-RU"/>
-        </w:rPr>
-        <w:t xml:space="preserve"> </w:t>
-      </w:r>
-      <w:r>
-        <w:rPr>
-          <w:sz w:val="28"/>
-          <w:lang w:val="ru-RU"/>
-        </w:rPr>
-        <w:t xml:space="preserve">АД макс. до </w:t>
-      </w:r>
-      <w:r>
-        <w:rPr>
-          <w:sz w:val="28"/>
-          <w:lang w:val="ru-RU"/>
-        </w:rPr>
-        <w:t>160/100</w:t>
-      </w:r>
-      <w:r>
-        <w:rPr>
-          <w:sz w:val="28"/>
-          <w:lang w:val="ru-RU"/>
-        </w:rPr>
-        <w:t xml:space="preserve"> </w:t>
-      </w:r>
-      <w:r>
-        <w:rPr>
-          <w:sz w:val="28"/>
-          <w:lang w:val="ru-RU"/>
-        </w:rPr>
-        <w:t xml:space="preserve">мм </w:t>
-      </w:r>
-      <w:proofErr w:type="spellStart"/>
-      <w:r>
-        <w:rPr>
-          <w:sz w:val="28"/>
-          <w:lang w:val="ru-RU"/>
-        </w:rPr>
-        <w:t>рт.</w:t>
-      </w:r>
-      <w:r>
-        <w:rPr>
-          <w:sz w:val="28"/>
-          <w:lang w:val="ru-RU"/>
-        </w:rPr>
-        <w:t>ст</w:t>
-      </w:r>
-      <w:proofErr w:type="spellEnd"/>
-      <w:r>
-        <w:rPr>
-          <w:sz w:val="28"/>
-          <w:lang w:val="ru-RU"/>
-        </w:rPr>
-        <w:t>.</w:t>
-      </w:r>
-      <w:r>
-        <w:rPr>
-          <w:sz w:val="28"/>
-          <w:lang w:val="ru-RU"/>
-        </w:rPr>
-        <w:t xml:space="preserve">, </w:t>
-      </w:r>
-      <w:r>
-        <w:rPr>
-          <w:sz w:val="28"/>
-          <w:lang w:val="ru-RU"/>
-        </w:rPr>
-        <w:t>головные боли, головокружение</w:t>
-      </w:r>
-      <w:r>
-        <w:rPr>
-          <w:sz w:val="28"/>
-          <w:lang w:val="ru-RU"/>
-        </w:rPr>
-        <w:t>.</w:t>
-      </w:r>
-    </w:p>
-    <w:p>
-      <w:pPr>
-        <w:ind w:left="-567"/>
-        <w:jc w:val="both"/>
-        <w:rPr>
-          <w:sz w:val="28"/>
-          <w:lang w:val="ru-RU"/>
-        </w:rPr>
-      </w:pPr>
-      <w:r>
-        <w:rPr>
-          <w:sz w:val="28"/>
-          <w:u w:val="single"/>
-          <w:lang w:val="ru-RU"/>
-        </w:rPr>
-        <w:t>Краткий анамнез</w:t>
-      </w:r>
-      <w:r>
-        <w:rPr>
-          <w:sz w:val="28"/>
-          <w:lang w:val="ru-RU"/>
-        </w:rPr>
-        <w:t xml:space="preserve">: СД </w:t>
-      </w:r>
-      <w:r>
-        <w:rPr>
-          <w:sz w:val="28"/>
-          <w:lang w:val="ru-RU"/>
-        </w:rPr>
-        <w:t>выявлен в</w:t>
-      </w:r>
-      <w:r>
-        <w:rPr>
-          <w:sz w:val="28"/>
-          <w:lang w:val="ru-RU"/>
-        </w:rPr>
-        <w:t xml:space="preserve"> </w:t>
-      </w:r>
-      <w:r>
-        <w:rPr>
-          <w:sz w:val="28"/>
           <w:lang w:val="ru-RU"/>
         </w:rPr>
         <w:t>2012</w:t>
       </w:r>
       <w:r>
         <w:rPr>
-          <w:sz w:val="28"/>
           <w:lang w:val="ru-RU"/>
         </w:rPr>
         <w:t xml:space="preserve">г. Комы отрицает. С начала заболевания </w:t>
@@ -1618,29 +815,61 @@
       </w:sdt>
       <w:r>
         <w:rPr>
-          <w:sz w:val="28"/>
           <w:lang w:val="ru-RU"/>
         </w:rPr>
         <w:t xml:space="preserve"> </w:t>
       </w:r>
       <w:r>
         <w:rPr>
-          <w:sz w:val="28"/>
           <w:lang w:val="ru-RU"/>
         </w:rPr>
         <w:t xml:space="preserve">В наст. время принимает: </w:t>
       </w:r>
       <w:r>
         <w:rPr>
-          <w:sz w:val="28"/>
-          <w:lang w:val="ru-RU"/>
-        </w:rPr>
-        <w:t xml:space="preserve"> амарил 3 м 1,5 т утром + диаформин  1000мг 2р/д. с 18.08.17 с 18.08.17 -28.08.17 </w:t>
+          <w:lang w:val="ru-RU"/>
+        </w:rPr>
+        <w:t xml:space="preserve"> амарил </w:t>
+      </w:r>
+      <w:r>
+        <w:rPr>
+          <w:lang w:val="ru-RU"/>
+        </w:rPr>
+        <w:t>4</w:t>
+      </w:r>
+      <w:r>
+        <w:rPr>
+          <w:lang w:val="ru-RU"/>
+        </w:rPr>
+        <w:t>,5</w:t>
+      </w:r>
+      <w:r>
+        <w:rPr>
+          <w:lang w:val="ru-RU"/>
+        </w:rPr>
+        <w:t>мг</w:t>
+      </w:r>
+      <w:r>
+        <w:rPr>
+          <w:lang w:val="ru-RU"/>
+        </w:rPr>
+        <w:t xml:space="preserve"> утром + диаформин  1000мг 2р/д. </w:t>
+      </w:r>
+      <w:r>
+        <w:rPr>
+          <w:lang w:val="ru-RU"/>
+        </w:rPr>
+        <w:t>С</w:t>
+      </w:r>
+      <w:r>
+        <w:rPr>
+          <w:lang w:val="ru-RU"/>
+        </w:rPr>
+        <w:t xml:space="preserve"> 18.08.17 -28.08.17 </w:t>
       </w:r>
       <w:proofErr w:type="spellStart"/>
       <w:r>
         <w:rPr>
-          <w:sz w:val="28"/>
           <w:lang w:val="ru-RU"/>
         </w:rPr>
         <w:t>стац</w:t>
@@ -1648,7 +877,6 @@
       <w:proofErr w:type="spellEnd"/>
       <w:r>
         <w:rPr>
-          <w:sz w:val="28"/>
           <w:lang w:val="ru-RU"/>
         </w:rPr>
         <w:t xml:space="preserve"> лечение в </w:t>
@@ -1656,7 +884,6 @@
       <w:proofErr w:type="spellStart"/>
       <w:r>
         <w:rPr>
-          <w:sz w:val="28"/>
           <w:lang w:val="ru-RU"/>
         </w:rPr>
         <w:t>аллергологическом</w:t>
@@ -1664,7 +891,6 @@
       <w:proofErr w:type="spellEnd"/>
       <w:r>
         <w:rPr>
-          <w:sz w:val="28"/>
           <w:lang w:val="ru-RU"/>
         </w:rPr>
         <w:t xml:space="preserve"> </w:t>
@@ -1673,7 +899,6 @@
       <w:proofErr w:type="gramStart"/>
       <w:r>
         <w:rPr>
-          <w:sz w:val="28"/>
           <w:lang w:val="ru-RU"/>
         </w:rPr>
         <w:t>отд</w:t>
@@ -1682,175 +907,231 @@
       <w:proofErr w:type="gramEnd"/>
       <w:r>
         <w:rPr>
-          <w:sz w:val="28"/>
-          <w:lang w:val="ru-RU"/>
-        </w:rPr>
-        <w:t xml:space="preserve"> по поводу ++ , принимала  ++12-8-4 в/в кап в связи</w:t>
-      </w:r>
-      <w:r>
-        <w:rPr>
-          <w:sz w:val="28"/>
-          <w:lang w:val="ru-RU"/>
-        </w:rPr>
-        <w:t xml:space="preserve"> с чем  начала отмечать </w:t>
+          <w:lang w:val="ru-RU"/>
+        </w:rPr>
+        <w:t xml:space="preserve"> по поводу </w:t>
+      </w:r>
+      <w:r>
+        <w:rPr>
+          <w:lang w:val="ru-RU"/>
+        </w:rPr>
+        <w:t>рецидивирующей крапивницы (Выписной эпикриз № 14071 прилагается)</w:t>
+      </w:r>
+      <w:r>
+        <w:rPr>
+          <w:lang w:val="ru-RU"/>
+        </w:rPr>
+        <w:t xml:space="preserve">. </w:t>
+      </w:r>
+      <w:r>
+        <w:rPr>
+          <w:lang w:val="ru-RU"/>
+        </w:rPr>
+        <w:t>Гликемия</w:t>
+      </w:r>
+      <w:r>
+        <w:rPr>
+          <w:lang w:val="ru-RU"/>
+        </w:rPr>
+        <w:t xml:space="preserve"> амбулаторно </w:t>
+      </w:r>
+      <w:r>
+        <w:rPr>
+          <w:lang w:val="ru-RU"/>
+        </w:rPr>
+        <w:t xml:space="preserve"> </w:t>
+      </w:r>
+      <w:r>
+        <w:rPr>
+          <w:lang w:val="ru-RU"/>
+        </w:rPr>
+        <w:t>–</w:t>
+      </w:r>
+      <w:r>
+        <w:rPr>
+          <w:lang w:val="ru-RU"/>
+        </w:rPr>
+        <w:t>10-12</w:t>
+      </w:r>
+      <w:r>
+        <w:rPr>
+          <w:lang w:val="ru-RU"/>
+        </w:rPr>
+        <w:t xml:space="preserve"> ммоль/л</w:t>
+      </w:r>
+      <w:r>
+        <w:rPr>
+          <w:lang w:val="ru-RU"/>
+        </w:rPr>
+        <w:t xml:space="preserve">. </w:t>
+      </w:r>
+      <w:r>
+        <w:rPr>
+          <w:lang w:val="ru-RU"/>
+        </w:rPr>
+        <w:t xml:space="preserve"> </w:t>
+      </w:r>
+      <w:r>
+        <w:rPr>
+          <w:lang w:val="ru-RU"/>
+        </w:rPr>
+        <w:t xml:space="preserve"> </w:t>
+      </w:r>
+      <w:r>
+        <w:rPr>
+          <w:lang w:val="ru-RU"/>
+        </w:rPr>
+        <w:t xml:space="preserve"> Повышение АД в течение </w:t>
+      </w:r>
+      <w:r>
+        <w:rPr>
+          <w:lang w:val="ru-RU"/>
+        </w:rPr>
+        <w:t>30</w:t>
+      </w:r>
+      <w:r>
+        <w:rPr>
+          <w:lang w:val="ru-RU"/>
+        </w:rPr>
+        <w:t xml:space="preserve"> </w:t>
+      </w:r>
+      <w:r>
+        <w:rPr>
+          <w:lang w:val="ru-RU"/>
+        </w:rPr>
+        <w:t>лет.</w:t>
+      </w:r>
+      <w:r>
+        <w:rPr>
+          <w:lang w:val="ru-RU"/>
+        </w:rPr>
+        <w:t xml:space="preserve"> 21.07.17 </w:t>
       </w:r>
       <w:proofErr w:type="spellStart"/>
       <w:r>
         <w:rPr>
-          <w:sz w:val="28"/>
-          <w:lang w:val="ru-RU"/>
-        </w:rPr>
-        <w:t>повышен</w:t>
-      </w:r>
-      <w:r>
-        <w:rPr>
-          <w:sz w:val="28"/>
-          <w:lang w:val="ru-RU"/>
-        </w:rPr>
-        <w:t>и</w:t>
+          <w:lang w:val="ru-RU"/>
+        </w:rPr>
+        <w:t>конс</w:t>
       </w:r>
       <w:proofErr w:type="spellEnd"/>
       <w:r>
         <w:rPr>
-          <w:sz w:val="28"/>
-          <w:lang w:val="ru-RU"/>
-        </w:rPr>
-        <w:t xml:space="preserve"> гликемии</w:t>
-      </w:r>
-      <w:r>
-        <w:rPr>
-          <w:sz w:val="28"/>
+          <w:lang w:val="ru-RU"/>
+        </w:rPr>
+        <w:t xml:space="preserve"> гастроэнтерологом ЗОКБ</w:t>
+      </w:r>
+      <w:proofErr w:type="gramStart"/>
+      <w:r>
+        <w:rPr>
+          <w:lang w:val="ru-RU"/>
+        </w:rPr>
+        <w:t xml:space="preserve"> :</w:t>
+      </w:r>
+      <w:proofErr w:type="gramEnd"/>
+      <w:r>
+        <w:rPr>
+          <w:lang w:val="ru-RU"/>
+        </w:rPr>
+        <w:t xml:space="preserve"> «</w:t>
+      </w:r>
+      <w:r>
+        <w:rPr>
+          <w:lang w:val="ru-RU"/>
+        </w:rPr>
+        <w:t xml:space="preserve">Постхолецистэктомический </w:t>
+      </w:r>
+      <w:proofErr w:type="gramStart"/>
+      <w:r>
+        <w:rPr>
+          <w:lang w:val="ru-RU"/>
+        </w:rPr>
+        <w:t>с-м</w:t>
+      </w:r>
+      <w:proofErr w:type="gramEnd"/>
+      <w:r>
+        <w:rPr>
+          <w:lang w:val="ru-RU"/>
+        </w:rPr>
+        <w:t>.  Хронический панкреатит в ст. нестойкой ремиссии с нарушением внешнесекреторной и внутрисекреторной функции</w:t>
+      </w:r>
+      <w:r>
+        <w:rPr>
+          <w:lang w:val="ru-RU"/>
+        </w:rPr>
+        <w:t xml:space="preserve"> поджелудочной железы. Хронический колит </w:t>
+      </w:r>
+      <w:proofErr w:type="spellStart"/>
+      <w:r>
+        <w:rPr>
+          <w:lang w:val="ru-RU"/>
+        </w:rPr>
+        <w:t>дивертикулез</w:t>
+      </w:r>
+      <w:proofErr w:type="spellEnd"/>
+      <w:r>
+        <w:rPr>
+          <w:lang w:val="ru-RU"/>
+        </w:rPr>
+        <w:t xml:space="preserve"> сигмовидной кишки</w:t>
+      </w:r>
+      <w:r>
+        <w:rPr>
+          <w:lang w:val="ru-RU"/>
+        </w:rPr>
+        <w:t>»</w:t>
+      </w:r>
+      <w:r>
+        <w:rPr>
+          <w:lang w:val="ru-RU"/>
+        </w:rPr>
+        <w:t xml:space="preserve">. В настоящее время принимает </w:t>
+      </w:r>
+      <w:proofErr w:type="spellStart"/>
+      <w:r>
+        <w:rPr>
+          <w:lang w:val="ru-RU"/>
+        </w:rPr>
+        <w:t>креон</w:t>
+      </w:r>
+      <w:proofErr w:type="spellEnd"/>
+      <w:r>
+        <w:rPr>
+          <w:lang w:val="ru-RU"/>
+        </w:rPr>
+        <w:t xml:space="preserve"> 1т 3р/д.</w:t>
+      </w:r>
+      <w:r>
+        <w:rPr>
           <w:lang w:val="ru-RU"/>
         </w:rPr>
         <w:t xml:space="preserve"> </w:t>
       </w:r>
-      <w:r>
-        <w:rPr>
-          <w:sz w:val="28"/>
-          <w:lang w:val="ru-RU"/>
-        </w:rPr>
-        <w:t xml:space="preserve">до 19 ммоль/л. </w:t>
-      </w:r>
-      <w:r>
-        <w:rPr>
-          <w:sz w:val="28"/>
-          <w:lang w:val="ru-RU"/>
-        </w:rPr>
-        <w:t>Гликемия</w:t>
-      </w:r>
-      <w:r>
-        <w:rPr>
-          <w:sz w:val="28"/>
-          <w:lang w:val="ru-RU"/>
-        </w:rPr>
-        <w:t xml:space="preserve"> амбулаторно </w:t>
-      </w:r>
-      <w:r>
-        <w:rPr>
-          <w:sz w:val="28"/>
+      <w:proofErr w:type="gramStart"/>
+      <w:r>
+        <w:rPr>
+          <w:lang w:val="ru-RU"/>
+        </w:rPr>
+        <w:t>Госпитализирован</w:t>
+      </w:r>
+      <w:r>
+        <w:rPr>
+          <w:lang w:val="ru-RU"/>
+        </w:rPr>
+        <w:t>а</w:t>
+      </w:r>
+      <w:proofErr w:type="gramEnd"/>
+      <w:r>
+        <w:rPr>
+          <w:lang w:val="ru-RU"/>
+        </w:rPr>
+        <w:t xml:space="preserve">  в обл. энд. диспансер для коррекции ССТ, лечения хр. осложнений СД.</w:t>
+      </w:r>
+      <w:r>
+        <w:rPr>
           <w:lang w:val="ru-RU"/>
         </w:rPr>
         <w:t xml:space="preserve"> </w:t>
-      </w:r>
-      <w:r>
-        <w:rPr>
-          <w:sz w:val="28"/>
-          <w:lang w:val="ru-RU"/>
-        </w:rPr>
-        <w:t>–</w:t>
-      </w:r>
-      <w:r>
-        <w:rPr>
-          <w:sz w:val="28"/>
-          <w:lang w:val="ru-RU"/>
-        </w:rPr>
-        <w:t>10-12</w:t>
-      </w:r>
-      <w:r>
-        <w:rPr>
-          <w:sz w:val="28"/>
-          <w:lang w:val="ru-RU"/>
-        </w:rPr>
-        <w:t xml:space="preserve"> ммоль/л</w:t>
-      </w:r>
-      <w:r>
-        <w:rPr>
-          <w:sz w:val="28"/>
-          <w:lang w:val="ru-RU"/>
-        </w:rPr>
-        <w:t xml:space="preserve">. </w:t>
-      </w:r>
-      <w:r>
-        <w:rPr>
-          <w:sz w:val="28"/>
-          <w:lang w:val="ru-RU"/>
-        </w:rPr>
-        <w:t xml:space="preserve"> </w:t>
-      </w:r>
-      <w:r>
-        <w:rPr>
-          <w:sz w:val="28"/>
-          <w:lang w:val="ru-RU"/>
-        </w:rPr>
-        <w:t xml:space="preserve"> </w:t>
-      </w:r>
-      <w:r>
-        <w:rPr>
-          <w:sz w:val="28"/>
-          <w:lang w:val="ru-RU"/>
-        </w:rPr>
-        <w:t xml:space="preserve"> Повышение АД в течение </w:t>
-      </w:r>
-      <w:r>
-        <w:rPr>
-          <w:sz w:val="28"/>
-          <w:lang w:val="ru-RU"/>
-        </w:rPr>
-        <w:t>30</w:t>
-      </w:r>
-      <w:r>
-        <w:rPr>
-          <w:sz w:val="28"/>
-          <w:lang w:val="ru-RU"/>
-        </w:rPr>
-        <w:t xml:space="preserve"> </w:t>
-      </w:r>
-      <w:r>
-        <w:rPr>
-          <w:sz w:val="28"/>
-          <w:lang w:val="ru-RU"/>
-        </w:rPr>
-        <w:t xml:space="preserve">лет. Из гипотензивных принимает </w:t>
-      </w:r>
-      <w:r>
-        <w:rPr>
-          <w:sz w:val="28"/>
-          <w:lang w:val="ru-RU"/>
-        </w:rPr>
-        <w:t xml:space="preserve"> </w:t>
-      </w:r>
-      <w:proofErr w:type="spellStart"/>
-      <w:r>
-        <w:rPr>
-          <w:sz w:val="28"/>
-          <w:lang w:val="ru-RU"/>
-        </w:rPr>
-        <w:t>зафокол</w:t>
-      </w:r>
-      <w:proofErr w:type="spellEnd"/>
-      <w:r>
-        <w:rPr>
-          <w:sz w:val="28"/>
-          <w:lang w:val="ru-RU"/>
-        </w:rPr>
-        <w:t xml:space="preserve"> 1т2р/д,  бисопролол  5 мг 1р/д, </w:t>
-      </w:r>
-      <w:r>
-        <w:rPr>
-          <w:sz w:val="28"/>
-          <w:lang w:val="ru-RU"/>
-        </w:rPr>
-        <w:t xml:space="preserve">++ </w:t>
       </w:r>
     </w:p>
     <w:p>
@@ -1858,128 +1139,23 @@
         <w:ind w:left="-567"/>
         <w:jc w:val="both"/>
         <w:rPr>
-          <w:sz w:val="28"/>
-          <w:szCs w:val="20"/>
+          <w:u w:val="single"/>
           <w:lang w:val="ru-RU"/>
         </w:rPr>
       </w:pPr>
       <w:r>
         <w:rPr>
-          <w:sz w:val="28"/>
-          <w:lang w:val="ru-RU"/>
-        </w:rPr>
-        <w:t xml:space="preserve">ТТГ –   (0,3-4,0) </w:t>
-      </w:r>
-      <w:proofErr w:type="spellStart"/>
-      <w:r>
-        <w:rPr>
-          <w:sz w:val="28"/>
-          <w:lang w:val="ru-RU"/>
-        </w:rPr>
-        <w:t>Мме</w:t>
-      </w:r>
-      <w:proofErr w:type="spellEnd"/>
-      <w:r>
-        <w:rPr>
-          <w:sz w:val="28"/>
-          <w:lang w:val="ru-RU"/>
-        </w:rPr>
-        <w:t>/</w:t>
-      </w:r>
-      <w:r>
-        <w:rPr>
-          <w:sz w:val="28"/>
-          <w:lang w:val="ru-RU"/>
-        </w:rPr>
-        <w:t>м</w:t>
-      </w:r>
-      <w:r>
-        <w:rPr>
-          <w:sz w:val="28"/>
-          <w:lang w:val="ru-RU"/>
-        </w:rPr>
-        <w:t>л</w:t>
-      </w:r>
-      <w:r>
-        <w:rPr>
-          <w:sz w:val="28"/>
-          <w:lang w:val="ru-RU"/>
-        </w:rPr>
-        <w:t xml:space="preserve">; </w:t>
-      </w:r>
-      <w:r>
-        <w:rPr>
-          <w:sz w:val="28"/>
-          <w:lang w:val="ru-RU"/>
-        </w:rPr>
-        <w:t>АТ ТПО –  (0-30) МЕ/мл</w:t>
-      </w:r>
-      <w:r>
-        <w:rPr>
-          <w:sz w:val="28"/>
-          <w:lang w:val="ru-RU"/>
-        </w:rPr>
-        <w:t xml:space="preserve"> от …</w:t>
-      </w:r>
-      <w:proofErr w:type="gramStart"/>
-      <w:r>
-        <w:rPr>
-          <w:sz w:val="28"/>
-          <w:lang w:val="ru-RU"/>
-        </w:rPr>
-        <w:t xml:space="preserve"> .</w:t>
-      </w:r>
-      <w:proofErr w:type="gramEnd"/>
+          <w:u w:val="single"/>
+          <w:lang w:val="ru-RU"/>
+        </w:rPr>
+        <w:t>Данные лабораторных исследований.</w:t>
+      </w:r>
     </w:p>
     <w:p>
       <w:pPr>
         <w:ind w:left="-567"/>
         <w:jc w:val="both"/>
         <w:rPr>
-          <w:sz w:val="28"/>
-          <w:lang w:val="ru-RU"/>
-        </w:rPr>
-      </w:pPr>
-      <w:r>
-        <w:rPr>
-          <w:sz w:val="28"/>
-          <w:lang w:val="ru-RU"/>
-        </w:rPr>
-        <w:t>Госпитализирован  в обл. энд. диспансер для коррекции инсулинотерапии, ССТ, лечения хр. осложнений СД.</w:t>
-      </w:r>
-      <w:r>
-        <w:rPr>
-          <w:sz w:val="28"/>
-          <w:lang w:val="ru-RU"/>
-        </w:rPr>
-        <w:t xml:space="preserve"> </w:t>
-      </w:r>
-    </w:p>
-    <w:p>
-      <w:pPr>
-        <w:ind w:left="-567"/>
-        <w:jc w:val="both"/>
-        <w:rPr>
-          <w:sz w:val="28"/>
-          <w:u w:val="single"/>
-          <w:lang w:val="ru-RU"/>
-        </w:rPr>
-      </w:pPr>
-      <w:r>
-        <w:rPr>
-          <w:sz w:val="28"/>
-          <w:u w:val="single"/>
-          <w:lang w:val="ru-RU"/>
-        </w:rPr>
-        <w:t>Данные лабораторных исследований.</w:t>
-      </w:r>
-    </w:p>
-    <w:p>
-      <w:pPr>
-        <w:ind w:left="-567"/>
-        <w:jc w:val="both"/>
-        <w:rPr>
-          <w:sz w:val="28"/>
           <w:u w:val="single"/>
           <w:lang w:val="ru-RU"/>
         </w:rPr>
@@ -2439,8 +1615,6 @@
         <w:ind w:left="-567"/>
         <w:jc w:val="both"/>
         <w:rPr>
-          <w:sz w:val="28"/>
-          <w:szCs w:val="20"/>
           <w:u w:val="single"/>
           <w:lang w:val="ru-RU"/>
         </w:rPr>
@@ -2491,19 +1665,14 @@
               <w:jc w:val="both"/>
               <w:rPr>
                 <w:rFonts w:asciiTheme="minorHAnsi" w:hAnsiTheme="minorHAnsi"/>
-                <w:sz w:val="23"/>
-                <w:szCs w:val="23"/>
                 <w:lang w:val="ru-RU"/>
               </w:rPr>
             </w:pPr>
             <w:r>
               <w:rPr>
                 <w:rFonts w:asciiTheme="minorHAnsi" w:hAnsiTheme="minorHAnsi"/>
-                <w:sz w:val="23"/>
-                <w:szCs w:val="23"/>
-                <w:lang w:val="ru-RU"/>
-              </w:rPr>
-              <w:lastRenderedPageBreak/>
+                <w:lang w:val="ru-RU"/>
+              </w:rPr>
               <w:t>биохимия</w:t>
             </w:r>
           </w:p>
@@ -2521,16 +1690,12 @@
               <w:jc w:val="both"/>
               <w:rPr>
                 <w:rFonts w:asciiTheme="minorHAnsi" w:hAnsiTheme="minorHAnsi"/>
-                <w:sz w:val="23"/>
-                <w:szCs w:val="23"/>
                 <w:lang w:val="ru-RU"/>
               </w:rPr>
             </w:pPr>
             <w:r>
               <w:rPr>
                 <w:rFonts w:asciiTheme="minorHAnsi" w:hAnsiTheme="minorHAnsi"/>
-                <w:sz w:val="23"/>
-                <w:szCs w:val="23"/>
                 <w:lang w:val="ru-RU"/>
               </w:rPr>
               <w:t xml:space="preserve">СКФ </w:t>
@@ -2550,8 +1715,6 @@
               <w:jc w:val="both"/>
               <w:rPr>
                 <w:rFonts w:asciiTheme="minorHAnsi" w:hAnsiTheme="minorHAnsi"/>
-                <w:sz w:val="23"/>
-                <w:szCs w:val="23"/>
                 <w:lang w:val="ru-RU"/>
               </w:rPr>
             </w:pPr>
@@ -2559,8 +1722,6 @@
             <w:r>
               <w:rPr>
                 <w:rFonts w:asciiTheme="minorHAnsi" w:hAnsiTheme="minorHAnsi"/>
-                <w:sz w:val="23"/>
-                <w:szCs w:val="23"/>
                 <w:lang w:val="ru-RU"/>
               </w:rPr>
               <w:t>хол</w:t>
@@ -2581,8 +1742,6 @@
               <w:jc w:val="both"/>
               <w:rPr>
                 <w:rFonts w:asciiTheme="minorHAnsi" w:hAnsiTheme="minorHAnsi"/>
-                <w:sz w:val="23"/>
-                <w:szCs w:val="23"/>
                 <w:lang w:val="ru-RU"/>
               </w:rPr>
             </w:pPr>
@@ -2590,8 +1749,6 @@
             <w:r>
               <w:rPr>
                 <w:rFonts w:asciiTheme="minorHAnsi" w:hAnsiTheme="minorHAnsi"/>
-                <w:sz w:val="23"/>
-                <w:szCs w:val="23"/>
                 <w:lang w:val="ru-RU"/>
               </w:rPr>
               <w:t>тригл</w:t>
@@ -2600,8 +1757,6 @@
             <w:r>
               <w:rPr>
                 <w:rFonts w:asciiTheme="minorHAnsi" w:hAnsiTheme="minorHAnsi"/>
-                <w:sz w:val="23"/>
-                <w:szCs w:val="23"/>
                 <w:lang w:val="ru-RU"/>
               </w:rPr>
               <w:t xml:space="preserve"> </w:t>
@@ -2621,16 +1776,12 @@
               <w:jc w:val="both"/>
               <w:rPr>
                 <w:rFonts w:asciiTheme="minorHAnsi" w:hAnsiTheme="minorHAnsi"/>
-                <w:sz w:val="23"/>
-                <w:szCs w:val="23"/>
                 <w:lang w:val="ru-RU"/>
               </w:rPr>
             </w:pPr>
             <w:r>
               <w:rPr>
                 <w:rFonts w:asciiTheme="minorHAnsi" w:hAnsiTheme="minorHAnsi"/>
-                <w:sz w:val="23"/>
-                <w:szCs w:val="23"/>
                 <w:lang w:val="ru-RU"/>
               </w:rPr>
               <w:t xml:space="preserve">ХСЛПВП </w:t>
@@ -2650,16 +1801,12 @@
               <w:jc w:val="both"/>
               <w:rPr>
                 <w:rFonts w:asciiTheme="minorHAnsi" w:hAnsiTheme="minorHAnsi"/>
-                <w:sz w:val="23"/>
-                <w:szCs w:val="23"/>
                 <w:lang w:val="ru-RU"/>
               </w:rPr>
             </w:pPr>
             <w:r>
               <w:rPr>
                 <w:rFonts w:asciiTheme="minorHAnsi" w:hAnsiTheme="minorHAnsi"/>
-                <w:sz w:val="23"/>
-                <w:szCs w:val="23"/>
                 <w:lang w:val="ru-RU"/>
               </w:rPr>
               <w:t xml:space="preserve">ХСЛПНП </w:t>
@@ -2679,16 +1826,12 @@
               <w:jc w:val="both"/>
               <w:rPr>
                 <w:rFonts w:asciiTheme="minorHAnsi" w:hAnsiTheme="minorHAnsi"/>
-                <w:sz w:val="23"/>
-                <w:szCs w:val="23"/>
                 <w:lang w:val="ru-RU"/>
               </w:rPr>
             </w:pPr>
             <w:r>
               <w:rPr>
                 <w:rFonts w:asciiTheme="minorHAnsi" w:hAnsiTheme="minorHAnsi"/>
-                <w:sz w:val="23"/>
-                <w:szCs w:val="23"/>
                 <w:lang w:val="ru-RU"/>
               </w:rPr>
               <w:t xml:space="preserve">Катер </w:t>
@@ -2708,16 +1851,12 @@
               <w:jc w:val="both"/>
               <w:rPr>
                 <w:rFonts w:asciiTheme="minorHAnsi" w:hAnsiTheme="minorHAnsi"/>
-                <w:sz w:val="23"/>
-                <w:szCs w:val="23"/>
                 <w:lang w:val="ru-RU"/>
               </w:rPr>
             </w:pPr>
             <w:r>
               <w:rPr>
                 <w:rFonts w:asciiTheme="minorHAnsi" w:hAnsiTheme="minorHAnsi"/>
-                <w:sz w:val="23"/>
-                <w:szCs w:val="23"/>
                 <w:lang w:val="ru-RU"/>
               </w:rPr>
               <w:t xml:space="preserve">мочевина </w:t>
@@ -2737,16 +1876,12 @@
               <w:jc w:val="both"/>
               <w:rPr>
                 <w:rFonts w:asciiTheme="minorHAnsi" w:hAnsiTheme="minorHAnsi"/>
-                <w:sz w:val="23"/>
-                <w:szCs w:val="23"/>
                 <w:lang w:val="ru-RU"/>
               </w:rPr>
             </w:pPr>
             <w:r>
               <w:rPr>
                 <w:rFonts w:asciiTheme="minorHAnsi" w:hAnsiTheme="minorHAnsi"/>
-                <w:sz w:val="23"/>
-                <w:szCs w:val="23"/>
                 <w:lang w:val="ru-RU"/>
               </w:rPr>
               <w:t xml:space="preserve">креатинин </w:t>
@@ -2766,16 +1901,12 @@
               <w:jc w:val="both"/>
               <w:rPr>
                 <w:rFonts w:asciiTheme="minorHAnsi" w:hAnsiTheme="minorHAnsi"/>
-                <w:sz w:val="23"/>
-                <w:szCs w:val="23"/>
                 <w:lang w:val="ru-RU"/>
               </w:rPr>
             </w:pPr>
             <w:r>
               <w:rPr>
                 <w:rFonts w:asciiTheme="minorHAnsi" w:hAnsiTheme="minorHAnsi"/>
-                <w:sz w:val="23"/>
-                <w:szCs w:val="23"/>
                 <w:lang w:val="ru-RU"/>
               </w:rPr>
               <w:t xml:space="preserve">бил </w:t>
@@ -2784,8 +1915,6 @@
             <w:r>
               <w:rPr>
                 <w:rFonts w:asciiTheme="minorHAnsi" w:hAnsiTheme="minorHAnsi"/>
-                <w:sz w:val="23"/>
-                <w:szCs w:val="23"/>
                 <w:lang w:val="ru-RU"/>
               </w:rPr>
               <w:t>общ</w:t>
@@ -2794,8 +1923,6 @@
             <w:r>
               <w:rPr>
                 <w:rFonts w:asciiTheme="minorHAnsi" w:hAnsiTheme="minorHAnsi"/>
-                <w:sz w:val="23"/>
-                <w:szCs w:val="23"/>
                 <w:lang w:val="ru-RU"/>
               </w:rPr>
               <w:t xml:space="preserve"> </w:t>
@@ -2815,16 +1942,12 @@
               <w:jc w:val="both"/>
               <w:rPr>
                 <w:rFonts w:asciiTheme="minorHAnsi" w:hAnsiTheme="minorHAnsi"/>
-                <w:sz w:val="23"/>
-                <w:szCs w:val="23"/>
                 <w:lang w:val="ru-RU"/>
               </w:rPr>
             </w:pPr>
             <w:r>
               <w:rPr>
                 <w:rFonts w:asciiTheme="minorHAnsi" w:hAnsiTheme="minorHAnsi"/>
-                <w:sz w:val="23"/>
-                <w:szCs w:val="23"/>
                 <w:lang w:val="ru-RU"/>
               </w:rPr>
               <w:t xml:space="preserve">бил </w:t>
@@ -2834,8 +1957,6 @@
             <w:r>
               <w:rPr>
                 <w:rFonts w:asciiTheme="minorHAnsi" w:hAnsiTheme="minorHAnsi"/>
-                <w:sz w:val="23"/>
-                <w:szCs w:val="23"/>
                 <w:lang w:val="ru-RU"/>
               </w:rPr>
               <w:t>пр</w:t>
@@ -2845,8 +1966,6 @@
             <w:r>
               <w:rPr>
                 <w:rFonts w:asciiTheme="minorHAnsi" w:hAnsiTheme="minorHAnsi"/>
-                <w:sz w:val="23"/>
-                <w:szCs w:val="23"/>
                 <w:lang w:val="ru-RU"/>
               </w:rPr>
               <w:t xml:space="preserve"> </w:t>
@@ -2866,8 +1985,6 @@
               <w:jc w:val="both"/>
               <w:rPr>
                 <w:rFonts w:asciiTheme="minorHAnsi" w:hAnsiTheme="minorHAnsi"/>
-                <w:sz w:val="23"/>
-                <w:szCs w:val="23"/>
                 <w:lang w:val="ru-RU"/>
               </w:rPr>
             </w:pPr>
@@ -2875,8 +1992,6 @@
             <w:r>
               <w:rPr>
                 <w:rFonts w:asciiTheme="minorHAnsi" w:hAnsiTheme="minorHAnsi"/>
-                <w:sz w:val="23"/>
-                <w:szCs w:val="23"/>
                 <w:lang w:val="ru-RU"/>
               </w:rPr>
               <w:t>тим</w:t>
@@ -2885,8 +2000,6 @@
             <w:r>
               <w:rPr>
                 <w:rFonts w:asciiTheme="minorHAnsi" w:hAnsiTheme="minorHAnsi"/>
-                <w:sz w:val="23"/>
-                <w:szCs w:val="23"/>
                 <w:lang w:val="ru-RU"/>
               </w:rPr>
               <w:t xml:space="preserve"> </w:t>
@@ -2906,16 +2019,12 @@
               <w:jc w:val="both"/>
               <w:rPr>
                 <w:rFonts w:asciiTheme="minorHAnsi" w:hAnsiTheme="minorHAnsi"/>
-                <w:sz w:val="23"/>
-                <w:szCs w:val="23"/>
                 <w:lang w:val="ru-RU"/>
               </w:rPr>
             </w:pPr>
             <w:r>
               <w:rPr>
                 <w:rFonts w:asciiTheme="minorHAnsi" w:hAnsiTheme="minorHAnsi"/>
-                <w:sz w:val="23"/>
-                <w:szCs w:val="23"/>
                 <w:lang w:val="ru-RU"/>
               </w:rPr>
               <w:t xml:space="preserve">АСТ </w:t>
@@ -2935,16 +2044,12 @@
               <w:jc w:val="both"/>
               <w:rPr>
                 <w:rFonts w:asciiTheme="minorHAnsi" w:hAnsiTheme="minorHAnsi"/>
-                <w:sz w:val="23"/>
-                <w:szCs w:val="23"/>
                 <w:lang w:val="ru-RU"/>
               </w:rPr>
             </w:pPr>
             <w:r>
               <w:rPr>
                 <w:rFonts w:asciiTheme="minorHAnsi" w:hAnsiTheme="minorHAnsi"/>
-                <w:sz w:val="23"/>
-                <w:szCs w:val="23"/>
                 <w:lang w:val="ru-RU"/>
               </w:rPr>
               <w:t xml:space="preserve">АЛТ </w:t>
@@ -3258,7 +2363,6 @@
         <w:ind w:left="-567"/>
         <w:jc w:val="both"/>
         <w:rPr>
-          <w:sz w:val="28"/>
           <w:lang w:val="ru-RU"/>
         </w:rPr>
       </w:pPr>
@@ -3268,35 +2372,29 @@
         <w:ind w:left="-567"/>
         <w:jc w:val="both"/>
         <w:rPr>
-          <w:sz w:val="28"/>
-          <w:szCs w:val="20"/>
           <w:lang w:val="ru-RU"/>
         </w:rPr>
       </w:pPr>
       <w:r>
         <w:rPr>
-          <w:sz w:val="28"/>
           <w:lang w:val="ru-RU"/>
         </w:rPr>
         <w:t>30</w:t>
       </w:r>
       <w:r>
         <w:rPr>
-          <w:sz w:val="28"/>
           <w:lang w:val="ru-RU"/>
         </w:rPr>
         <w:t>.</w:t>
       </w:r>
       <w:r>
         <w:rPr>
-          <w:sz w:val="28"/>
           <w:lang w:val="ru-RU"/>
         </w:rPr>
         <w:t>08.17</w:t>
       </w:r>
       <w:r>
         <w:rPr>
-          <w:sz w:val="28"/>
           <w:lang w:val="ru-RU"/>
         </w:rPr>
         <w:t xml:space="preserve"> </w:t>
@@ -3304,7 +2402,6 @@
       <w:proofErr w:type="spellStart"/>
       <w:r>
         <w:rPr>
-          <w:sz w:val="28"/>
           <w:lang w:val="ru-RU"/>
         </w:rPr>
         <w:t>Глик</w:t>
@@ -3312,35 +2409,30 @@
       <w:proofErr w:type="spellEnd"/>
       <w:r>
         <w:rPr>
-          <w:sz w:val="28"/>
           <w:lang w:val="ru-RU"/>
         </w:rPr>
         <w:t xml:space="preserve">. гемоглобин </w:t>
       </w:r>
       <w:r>
         <w:rPr>
-          <w:sz w:val="28"/>
           <w:lang w:val="ru-RU"/>
         </w:rPr>
         <w:t>–</w:t>
       </w:r>
       <w:r>
         <w:rPr>
-          <w:sz w:val="28"/>
           <w:lang w:val="ru-RU"/>
         </w:rPr>
         <w:t xml:space="preserve"> </w:t>
       </w:r>
       <w:r>
         <w:rPr>
-          <w:sz w:val="28"/>
           <w:lang w:val="ru-RU"/>
         </w:rPr>
         <w:t>9,9</w:t>
       </w:r>
       <w:r>
         <w:rPr>
-          <w:sz w:val="28"/>
           <w:lang w:val="ru-RU"/>
         </w:rPr>
         <w:t>%</w:t>
@@ -3351,69 +2443,82 @@
         <w:ind w:left="-567"/>
         <w:jc w:val="both"/>
         <w:rPr>
-          <w:sz w:val="28"/>
           <w:lang w:val="ru-RU"/>
         </w:rPr>
       </w:pPr>
       <w:r>
         <w:rPr>
-          <w:sz w:val="28"/>
-          <w:lang w:val="ru-RU"/>
-        </w:rPr>
-        <w:t>.</w:t>
-      </w:r>
-      <w:r>
-        <w:rPr>
-          <w:sz w:val="28"/>
-          <w:lang w:val="ru-RU"/>
-        </w:rPr>
-        <w:t>08.17</w:t>
-      </w:r>
-      <w:r>
-        <w:rPr>
-          <w:sz w:val="28"/>
+          <w:lang w:val="ru-RU"/>
+        </w:rPr>
+        <w:t xml:space="preserve">30.08.17 </w:t>
+      </w:r>
+      <w:r>
+        <w:rPr>
+          <w:lang w:val="ru-RU"/>
+        </w:rPr>
+        <w:t>ТТГ –</w:t>
+      </w:r>
+      <w:r>
+        <w:rPr>
+          <w:lang w:val="ru-RU"/>
+        </w:rPr>
+        <w:t>1,1</w:t>
+      </w:r>
+      <w:r>
+        <w:rPr>
+          <w:lang w:val="ru-RU"/>
+        </w:rPr>
+        <w:t xml:space="preserve">   (0,3-4,0) </w:t>
+      </w:r>
+      <w:proofErr w:type="spellStart"/>
+      <w:r>
+        <w:rPr>
+          <w:lang w:val="ru-RU"/>
+        </w:rPr>
+        <w:t>Мме</w:t>
+      </w:r>
+      <w:proofErr w:type="spellEnd"/>
+      <w:r>
+        <w:rPr>
+          <w:lang w:val="ru-RU"/>
+        </w:rPr>
+        <w:t>/мл</w:t>
+      </w:r>
+      <w:r>
+        <w:rPr>
           <w:lang w:val="ru-RU"/>
         </w:rPr>
         <w:t xml:space="preserve"> </w:t>
       </w:r>
       <w:r>
         <w:rPr>
-          <w:sz w:val="28"/>
-          <w:lang w:val="ru-RU"/>
-        </w:rPr>
-        <w:t xml:space="preserve">Инсулин –  (2,6-24,9) </w:t>
-      </w:r>
-      <w:proofErr w:type="spellStart"/>
-      <w:r>
-        <w:rPr>
-          <w:sz w:val="28"/>
-          <w:lang w:val="ru-RU"/>
-        </w:rPr>
-        <w:t>мкЕд</w:t>
-      </w:r>
-      <w:proofErr w:type="spellEnd"/>
-      <w:r>
-        <w:rPr>
-          <w:sz w:val="28"/>
-          <w:lang w:val="ru-RU"/>
-        </w:rPr>
-        <w:t xml:space="preserve">/мл; С-пептид –  (1,1-4,4) </w:t>
-      </w:r>
-      <w:proofErr w:type="spellStart"/>
-      <w:r>
-        <w:rPr>
-          <w:sz w:val="28"/>
-          <w:lang w:val="ru-RU"/>
-        </w:rPr>
-        <w:t>нг</w:t>
-      </w:r>
-      <w:proofErr w:type="spellEnd"/>
-      <w:r>
-        <w:rPr>
-          <w:sz w:val="28"/>
-          <w:lang w:val="ru-RU"/>
-        </w:rPr>
-        <w:t>/мл</w:t>
+          <w:lang w:val="ru-RU"/>
+        </w:rPr>
+        <w:t xml:space="preserve">АТ ТГ -  </w:t>
+      </w:r>
+      <w:r>
+        <w:rPr>
+          <w:lang w:val="ru-RU"/>
+        </w:rPr>
+        <w:t>665,8</w:t>
+      </w:r>
+      <w:r>
+        <w:rPr>
+          <w:lang w:val="ru-RU"/>
+        </w:rPr>
+        <w:t xml:space="preserve">  (0-100) МЕ/мл; АТ ТПО – </w:t>
+      </w:r>
+      <w:r>
+        <w:rPr>
+          <w:lang w:val="ru-RU"/>
+        </w:rPr>
+        <w:t>99,0</w:t>
+      </w:r>
+      <w:r>
+        <w:rPr>
+          <w:lang w:val="ru-RU"/>
+        </w:rPr>
+        <w:t xml:space="preserve"> (0-30) МЕ/мл</w:t>
       </w:r>
     </w:p>
     <w:p>
@@ -3421,31 +2526,23 @@
         <w:ind w:left="-567"/>
         <w:jc w:val="both"/>
         <w:rPr>
-          <w:sz w:val="28"/>
-          <w:szCs w:val="28"/>
           <w:lang w:val="ru-RU"/>
         </w:rPr>
       </w:pPr>
       <w:r>
         <w:rPr>
-          <w:sz w:val="28"/>
-          <w:szCs w:val="28"/>
           <w:lang w:val="ru-RU"/>
         </w:rPr>
         <w:t>30</w:t>
       </w:r>
       <w:r>
         <w:rPr>
-          <w:sz w:val="28"/>
-          <w:szCs w:val="28"/>
           <w:lang w:val="ru-RU"/>
         </w:rPr>
         <w:t>.</w:t>
       </w:r>
       <w:r>
         <w:rPr>
-          <w:sz w:val="28"/>
-          <w:szCs w:val="28"/>
           <w:lang w:val="ru-RU"/>
         </w:rPr>
         <w:t>08.17</w:t>
@@ -3453,74 +2550,44 @@
       <w:proofErr w:type="gramStart"/>
       <w:r>
         <w:rPr>
-          <w:sz w:val="28"/>
-          <w:szCs w:val="28"/>
-          <w:lang w:val="ru-RU"/>
-        </w:rPr>
-        <w:t xml:space="preserve"> </w:t>
-      </w:r>
-      <w:r>
-        <w:rPr>
-          <w:sz w:val="28"/>
-          <w:szCs w:val="28"/>
-          <w:lang w:val="ru-RU"/>
-        </w:rPr>
-        <w:t>К</w:t>
+          <w:lang w:val="ru-RU"/>
+        </w:rPr>
+        <w:t xml:space="preserve"> К</w:t>
       </w:r>
       <w:proofErr w:type="gramEnd"/>
       <w:r>
         <w:rPr>
-          <w:sz w:val="28"/>
-          <w:szCs w:val="28"/>
           <w:lang w:val="ru-RU"/>
         </w:rPr>
         <w:t xml:space="preserve"> –   </w:t>
       </w:r>
       <w:r>
         <w:rPr>
-          <w:sz w:val="28"/>
-          <w:szCs w:val="28"/>
           <w:lang w:val="ru-RU"/>
         </w:rPr>
         <w:t>4,53</w:t>
       </w:r>
       <w:r>
         <w:rPr>
-          <w:sz w:val="28"/>
-          <w:szCs w:val="28"/>
           <w:lang w:val="ru-RU"/>
         </w:rPr>
         <w:t xml:space="preserve">; Nа </w:t>
       </w:r>
       <w:r>
         <w:rPr>
-          <w:sz w:val="28"/>
-          <w:szCs w:val="28"/>
           <w:lang w:val="ru-RU"/>
         </w:rPr>
         <w:t>135,4</w:t>
       </w:r>
       <w:r>
         <w:rPr>
-          <w:sz w:val="28"/>
-          <w:szCs w:val="28"/>
-          <w:lang w:val="ru-RU"/>
-        </w:rPr>
-        <w:t xml:space="preserve">– </w:t>
-      </w:r>
-      <w:r>
-        <w:rPr>
-          <w:sz w:val="28"/>
-          <w:szCs w:val="28"/>
-          <w:lang w:val="ru-RU"/>
-        </w:rPr>
-        <w:t xml:space="preserve"> </w:t>
+          <w:lang w:val="ru-RU"/>
+        </w:rPr>
+        <w:t xml:space="preserve">–  </w:t>
       </w:r>
       <w:proofErr w:type="spellStart"/>
       <w:r>
         <w:rPr>
-          <w:sz w:val="28"/>
-          <w:szCs w:val="28"/>
           <w:lang w:val="ru-RU"/>
         </w:rPr>
         <w:t>Са</w:t>
@@ -3528,8 +2595,6 @@
       <w:proofErr w:type="spellEnd"/>
       <w:r>
         <w:rPr>
-          <w:sz w:val="28"/>
-          <w:szCs w:val="28"/>
           <w:vertAlign w:val="superscript"/>
           <w:lang w:val="ru-RU"/>
         </w:rPr>
@@ -3537,51 +2602,33 @@
       </w:r>
       <w:r>
         <w:rPr>
-          <w:sz w:val="28"/>
-          <w:szCs w:val="28"/>
           <w:lang w:val="ru-RU"/>
         </w:rPr>
         <w:t xml:space="preserve"> -</w:t>
       </w:r>
       <w:r>
         <w:rPr>
-          <w:sz w:val="28"/>
-          <w:szCs w:val="28"/>
           <w:lang w:val="ru-RU"/>
         </w:rPr>
         <w:t>1,21</w:t>
       </w:r>
       <w:r>
         <w:rPr>
-          <w:sz w:val="28"/>
-          <w:szCs w:val="28"/>
           <w:lang w:val="ru-RU"/>
         </w:rPr>
         <w:t xml:space="preserve"> С1 -</w:t>
       </w:r>
       <w:r>
         <w:rPr>
-          <w:sz w:val="28"/>
-          <w:szCs w:val="28"/>
           <w:lang w:val="ru-RU"/>
         </w:rPr>
         <w:t>101</w:t>
       </w:r>
       <w:r>
         <w:rPr>
-          <w:sz w:val="28"/>
-          <w:szCs w:val="28"/>
-          <w:lang w:val="ru-RU"/>
-        </w:rPr>
-        <w:t xml:space="preserve"> </w:t>
-      </w:r>
-      <w:r>
-        <w:rPr>
-          <w:sz w:val="28"/>
-          <w:szCs w:val="28"/>
-          <w:lang w:val="ru-RU"/>
-        </w:rPr>
-        <w:t xml:space="preserve">  ммоль/л</w:t>
+          <w:lang w:val="ru-RU"/>
+        </w:rPr>
+        <w:t xml:space="preserve">   ммоль/л</w:t>
       </w:r>
     </w:p>
     <w:p>
@@ -3590,15 +2637,12 @@
         <w:jc w:val="both"/>
         <w:rPr>
           <w:bCs/>
-          <w:sz w:val="28"/>
-          <w:szCs w:val="20"/>
           <w:lang w:val="ru-RU"/>
         </w:rPr>
       </w:pPr>
       <w:r>
         <w:rPr>
           <w:bCs/>
-          <w:sz w:val="28"/>
           <w:lang w:val="ru-RU"/>
         </w:rPr>
         <w:t>04</w:t>
@@ -3606,7 +2650,6 @@
       <w:r>
         <w:rPr>
           <w:bCs/>
-          <w:sz w:val="28"/>
           <w:lang w:val="ru-RU"/>
         </w:rPr>
         <w:t>.</w:t>
@@ -3614,7 +2657,6 @@
       <w:r>
         <w:rPr>
           <w:bCs/>
-          <w:sz w:val="28"/>
           <w:lang w:val="ru-RU"/>
         </w:rPr>
         <w:t>09</w:t>
@@ -3622,7 +2664,6 @@
       <w:r>
         <w:rPr>
           <w:bCs/>
-          <w:sz w:val="28"/>
           <w:lang w:val="ru-RU"/>
         </w:rPr>
         <w:t>.17</w:t>
@@ -3630,7 +2671,6 @@
       <w:r>
         <w:rPr>
           <w:bCs/>
-          <w:sz w:val="28"/>
           <w:lang w:val="ru-RU"/>
         </w:rPr>
         <w:t xml:space="preserve"> </w:t>
@@ -3638,7 +2678,6 @@
       <w:r>
         <w:rPr>
           <w:bCs/>
-          <w:sz w:val="28"/>
           <w:lang w:val="ru-RU"/>
         </w:rPr>
         <w:t xml:space="preserve">Проба Реберга: креатинин крови- </w:t>
@@ -3646,7 +2685,6 @@
       <w:r>
         <w:rPr>
           <w:bCs/>
-          <w:sz w:val="28"/>
           <w:lang w:val="ru-RU"/>
         </w:rPr>
         <w:t>77</w:t>
@@ -3654,101 +2692,80 @@
       <w:r>
         <w:rPr>
           <w:bCs/>
-          <w:sz w:val="28"/>
-          <w:lang w:val="ru-RU"/>
-        </w:rPr>
-        <w:t>мкмоль/л;  креатинин</w:t>
-      </w:r>
-      <w:bookmarkStart w:id="2" w:name="_GoBack"/>
-      <w:bookmarkEnd w:id="2"/>
+          <w:lang w:val="ru-RU"/>
+        </w:rPr>
+        <w:t xml:space="preserve">мкмоль/л;  креатинин мочи- </w:t>
+      </w:r>
       <w:r>
         <w:rPr>
           <w:bCs/>
-          <w:sz w:val="28"/>
-          <w:lang w:val="ru-RU"/>
-        </w:rPr>
-        <w:t xml:space="preserve"> мочи- </w:t>
+          <w:lang w:val="ru-RU"/>
+        </w:rPr>
+        <w:t>5225</w:t>
       </w:r>
       <w:r>
         <w:rPr>
           <w:bCs/>
-          <w:sz w:val="28"/>
-          <w:lang w:val="ru-RU"/>
-        </w:rPr>
-        <w:t>5225</w:t>
-      </w:r>
+          <w:lang w:val="ru-RU"/>
+        </w:rPr>
+        <w:t xml:space="preserve"> </w:t>
+      </w:r>
+      <w:proofErr w:type="spellStart"/>
       <w:r>
         <w:rPr>
           <w:bCs/>
-          <w:sz w:val="28"/>
-          <w:lang w:val="ru-RU"/>
-        </w:rPr>
-        <w:t xml:space="preserve"> </w:t>
-      </w:r>
-      <w:proofErr w:type="spellStart"/>
+          <w:lang w:val="ru-RU"/>
+        </w:rPr>
+        <w:t>мкмоль</w:t>
+      </w:r>
+      <w:proofErr w:type="spellEnd"/>
       <w:r>
         <w:rPr>
           <w:bCs/>
-          <w:sz w:val="28"/>
-          <w:lang w:val="ru-RU"/>
-        </w:rPr>
-        <w:t>мкмоль</w:t>
-      </w:r>
-      <w:proofErr w:type="spellEnd"/>
+          <w:lang w:val="ru-RU"/>
+        </w:rPr>
+        <w:t>/л;  КФ-</w:t>
+      </w:r>
       <w:r>
         <w:rPr>
           <w:bCs/>
-          <w:sz w:val="28"/>
-          <w:lang w:val="ru-RU"/>
-        </w:rPr>
-        <w:t>/л;  КФ-</w:t>
+          <w:lang w:val="ru-RU"/>
+        </w:rPr>
+        <w:t>66</w:t>
       </w:r>
       <w:r>
         <w:rPr>
           <w:bCs/>
-          <w:sz w:val="28"/>
-          <w:lang w:val="ru-RU"/>
-        </w:rPr>
-        <w:t>66</w:t>
-      </w:r>
+          <w:lang w:val="ru-RU"/>
+        </w:rPr>
+        <w:t xml:space="preserve"> мл/мин;  </w:t>
+      </w:r>
+      <w:proofErr w:type="gramStart"/>
       <w:r>
         <w:rPr>
           <w:bCs/>
-          <w:sz w:val="28"/>
-          <w:lang w:val="ru-RU"/>
-        </w:rPr>
-        <w:t xml:space="preserve"> мл/мин;  </w:t>
-      </w:r>
-      <w:proofErr w:type="gramStart"/>
+          <w:lang w:val="ru-RU"/>
+        </w:rPr>
+        <w:t>КР</w:t>
+      </w:r>
+      <w:proofErr w:type="gramEnd"/>
       <w:r>
         <w:rPr>
           <w:bCs/>
-          <w:sz w:val="28"/>
-          <w:lang w:val="ru-RU"/>
-        </w:rPr>
-        <w:t>КР</w:t>
-      </w:r>
-      <w:proofErr w:type="gramEnd"/>
+          <w:lang w:val="ru-RU"/>
+        </w:rPr>
+        <w:t xml:space="preserve">- </w:t>
+      </w:r>
       <w:r>
         <w:rPr>
           <w:bCs/>
-          <w:sz w:val="28"/>
-          <w:lang w:val="ru-RU"/>
-        </w:rPr>
-        <w:t xml:space="preserve">- </w:t>
+          <w:lang w:val="ru-RU"/>
+        </w:rPr>
+        <w:t>98</w:t>
       </w:r>
       <w:r>
         <w:rPr>
           <w:bCs/>
-          <w:sz w:val="28"/>
-          <w:lang w:val="ru-RU"/>
-        </w:rPr>
-        <w:t>98</w:t>
-      </w:r>
-      <w:r>
-        <w:rPr>
-          <w:bCs/>
-          <w:sz w:val="28"/>
           <w:lang w:val="ru-RU"/>
         </w:rPr>
         <w:t xml:space="preserve"> %</w:t>
@@ -3761,53 +2778,71 @@
         <w:jc w:val="both"/>
         <w:rPr>
           <w:b w:val="0"/>
+          <w:sz w:val="24"/>
+          <w:szCs w:val="24"/>
         </w:rPr>
       </w:pPr>
       <w:r>
         <w:rPr>
           <w:b w:val="0"/>
+          <w:sz w:val="24"/>
+          <w:szCs w:val="24"/>
         </w:rPr>
         <w:t>30</w:t>
       </w:r>
       <w:r>
         <w:rPr>
           <w:b w:val="0"/>
+          <w:sz w:val="24"/>
+          <w:szCs w:val="24"/>
         </w:rPr>
         <w:t>.</w:t>
       </w:r>
       <w:r>
         <w:rPr>
           <w:b w:val="0"/>
+          <w:sz w:val="24"/>
+          <w:szCs w:val="24"/>
         </w:rPr>
         <w:t>08.17</w:t>
       </w:r>
       <w:r>
         <w:rPr>
           <w:b w:val="0"/>
+          <w:sz w:val="24"/>
+          <w:szCs w:val="24"/>
         </w:rPr>
         <w:t xml:space="preserve"> </w:t>
       </w:r>
       <w:r>
         <w:rPr>
           <w:b w:val="0"/>
+          <w:sz w:val="24"/>
+          <w:szCs w:val="24"/>
         </w:rPr>
         <w:t>Общ. а</w:t>
       </w:r>
       <w:r>
         <w:rPr>
           <w:b w:val="0"/>
+          <w:sz w:val="24"/>
+          <w:szCs w:val="24"/>
         </w:rPr>
         <w:t>н. мочи уд вес 10</w:t>
       </w:r>
       <w:r>
         <w:rPr>
           <w:b w:val="0"/>
+          <w:sz w:val="24"/>
+          <w:szCs w:val="24"/>
         </w:rPr>
         <w:t>08</w:t>
       </w:r>
       <w:r>
         <w:rPr>
           <w:b w:val="0"/>
+          <w:sz w:val="24"/>
+          <w:szCs w:val="24"/>
         </w:rPr>
         <w:t xml:space="preserve">  </w:t>
       </w:r>
@@ -3815,6 +2850,8 @@
       <w:r>
         <w:rPr>
           <w:b w:val="0"/>
+          <w:sz w:val="24"/>
+          <w:szCs w:val="24"/>
         </w:rPr>
         <w:t>лейк</w:t>
       </w:r>
@@ -3822,18 +2859,24 @@
       <w:r>
         <w:rPr>
           <w:b w:val="0"/>
+          <w:sz w:val="24"/>
+          <w:szCs w:val="24"/>
         </w:rPr>
         <w:t xml:space="preserve"> –</w:t>
       </w:r>
       <w:r>
         <w:rPr>
           <w:b w:val="0"/>
+          <w:sz w:val="24"/>
+          <w:szCs w:val="24"/>
         </w:rPr>
         <w:t>0-1</w:t>
       </w:r>
       <w:r>
         <w:rPr>
           <w:b w:val="0"/>
+          <w:sz w:val="24"/>
+          <w:szCs w:val="24"/>
         </w:rPr>
         <w:t xml:space="preserve">   в </w:t>
       </w:r>
@@ -3841,6 +2884,8 @@
       <w:r>
         <w:rPr>
           <w:b w:val="0"/>
+          <w:sz w:val="24"/>
+          <w:szCs w:val="24"/>
         </w:rPr>
         <w:t>п</w:t>
       </w:r>
@@ -3848,6 +2893,8 @@
       <w:r>
         <w:rPr>
           <w:b w:val="0"/>
+          <w:sz w:val="24"/>
+          <w:szCs w:val="24"/>
         </w:rPr>
         <w:t>/</w:t>
       </w:r>
@@ -3855,6 +2902,8 @@
       <w:r>
         <w:rPr>
           <w:b w:val="0"/>
+          <w:sz w:val="24"/>
+          <w:szCs w:val="24"/>
         </w:rPr>
         <w:t>зр</w:t>
       </w:r>
@@ -3862,6 +2911,8 @@
       <w:r>
         <w:rPr>
           <w:b w:val="0"/>
+          <w:sz w:val="24"/>
+          <w:szCs w:val="24"/>
         </w:rPr>
         <w:t xml:space="preserve"> белок – </w:t>
       </w:r>
@@ -3869,6 +2920,8 @@
       <w:r>
         <w:rPr>
           <w:b w:val="0"/>
+          <w:sz w:val="24"/>
+          <w:szCs w:val="24"/>
         </w:rPr>
         <w:t>отр</w:t>
       </w:r>
@@ -3876,6 +2929,8 @@
       <w:r>
         <w:rPr>
           <w:b w:val="0"/>
+          <w:sz w:val="24"/>
+          <w:szCs w:val="24"/>
         </w:rPr>
         <w:t xml:space="preserve">  ацетон –</w:t>
       </w:r>
@@ -3883,6 +2938,8 @@
       <w:r>
         <w:rPr>
           <w:b w:val="0"/>
+          <w:sz w:val="24"/>
+          <w:szCs w:val="24"/>
         </w:rPr>
         <w:t>отр</w:t>
       </w:r>
@@ -3890,12 +2947,16 @@
       <w:r>
         <w:rPr>
           <w:b w:val="0"/>
+          <w:sz w:val="24"/>
+          <w:szCs w:val="24"/>
         </w:rPr>
         <w:t xml:space="preserve">; </w:t>
       </w:r>
       <w:r>
         <w:rPr>
           <w:b w:val="0"/>
+          <w:sz w:val="24"/>
+          <w:szCs w:val="24"/>
         </w:rPr>
         <w:t xml:space="preserve"> </w:t>
       </w:r>
@@ -3903,6 +2964,8 @@
       <w:r>
         <w:rPr>
           <w:b w:val="0"/>
+          <w:sz w:val="24"/>
+          <w:szCs w:val="24"/>
         </w:rPr>
         <w:t>эпит</w:t>
       </w:r>
@@ -3910,13 +2973,33 @@
       <w:r>
         <w:rPr>
           <w:b w:val="0"/>
-        </w:rPr>
-        <w:t xml:space="preserve">. пл. - </w:t>
+          <w:sz w:val="24"/>
+          <w:szCs w:val="24"/>
+        </w:rPr>
+        <w:t xml:space="preserve">. пл. </w:t>
+      </w:r>
+      <w:r>
+        <w:rPr>
+          <w:b w:val="0"/>
+          <w:sz w:val="24"/>
+          <w:szCs w:val="24"/>
+        </w:rPr>
+        <w:t>–</w:t>
+      </w:r>
+      <w:r>
+        <w:rPr>
+          <w:b w:val="0"/>
+          <w:sz w:val="24"/>
+          <w:szCs w:val="24"/>
+        </w:rPr>
+        <w:t xml:space="preserve"> </w:t>
       </w:r>
       <w:proofErr w:type="spellStart"/>
       <w:r>
         <w:rPr>
           <w:b w:val="0"/>
+          <w:sz w:val="24"/>
+          <w:szCs w:val="24"/>
         </w:rPr>
         <w:t>ед</w:t>
       </w:r>
@@ -3924,6 +3007,8 @@
       <w:r>
         <w:rPr>
           <w:b w:val="0"/>
+          <w:sz w:val="24"/>
+          <w:szCs w:val="24"/>
         </w:rPr>
         <w:t xml:space="preserve">; </w:t>
       </w:r>
@@ -3931,6 +3016,8 @@
       <w:r>
         <w:rPr>
           <w:b w:val="0"/>
+          <w:sz w:val="24"/>
+          <w:szCs w:val="24"/>
         </w:rPr>
         <w:t>эпит</w:t>
       </w:r>
@@ -3938,6 +3025,8 @@
       <w:r>
         <w:rPr>
           <w:b w:val="0"/>
+          <w:sz w:val="24"/>
+          <w:szCs w:val="24"/>
         </w:rPr>
         <w:t xml:space="preserve">. </w:t>
       </w:r>
@@ -3945,6 +3034,8 @@
       <w:r>
         <w:rPr>
           <w:b w:val="0"/>
+          <w:sz w:val="24"/>
+          <w:szCs w:val="24"/>
         </w:rPr>
         <w:t>перех</w:t>
       </w:r>
@@ -3952,13 +3043,33 @@
       <w:r>
         <w:rPr>
           <w:b w:val="0"/>
-        </w:rPr>
-        <w:t xml:space="preserve">. - </w:t>
+          <w:sz w:val="24"/>
+          <w:szCs w:val="24"/>
+        </w:rPr>
+        <w:t xml:space="preserve">. </w:t>
+      </w:r>
+      <w:r>
+        <w:rPr>
+          <w:b w:val="0"/>
+          <w:sz w:val="24"/>
+          <w:szCs w:val="24"/>
+        </w:rPr>
+        <w:t>–</w:t>
+      </w:r>
+      <w:r>
+        <w:rPr>
+          <w:b w:val="0"/>
+          <w:sz w:val="24"/>
+          <w:szCs w:val="24"/>
+        </w:rPr>
+        <w:t xml:space="preserve"> </w:t>
       </w:r>
       <w:proofErr w:type="spellStart"/>
       <w:r>
         <w:rPr>
           <w:b w:val="0"/>
+          <w:sz w:val="24"/>
+          <w:szCs w:val="24"/>
         </w:rPr>
         <w:t>ед</w:t>
       </w:r>
@@ -3966,6 +3077,8 @@
       <w:r>
         <w:rPr>
           <w:b w:val="0"/>
+          <w:sz w:val="24"/>
+          <w:szCs w:val="24"/>
         </w:rPr>
         <w:t xml:space="preserve"> в п/</w:t>
       </w:r>
@@ -3973,6 +3086,8 @@
       <w:r>
         <w:rPr>
           <w:b w:val="0"/>
+          <w:sz w:val="24"/>
+          <w:szCs w:val="24"/>
         </w:rPr>
         <w:t>зр</w:t>
       </w:r>
@@ -3982,63 +3097,53 @@
       <w:pPr>
         <w:ind w:left="-567"/>
         <w:rPr>
-          <w:sz w:val="28"/>
-          <w:szCs w:val="20"/>
           <w:lang w:val="ru-RU"/>
         </w:rPr>
       </w:pPr>
       <w:r>
         <w:rPr>
-          <w:sz w:val="28"/>
           <w:lang w:val="ru-RU"/>
         </w:rPr>
         <w:t>31</w:t>
       </w:r>
       <w:r>
         <w:rPr>
-          <w:sz w:val="28"/>
           <w:lang w:val="ru-RU"/>
         </w:rPr>
         <w:t>.</w:t>
       </w:r>
       <w:r>
         <w:rPr>
-          <w:sz w:val="28"/>
           <w:lang w:val="ru-RU"/>
         </w:rPr>
         <w:t>08.17</w:t>
       </w:r>
       <w:r>
         <w:rPr>
-          <w:sz w:val="28"/>
           <w:lang w:val="ru-RU"/>
         </w:rPr>
         <w:t xml:space="preserve"> </w:t>
       </w:r>
       <w:r>
         <w:rPr>
-          <w:sz w:val="28"/>
           <w:lang w:val="ru-RU"/>
         </w:rPr>
         <w:t xml:space="preserve">Суточная глюкозурия – </w:t>
       </w:r>
       <w:r>
         <w:rPr>
-          <w:sz w:val="28"/>
           <w:lang w:val="ru-RU"/>
         </w:rPr>
         <w:t>0,33</w:t>
       </w:r>
       <w:r>
         <w:rPr>
-          <w:sz w:val="28"/>
           <w:lang w:val="ru-RU"/>
         </w:rPr>
         <w:t xml:space="preserve"> %</w:t>
       </w:r>
       <w:r>
         <w:rPr>
-          <w:sz w:val="28"/>
           <w:lang w:val="ru-RU"/>
         </w:rPr>
         <w:t xml:space="preserve">;   Суточная протеинурия –  </w:t>
@@ -4046,7 +3151,6 @@
       <w:proofErr w:type="spellStart"/>
       <w:r>
         <w:rPr>
-          <w:sz w:val="28"/>
           <w:lang w:val="ru-RU"/>
         </w:rPr>
         <w:t>отр</w:t>
@@ -4057,36 +3161,80 @@
       <w:pPr>
         <w:pStyle w:val="5"/>
         <w:ind w:left="-567"/>
+        <w:rPr>
+          <w:sz w:val="24"/>
+          <w:szCs w:val="24"/>
+        </w:rPr>
       </w:pPr>
       <w:r>
+        <w:rPr>
+          <w:sz w:val="24"/>
+          <w:szCs w:val="24"/>
+        </w:rPr>
         <w:t>31</w:t>
       </w:r>
       <w:r>
+        <w:rPr>
+          <w:sz w:val="24"/>
+          <w:szCs w:val="24"/>
+        </w:rPr>
         <w:t>.</w:t>
       </w:r>
       <w:r>
+        <w:rPr>
+          <w:sz w:val="24"/>
+          <w:szCs w:val="24"/>
+        </w:rPr>
         <w:t>08.17</w:t>
       </w:r>
       <w:r>
+        <w:rPr>
+          <w:sz w:val="24"/>
+          <w:szCs w:val="24"/>
+        </w:rPr>
         <w:t xml:space="preserve"> </w:t>
       </w:r>
       <w:r>
+        <w:rPr>
+          <w:sz w:val="24"/>
+          <w:szCs w:val="24"/>
+        </w:rPr>
         <w:t xml:space="preserve">Микроальбуминурия </w:t>
       </w:r>
       <w:r>
+        <w:rPr>
+          <w:sz w:val="24"/>
+          <w:szCs w:val="24"/>
+        </w:rPr>
         <w:t>–</w:t>
       </w:r>
       <w:r>
+        <w:rPr>
+          <w:sz w:val="24"/>
+          <w:szCs w:val="24"/>
+        </w:rPr>
         <w:t>33,4</w:t>
       </w:r>
       <w:r>
+        <w:rPr>
+          <w:sz w:val="24"/>
+          <w:szCs w:val="24"/>
+        </w:rPr>
         <w:t xml:space="preserve"> </w:t>
       </w:r>
       <w:r>
+        <w:rPr>
+          <w:sz w:val="24"/>
+          <w:szCs w:val="24"/>
+        </w:rPr>
         <w:t>мг/</w:t>
       </w:r>
       <w:proofErr w:type="spellStart"/>
       <w:r>
+        <w:rPr>
+          <w:sz w:val="24"/>
+          <w:szCs w:val="24"/>
+        </w:rPr>
         <w:t>сут</w:t>
       </w:r>
       <w:proofErr w:type="spellEnd"/>
@@ -4110,7 +3258,6 @@
         <w:gridCol w:w="993"/>
         <w:gridCol w:w="992"/>
         <w:gridCol w:w="992"/>
-        <w:gridCol w:w="992"/>
       </w:tblGrid>
       <w:tr>
         <w:tc>
@@ -4120,15 +3267,11 @@
           <w:p>
             <w:pPr>
               <w:rPr>
-                <w:sz w:val="28"/>
-                <w:szCs w:val="28"/>
-                <w:lang w:val="ru-RU"/>
-              </w:rPr>
-            </w:pPr>
-            <w:r>
-              <w:rPr>
-                <w:sz w:val="28"/>
-                <w:szCs w:val="28"/>
+                <w:lang w:val="ru-RU"/>
+              </w:rPr>
+            </w:pPr>
+            <w:r>
+              <w:rPr>
                 <w:lang w:val="ru-RU"/>
               </w:rPr>
               <w:t xml:space="preserve">Гликемический </w:t>
@@ -4137,15 +3280,11 @@
           <w:p>
             <w:pPr>
               <w:rPr>
-                <w:sz w:val="28"/>
-                <w:szCs w:val="28"/>
-                <w:lang w:val="ru-RU"/>
-              </w:rPr>
-            </w:pPr>
-            <w:r>
-              <w:rPr>
-                <w:sz w:val="28"/>
-                <w:szCs w:val="28"/>
+                <w:lang w:val="ru-RU"/>
+              </w:rPr>
+            </w:pPr>
+            <w:r>
+              <w:rPr>
                 <w:lang w:val="ru-RU"/>
               </w:rPr>
               <w:t>профиль</w:t>
@@ -4159,15 +3298,11 @@
           <w:p>
             <w:pPr>
               <w:rPr>
-                <w:sz w:val="28"/>
-                <w:szCs w:val="28"/>
-                <w:lang w:val="ru-RU"/>
-              </w:rPr>
-            </w:pPr>
-            <w:r>
-              <w:rPr>
-                <w:sz w:val="28"/>
-                <w:szCs w:val="28"/>
+                <w:lang w:val="ru-RU"/>
+              </w:rPr>
+            </w:pPr>
+            <w:r>
+              <w:rPr>
                 <w:lang w:val="ru-RU"/>
               </w:rPr>
               <w:t>8.00</w:t>
@@ -4181,15 +3316,11 @@
           <w:p>
             <w:pPr>
               <w:rPr>
-                <w:sz w:val="28"/>
-                <w:szCs w:val="28"/>
-                <w:lang w:val="ru-RU"/>
-              </w:rPr>
-            </w:pPr>
-            <w:r>
-              <w:rPr>
-                <w:sz w:val="28"/>
-                <w:szCs w:val="28"/>
+                <w:lang w:val="ru-RU"/>
+              </w:rPr>
+            </w:pPr>
+            <w:r>
+              <w:rPr>
                 <w:lang w:val="ru-RU"/>
               </w:rPr>
               <w:t>11.00</w:t>
@@ -4203,15 +3334,11 @@
           <w:p>
             <w:pPr>
               <w:rPr>
-                <w:sz w:val="28"/>
-                <w:szCs w:val="28"/>
-                <w:lang w:val="ru-RU"/>
-              </w:rPr>
-            </w:pPr>
-            <w:r>
-              <w:rPr>
-                <w:sz w:val="28"/>
-                <w:szCs w:val="28"/>
+                <w:lang w:val="ru-RU"/>
+              </w:rPr>
+            </w:pPr>
+            <w:r>
+              <w:rPr>
                 <w:lang w:val="ru-RU"/>
               </w:rPr>
               <w:t>16.00</w:t>
@@ -4225,40 +3352,14 @@
           <w:p>
             <w:pPr>
               <w:rPr>
-                <w:sz w:val="28"/>
-                <w:szCs w:val="28"/>
-                <w:lang w:val="ru-RU"/>
-              </w:rPr>
-            </w:pPr>
-            <w:r>
-              <w:rPr>
-                <w:sz w:val="28"/>
-                <w:szCs w:val="28"/>
+                <w:lang w:val="ru-RU"/>
+              </w:rPr>
+            </w:pPr>
+            <w:r>
+              <w:rPr>
                 <w:lang w:val="ru-RU"/>
               </w:rPr>
               <w:t>20.00</w:t>
-            </w:r>
-          </w:p>
-        </w:tc>
-        <w:tc>
-          <w:tcPr>
-            <w:tcW w:w="992" w:type="dxa"/>
-          </w:tcPr>
-          <w:p>
-            <w:pPr>
-              <w:rPr>
-                <w:sz w:val="28"/>
-                <w:szCs w:val="28"/>
-                <w:lang w:val="ru-RU"/>
-              </w:rPr>
-            </w:pPr>
-            <w:r>
-              <w:rPr>
-                <w:sz w:val="28"/>
-                <w:szCs w:val="28"/>
-                <w:lang w:val="ru-RU"/>
-              </w:rPr>
-              <w:t>22.00</w:t>
             </w:r>
           </w:p>
         </w:tc>
@@ -4271,15 +3372,11 @@
           <w:p>
             <w:pPr>
               <w:rPr>
-                <w:sz w:val="28"/>
-                <w:szCs w:val="28"/>
-                <w:lang w:val="ru-RU"/>
-              </w:rPr>
-            </w:pPr>
-            <w:r>
-              <w:rPr>
-                <w:sz w:val="28"/>
-                <w:szCs w:val="28"/>
+                <w:lang w:val="ru-RU"/>
+              </w:rPr>
+            </w:pPr>
+            <w:r>
+              <w:rPr>
                 <w:lang w:val="ru-RU"/>
               </w:rPr>
               <w:t>30.08</w:t>
@@ -4293,15 +3390,11 @@
           <w:p>
             <w:pPr>
               <w:rPr>
-                <w:sz w:val="28"/>
-                <w:szCs w:val="28"/>
-                <w:lang w:val="ru-RU"/>
-              </w:rPr>
-            </w:pPr>
-            <w:r>
-              <w:rPr>
-                <w:sz w:val="28"/>
-                <w:szCs w:val="28"/>
+                <w:lang w:val="ru-RU"/>
+              </w:rPr>
+            </w:pPr>
+            <w:r>
+              <w:rPr>
                 <w:lang w:val="ru-RU"/>
               </w:rPr>
               <w:t>10,4</w:t>
@@ -4315,15 +3408,11 @@
           <w:p>
             <w:pPr>
               <w:rPr>
-                <w:sz w:val="28"/>
-                <w:szCs w:val="28"/>
-                <w:lang w:val="ru-RU"/>
-              </w:rPr>
-            </w:pPr>
-            <w:r>
-              <w:rPr>
-                <w:sz w:val="28"/>
-                <w:szCs w:val="28"/>
+                <w:lang w:val="ru-RU"/>
+              </w:rPr>
+            </w:pPr>
+            <w:r>
+              <w:rPr>
                 <w:lang w:val="ru-RU"/>
               </w:rPr>
               <w:t>12,5</w:t>
@@ -4337,15 +3426,11 @@
           <w:p>
             <w:pPr>
               <w:rPr>
-                <w:sz w:val="28"/>
-                <w:szCs w:val="28"/>
-                <w:lang w:val="ru-RU"/>
-              </w:rPr>
-            </w:pPr>
-            <w:r>
-              <w:rPr>
-                <w:sz w:val="28"/>
-                <w:szCs w:val="28"/>
+                <w:lang w:val="ru-RU"/>
+              </w:rPr>
+            </w:pPr>
+            <w:r>
+              <w:rPr>
                 <w:lang w:val="ru-RU"/>
               </w:rPr>
               <w:t>5,8</w:t>
@@ -4359,33 +3444,15 @@
           <w:p>
             <w:pPr>
               <w:rPr>
-                <w:sz w:val="28"/>
-                <w:szCs w:val="28"/>
-                <w:lang w:val="ru-RU"/>
-              </w:rPr>
-            </w:pPr>
-            <w:r>
-              <w:rPr>
-                <w:sz w:val="28"/>
-                <w:szCs w:val="28"/>
+                <w:lang w:val="ru-RU"/>
+              </w:rPr>
+            </w:pPr>
+            <w:r>
+              <w:rPr>
                 <w:lang w:val="ru-RU"/>
               </w:rPr>
               <w:t>12,7</w:t>
             </w:r>
-          </w:p>
-        </w:tc>
-        <w:tc>
-          <w:tcPr>
-            <w:tcW w:w="992" w:type="dxa"/>
-          </w:tcPr>
-          <w:p>
-            <w:pPr>
-              <w:rPr>
-                <w:sz w:val="28"/>
-                <w:szCs w:val="28"/>
-                <w:lang w:val="ru-RU"/>
-              </w:rPr>
-            </w:pPr>
           </w:p>
         </w:tc>
       </w:tr>
@@ -4397,15 +3464,11 @@
           <w:p>
             <w:pPr>
               <w:rPr>
-                <w:sz w:val="28"/>
-                <w:szCs w:val="28"/>
-                <w:lang w:val="ru-RU"/>
-              </w:rPr>
-            </w:pPr>
-            <w:r>
-              <w:rPr>
-                <w:sz w:val="28"/>
-                <w:szCs w:val="28"/>
+                <w:lang w:val="ru-RU"/>
+              </w:rPr>
+            </w:pPr>
+            <w:r>
+              <w:rPr>
                 <w:lang w:val="ru-RU"/>
               </w:rPr>
               <w:t>01.09</w:t>
@@ -4419,15 +3482,11 @@
           <w:p>
             <w:pPr>
               <w:rPr>
-                <w:sz w:val="28"/>
-                <w:szCs w:val="28"/>
-                <w:lang w:val="ru-RU"/>
-              </w:rPr>
-            </w:pPr>
-            <w:r>
-              <w:rPr>
-                <w:sz w:val="28"/>
-                <w:szCs w:val="28"/>
+                <w:lang w:val="ru-RU"/>
+              </w:rPr>
+            </w:pPr>
+            <w:r>
+              <w:rPr>
                 <w:lang w:val="ru-RU"/>
               </w:rPr>
               <w:t>7,8</w:t>
@@ -4441,15 +3500,11 @@
           <w:p>
             <w:pPr>
               <w:rPr>
-                <w:sz w:val="28"/>
-                <w:szCs w:val="28"/>
-                <w:lang w:val="ru-RU"/>
-              </w:rPr>
-            </w:pPr>
-            <w:r>
-              <w:rPr>
-                <w:sz w:val="28"/>
-                <w:szCs w:val="28"/>
+                <w:lang w:val="ru-RU"/>
+              </w:rPr>
+            </w:pPr>
+            <w:r>
+              <w:rPr>
                 <w:lang w:val="ru-RU"/>
               </w:rPr>
               <w:t>12,1</w:t>
@@ -4463,15 +3518,11 @@
           <w:p>
             <w:pPr>
               <w:rPr>
-                <w:sz w:val="28"/>
-                <w:szCs w:val="28"/>
-                <w:lang w:val="ru-RU"/>
-              </w:rPr>
-            </w:pPr>
-            <w:r>
-              <w:rPr>
-                <w:sz w:val="28"/>
-                <w:szCs w:val="28"/>
+                <w:lang w:val="ru-RU"/>
+              </w:rPr>
+            </w:pPr>
+            <w:r>
+              <w:rPr>
                 <w:lang w:val="ru-RU"/>
               </w:rPr>
               <w:t>12,4</w:t>
@@ -4485,33 +3536,15 @@
           <w:p>
             <w:pPr>
               <w:rPr>
-                <w:sz w:val="28"/>
-                <w:szCs w:val="28"/>
-                <w:lang w:val="ru-RU"/>
-              </w:rPr>
-            </w:pPr>
-            <w:r>
-              <w:rPr>
-                <w:sz w:val="28"/>
-                <w:szCs w:val="28"/>
+                <w:lang w:val="ru-RU"/>
+              </w:rPr>
+            </w:pPr>
+            <w:r>
+              <w:rPr>
                 <w:lang w:val="ru-RU"/>
               </w:rPr>
               <w:t>11,4</w:t>
             </w:r>
-          </w:p>
-        </w:tc>
-        <w:tc>
-          <w:tcPr>
-            <w:tcW w:w="992" w:type="dxa"/>
-          </w:tcPr>
-          <w:p>
-            <w:pPr>
-              <w:rPr>
-                <w:sz w:val="28"/>
-                <w:szCs w:val="28"/>
-                <w:lang w:val="ru-RU"/>
-              </w:rPr>
-            </w:pPr>
           </w:p>
         </w:tc>
       </w:tr>
@@ -4523,15 +3556,11 @@
           <w:p>
             <w:pPr>
               <w:rPr>
-                <w:sz w:val="28"/>
-                <w:szCs w:val="28"/>
-                <w:lang w:val="ru-RU"/>
-              </w:rPr>
-            </w:pPr>
-            <w:r>
-              <w:rPr>
-                <w:sz w:val="28"/>
-                <w:szCs w:val="28"/>
+                <w:lang w:val="ru-RU"/>
+              </w:rPr>
+            </w:pPr>
+            <w:r>
+              <w:rPr>
                 <w:lang w:val="ru-RU"/>
               </w:rPr>
               <w:t>03.09</w:t>
@@ -4545,15 +3574,11 @@
           <w:p>
             <w:pPr>
               <w:rPr>
-                <w:sz w:val="28"/>
-                <w:szCs w:val="28"/>
-                <w:lang w:val="ru-RU"/>
-              </w:rPr>
-            </w:pPr>
-            <w:r>
-              <w:rPr>
-                <w:sz w:val="28"/>
-                <w:szCs w:val="28"/>
+                <w:lang w:val="ru-RU"/>
+              </w:rPr>
+            </w:pPr>
+            <w:r>
+              <w:rPr>
                 <w:lang w:val="ru-RU"/>
               </w:rPr>
               <w:t>8,1</w:t>
@@ -4567,15 +3592,11 @@
           <w:p>
             <w:pPr>
               <w:rPr>
-                <w:sz w:val="28"/>
-                <w:szCs w:val="28"/>
-                <w:lang w:val="ru-RU"/>
-              </w:rPr>
-            </w:pPr>
-            <w:r>
-              <w:rPr>
-                <w:sz w:val="28"/>
-                <w:szCs w:val="28"/>
+                <w:lang w:val="ru-RU"/>
+              </w:rPr>
+            </w:pPr>
+            <w:r>
+              <w:rPr>
                 <w:lang w:val="ru-RU"/>
               </w:rPr>
               <w:t>9,7</w:t>
@@ -4589,15 +3610,11 @@
           <w:p>
             <w:pPr>
               <w:rPr>
-                <w:sz w:val="28"/>
-                <w:szCs w:val="28"/>
-                <w:lang w:val="ru-RU"/>
-              </w:rPr>
-            </w:pPr>
-            <w:r>
-              <w:rPr>
-                <w:sz w:val="28"/>
-                <w:szCs w:val="28"/>
+                <w:lang w:val="ru-RU"/>
+              </w:rPr>
+            </w:pPr>
+            <w:r>
+              <w:rPr>
                 <w:lang w:val="ru-RU"/>
               </w:rPr>
               <w:t>10,9</w:t>
@@ -4611,33 +3628,15 @@
           <w:p>
             <w:pPr>
               <w:rPr>
-                <w:sz w:val="28"/>
-                <w:szCs w:val="28"/>
-                <w:lang w:val="ru-RU"/>
-              </w:rPr>
-            </w:pPr>
-            <w:r>
-              <w:rPr>
-                <w:sz w:val="28"/>
-                <w:szCs w:val="28"/>
+                <w:lang w:val="ru-RU"/>
+              </w:rPr>
+            </w:pPr>
+            <w:r>
+              <w:rPr>
                 <w:lang w:val="ru-RU"/>
               </w:rPr>
               <w:t>9,9</w:t>
             </w:r>
-          </w:p>
-        </w:tc>
-        <w:tc>
-          <w:tcPr>
-            <w:tcW w:w="992" w:type="dxa"/>
-          </w:tcPr>
-          <w:p>
-            <w:pPr>
-              <w:rPr>
-                <w:sz w:val="28"/>
-                <w:szCs w:val="28"/>
-                <w:lang w:val="ru-RU"/>
-              </w:rPr>
-            </w:pPr>
           </w:p>
         </w:tc>
       </w:tr>
@@ -4649,15 +3648,11 @@
           <w:p>
             <w:pPr>
               <w:rPr>
-                <w:sz w:val="28"/>
-                <w:szCs w:val="28"/>
-                <w:lang w:val="ru-RU"/>
-              </w:rPr>
-            </w:pPr>
-            <w:r>
-              <w:rPr>
-                <w:sz w:val="28"/>
-                <w:szCs w:val="28"/>
+                <w:lang w:val="ru-RU"/>
+              </w:rPr>
+            </w:pPr>
+            <w:r>
+              <w:rPr>
                 <w:lang w:val="ru-RU"/>
               </w:rPr>
               <w:t>05.09</w:t>
@@ -4671,15 +3666,11 @@
           <w:p>
             <w:pPr>
               <w:rPr>
-                <w:sz w:val="28"/>
-                <w:szCs w:val="28"/>
-                <w:lang w:val="ru-RU"/>
-              </w:rPr>
-            </w:pPr>
-            <w:r>
-              <w:rPr>
-                <w:sz w:val="28"/>
-                <w:szCs w:val="28"/>
+                <w:lang w:val="ru-RU"/>
+              </w:rPr>
+            </w:pPr>
+            <w:r>
+              <w:rPr>
                 <w:lang w:val="ru-RU"/>
               </w:rPr>
               <w:t>4,9</w:t>
@@ -4693,15 +3684,11 @@
           <w:p>
             <w:pPr>
               <w:rPr>
-                <w:sz w:val="28"/>
-                <w:szCs w:val="28"/>
-                <w:lang w:val="ru-RU"/>
-              </w:rPr>
-            </w:pPr>
-            <w:r>
-              <w:rPr>
-                <w:sz w:val="28"/>
-                <w:szCs w:val="28"/>
+                <w:lang w:val="ru-RU"/>
+              </w:rPr>
+            </w:pPr>
+            <w:r>
+              <w:rPr>
                 <w:lang w:val="ru-RU"/>
               </w:rPr>
               <w:t>11,3</w:t>
@@ -4715,15 +3702,11 @@
           <w:p>
             <w:pPr>
               <w:rPr>
-                <w:sz w:val="28"/>
-                <w:szCs w:val="28"/>
-                <w:lang w:val="ru-RU"/>
-              </w:rPr>
-            </w:pPr>
-            <w:r>
-              <w:rPr>
-                <w:sz w:val="28"/>
-                <w:szCs w:val="28"/>
+                <w:lang w:val="ru-RU"/>
+              </w:rPr>
+            </w:pPr>
+            <w:r>
+              <w:rPr>
                 <w:lang w:val="ru-RU"/>
               </w:rPr>
               <w:t>10,2</w:t>
@@ -4737,33 +3720,15 @@
           <w:p>
             <w:pPr>
               <w:rPr>
-                <w:sz w:val="28"/>
-                <w:szCs w:val="28"/>
-                <w:lang w:val="ru-RU"/>
-              </w:rPr>
-            </w:pPr>
-            <w:r>
-              <w:rPr>
-                <w:sz w:val="28"/>
-                <w:szCs w:val="28"/>
+                <w:lang w:val="ru-RU"/>
+              </w:rPr>
+            </w:pPr>
+            <w:r>
+              <w:rPr>
                 <w:lang w:val="ru-RU"/>
               </w:rPr>
               <w:t>10,5</w:t>
             </w:r>
-          </w:p>
-        </w:tc>
-        <w:tc>
-          <w:tcPr>
-            <w:tcW w:w="992" w:type="dxa"/>
-          </w:tcPr>
-          <w:p>
-            <w:pPr>
-              <w:rPr>
-                <w:sz w:val="28"/>
-                <w:szCs w:val="28"/>
-                <w:lang w:val="ru-RU"/>
-              </w:rPr>
-            </w:pPr>
           </w:p>
         </w:tc>
       </w:tr>
@@ -4775,11 +3740,15 @@
           <w:p>
             <w:pPr>
               <w:rPr>
-                <w:sz w:val="28"/>
-                <w:szCs w:val="28"/>
-                <w:lang w:val="ru-RU"/>
-              </w:rPr>
-            </w:pPr>
+                <w:lang w:val="ru-RU"/>
+              </w:rPr>
+            </w:pPr>
+            <w:r>
+              <w:rPr>
+                <w:lang w:val="ru-RU"/>
+              </w:rPr>
+              <w:t>07.09</w:t>
+            </w:r>
           </w:p>
         </w:tc>
         <w:tc>
@@ -4789,8 +3758,6 @@
           <w:p>
             <w:pPr>
               <w:rPr>
-                <w:sz w:val="28"/>
-                <w:szCs w:val="28"/>
                 <w:lang w:val="ru-RU"/>
               </w:rPr>
             </w:pPr>
@@ -4803,11 +3770,15 @@
           <w:p>
             <w:pPr>
               <w:rPr>
-                <w:sz w:val="28"/>
-                <w:szCs w:val="28"/>
-                <w:lang w:val="ru-RU"/>
-              </w:rPr>
-            </w:pPr>
+                <w:lang w:val="ru-RU"/>
+              </w:rPr>
+            </w:pPr>
+            <w:r>
+              <w:rPr>
+                <w:lang w:val="ru-RU"/>
+              </w:rPr>
+              <w:t>12,4</w:t>
+            </w:r>
           </w:p>
         </w:tc>
         <w:tc>
@@ -4817,11 +3788,15 @@
           <w:p>
             <w:pPr>
               <w:rPr>
-                <w:sz w:val="28"/>
-                <w:szCs w:val="28"/>
-                <w:lang w:val="ru-RU"/>
-              </w:rPr>
-            </w:pPr>
+                <w:lang w:val="ru-RU"/>
+              </w:rPr>
+            </w:pPr>
+            <w:r>
+              <w:rPr>
+                <w:lang w:val="ru-RU"/>
+              </w:rPr>
+              <w:t>11,3</w:t>
+            </w:r>
           </w:p>
         </w:tc>
         <w:tc>
@@ -4831,11 +3806,35 @@
           <w:p>
             <w:pPr>
               <w:rPr>
-                <w:sz w:val="28"/>
-                <w:szCs w:val="28"/>
-                <w:lang w:val="ru-RU"/>
-              </w:rPr>
-            </w:pPr>
+                <w:lang w:val="ru-RU"/>
+              </w:rPr>
+            </w:pPr>
+            <w:r>
+              <w:rPr>
+                <w:lang w:val="ru-RU"/>
+              </w:rPr>
+              <w:t>7,5</w:t>
+            </w:r>
+          </w:p>
+        </w:tc>
+      </w:tr>
+      <w:tr>
+        <w:tc>
+          <w:tcPr>
+            <w:tcW w:w="2518" w:type="dxa"/>
+          </w:tcPr>
+          <w:p>
+            <w:pPr>
+              <w:rPr>
+                <w:lang w:val="ru-RU"/>
+              </w:rPr>
+            </w:pPr>
+            <w:r>
+              <w:rPr>
+                <w:lang w:val="ru-RU"/>
+              </w:rPr>
+              <w:t>08.09</w:t>
+            </w:r>
           </w:p>
         </w:tc>
         <w:tc>
@@ -4845,8 +3844,301 @@
           <w:p>
             <w:pPr>
               <w:rPr>
-                <w:sz w:val="28"/>
-                <w:szCs w:val="28"/>
+                <w:lang w:val="ru-RU"/>
+              </w:rPr>
+            </w:pPr>
+            <w:r>
+              <w:rPr>
+                <w:lang w:val="ru-RU"/>
+              </w:rPr>
+              <w:t>7,6</w:t>
+            </w:r>
+          </w:p>
+        </w:tc>
+        <w:tc>
+          <w:tcPr>
+            <w:tcW w:w="993" w:type="dxa"/>
+          </w:tcPr>
+          <w:p>
+            <w:pPr>
+              <w:rPr>
+                <w:lang w:val="ru-RU"/>
+              </w:rPr>
+            </w:pPr>
+            <w:r>
+              <w:rPr>
+                <w:lang w:val="ru-RU"/>
+              </w:rPr>
+              <w:t>11,6</w:t>
+            </w:r>
+          </w:p>
+        </w:tc>
+        <w:tc>
+          <w:tcPr>
+            <w:tcW w:w="992" w:type="dxa"/>
+          </w:tcPr>
+          <w:p>
+            <w:pPr>
+              <w:rPr>
+                <w:lang w:val="ru-RU"/>
+              </w:rPr>
+            </w:pPr>
+            <w:r>
+              <w:rPr>
+                <w:lang w:val="ru-RU"/>
+              </w:rPr>
+              <w:t>14,4</w:t>
+            </w:r>
+          </w:p>
+        </w:tc>
+        <w:tc>
+          <w:tcPr>
+            <w:tcW w:w="992" w:type="dxa"/>
+          </w:tcPr>
+          <w:p>
+            <w:pPr>
+              <w:rPr>
+                <w:lang w:val="ru-RU"/>
+              </w:rPr>
+            </w:pPr>
+            <w:r>
+              <w:rPr>
+                <w:lang w:val="ru-RU"/>
+              </w:rPr>
+              <w:t>10,7</w:t>
+            </w:r>
+          </w:p>
+        </w:tc>
+      </w:tr>
+      <w:tr>
+        <w:tc>
+          <w:tcPr>
+            <w:tcW w:w="2518" w:type="dxa"/>
+          </w:tcPr>
+          <w:p>
+            <w:pPr>
+              <w:rPr>
+                <w:lang w:val="ru-RU"/>
+              </w:rPr>
+            </w:pPr>
+            <w:r>
+              <w:rPr>
+                <w:lang w:val="ru-RU"/>
+              </w:rPr>
+              <w:t>09.09</w:t>
+            </w:r>
+          </w:p>
+        </w:tc>
+        <w:tc>
+          <w:tcPr>
+            <w:tcW w:w="992" w:type="dxa"/>
+          </w:tcPr>
+          <w:p>
+            <w:pPr>
+              <w:rPr>
+                <w:lang w:val="ru-RU"/>
+              </w:rPr>
+            </w:pPr>
+            <w:r>
+              <w:rPr>
+                <w:lang w:val="ru-RU"/>
+              </w:rPr>
+              <w:t>4,1</w:t>
+            </w:r>
+          </w:p>
+        </w:tc>
+        <w:tc>
+          <w:tcPr>
+            <w:tcW w:w="993" w:type="dxa"/>
+          </w:tcPr>
+          <w:p>
+            <w:pPr>
+              <w:rPr>
+                <w:lang w:val="ru-RU"/>
+              </w:rPr>
+            </w:pPr>
+            <w:r>
+              <w:rPr>
+                <w:lang w:val="ru-RU"/>
+              </w:rPr>
+              <w:t>7,9</w:t>
+            </w:r>
+          </w:p>
+        </w:tc>
+        <w:tc>
+          <w:tcPr>
+            <w:tcW w:w="992" w:type="dxa"/>
+          </w:tcPr>
+          <w:p>
+            <w:pPr>
+              <w:rPr>
+                <w:lang w:val="ru-RU"/>
+              </w:rPr>
+            </w:pPr>
+            <w:r>
+              <w:rPr>
+                <w:lang w:val="ru-RU"/>
+              </w:rPr>
+              <w:t>8,6</w:t>
+            </w:r>
+          </w:p>
+        </w:tc>
+        <w:tc>
+          <w:tcPr>
+            <w:tcW w:w="992" w:type="dxa"/>
+          </w:tcPr>
+          <w:p>
+            <w:pPr>
+              <w:rPr>
+                <w:lang w:val="ru-RU"/>
+              </w:rPr>
+            </w:pPr>
+            <w:r>
+              <w:rPr>
+                <w:lang w:val="ru-RU"/>
+              </w:rPr>
+              <w:t>5,1</w:t>
+            </w:r>
+          </w:p>
+        </w:tc>
+      </w:tr>
+      <w:tr>
+        <w:tc>
+          <w:tcPr>
+            <w:tcW w:w="2518" w:type="dxa"/>
+          </w:tcPr>
+          <w:p>
+            <w:pPr>
+              <w:rPr>
+                <w:lang w:val="ru-RU"/>
+              </w:rPr>
+            </w:pPr>
+            <w:r>
+              <w:rPr>
+                <w:lang w:val="ru-RU"/>
+              </w:rPr>
+              <w:t>10.09</w:t>
+            </w:r>
+          </w:p>
+        </w:tc>
+        <w:tc>
+          <w:tcPr>
+            <w:tcW w:w="992" w:type="dxa"/>
+          </w:tcPr>
+          <w:p>
+            <w:pPr>
+              <w:rPr>
+                <w:lang w:val="ru-RU"/>
+              </w:rPr>
+            </w:pPr>
+            <w:r>
+              <w:rPr>
+                <w:lang w:val="ru-RU"/>
+              </w:rPr>
+              <w:t>4,9</w:t>
+            </w:r>
+          </w:p>
+        </w:tc>
+        <w:tc>
+          <w:tcPr>
+            <w:tcW w:w="993" w:type="dxa"/>
+          </w:tcPr>
+          <w:p>
+            <w:pPr>
+              <w:rPr>
+                <w:lang w:val="ru-RU"/>
+              </w:rPr>
+            </w:pPr>
+          </w:p>
+        </w:tc>
+        <w:tc>
+          <w:tcPr>
+            <w:tcW w:w="992" w:type="dxa"/>
+          </w:tcPr>
+          <w:p>
+            <w:pPr>
+              <w:rPr>
+                <w:lang w:val="ru-RU"/>
+              </w:rPr>
+            </w:pPr>
+          </w:p>
+        </w:tc>
+        <w:tc>
+          <w:tcPr>
+            <w:tcW w:w="992" w:type="dxa"/>
+          </w:tcPr>
+          <w:p>
+            <w:pPr>
+              <w:rPr>
+                <w:lang w:val="ru-RU"/>
+              </w:rPr>
+            </w:pPr>
+          </w:p>
+        </w:tc>
+      </w:tr>
+      <w:tr>
+        <w:tc>
+          <w:tcPr>
+            <w:tcW w:w="2518" w:type="dxa"/>
+          </w:tcPr>
+          <w:p>
+            <w:pPr>
+              <w:rPr>
+                <w:lang w:val="ru-RU"/>
+              </w:rPr>
+            </w:pPr>
+            <w:r>
+              <w:rPr>
+                <w:lang w:val="ru-RU"/>
+              </w:rPr>
+              <w:lastRenderedPageBreak/>
+              <w:t>11.09</w:t>
+            </w:r>
+          </w:p>
+        </w:tc>
+        <w:tc>
+          <w:tcPr>
+            <w:tcW w:w="992" w:type="dxa"/>
+          </w:tcPr>
+          <w:p>
+            <w:pPr>
+              <w:rPr>
+                <w:lang w:val="ru-RU"/>
+              </w:rPr>
+            </w:pPr>
+          </w:p>
+        </w:tc>
+        <w:tc>
+          <w:tcPr>
+            <w:tcW w:w="993" w:type="dxa"/>
+          </w:tcPr>
+          <w:p>
+            <w:pPr>
+              <w:rPr>
+                <w:lang w:val="ru-RU"/>
+              </w:rPr>
+            </w:pPr>
+          </w:p>
+        </w:tc>
+        <w:tc>
+          <w:tcPr>
+            <w:tcW w:w="992" w:type="dxa"/>
+          </w:tcPr>
+          <w:p>
+            <w:pPr>
+              <w:rPr>
+                <w:lang w:val="ru-RU"/>
+              </w:rPr>
+            </w:pPr>
+          </w:p>
+        </w:tc>
+        <w:tc>
+          <w:tcPr>
+            <w:tcW w:w="992" w:type="dxa"/>
+          </w:tcPr>
+          <w:p>
+            <w:pPr>
+              <w:rPr>
                 <w:lang w:val="ru-RU"/>
               </w:rPr>
             </w:pPr>
@@ -4859,14 +4151,11 @@
         <w:ind w:left="-567"/>
         <w:jc w:val="both"/>
         <w:rPr>
-          <w:sz w:val="28"/>
-          <w:szCs w:val="20"/>
           <w:lang w:val="ru-RU"/>
         </w:rPr>
       </w:pPr>
       <w:r>
         <w:rPr>
-          <w:sz w:val="28"/>
           <w:u w:val="single"/>
           <w:lang w:val="ru-RU"/>
         </w:rPr>
@@ -4874,7 +4163,6 @@
       </w:r>
       <w:r>
         <w:rPr>
-          <w:sz w:val="28"/>
           <w:u w:val="single"/>
           <w:lang w:val="ru-RU"/>
         </w:rPr>
@@ -4882,7 +4170,6 @@
       </w:r>
       <w:r>
         <w:rPr>
-          <w:sz w:val="28"/>
           <w:lang w:val="ru-RU"/>
         </w:rPr>
         <w:t xml:space="preserve">: </w:t>
@@ -4890,7 +4177,6 @@
       <w:sdt>
         <w:sdtPr>
           <w:rPr>
-            <w:sz w:val="28"/>
             <w:lang w:val="ru-RU"/>
           </w:rPr>
           <w:id w:val="-1949923650"/>
@@ -4907,7 +4193,6 @@
         <w:sdtContent>
           <w:r>
             <w:rPr>
-              <w:sz w:val="28"/>
               <w:lang w:val="ru-RU"/>
             </w:rPr>
             <w:t xml:space="preserve"> </w:t>
@@ -4916,14 +4201,12 @@
       </w:sdt>
       <w:r>
         <w:rPr>
-          <w:sz w:val="28"/>
           <w:lang w:val="ru-RU"/>
         </w:rPr>
         <w:t xml:space="preserve"> </w:t>
       </w:r>
       <w:r>
         <w:rPr>
-          <w:sz w:val="28"/>
           <w:lang w:val="ru-RU"/>
         </w:rPr>
         <w:t xml:space="preserve"> Диабетическая дистальная симметричная полинейропатия н/</w:t>
@@ -4931,7 +4214,6 @@
       <w:proofErr w:type="gramStart"/>
       <w:r>
         <w:rPr>
-          <w:sz w:val="28"/>
           <w:lang w:val="ru-RU"/>
         </w:rPr>
         <w:t>к</w:t>
@@ -4939,42 +4221,41 @@
       <w:proofErr w:type="gramEnd"/>
       <w:r>
         <w:rPr>
-          <w:sz w:val="28"/>
-          <w:lang w:val="ru-RU"/>
-        </w:rPr>
-        <w:t xml:space="preserve">, сенсомоторная форма (NSS 5, NDS 5),  энцефалопатия II , сочетанного генеза (дисметаболическая, сосудистая).  </w:t>
+          <w:lang w:val="ru-RU"/>
+        </w:rPr>
+        <w:t xml:space="preserve">, сенсомоторная форма (NSS 5, NDS 5),  энцефалопатия II , сочетанного генеза </w:t>
+      </w:r>
+      <w:r>
+        <w:rPr>
+          <w:lang w:val="ru-RU"/>
+        </w:rPr>
+        <w:t>(дисметаболическая, сосудистая),</w:t>
+      </w:r>
+      <w:r>
+        <w:rPr>
+          <w:lang w:val="ru-RU"/>
+        </w:rPr>
+        <w:t xml:space="preserve">  </w:t>
       </w:r>
       <w:proofErr w:type="spellStart"/>
       <w:r>
         <w:rPr>
-          <w:sz w:val="28"/>
-          <w:lang w:val="ru-RU"/>
-        </w:rPr>
-        <w:t>Кохлеовестибулярный</w:t>
+          <w:lang w:val="ru-RU"/>
+        </w:rPr>
+        <w:t>кохлеовестибулярный</w:t>
       </w:r>
       <w:proofErr w:type="spellEnd"/>
       <w:r>
         <w:rPr>
-          <w:sz w:val="28"/>
           <w:lang w:val="ru-RU"/>
         </w:rPr>
         <w:t xml:space="preserve"> </w:t>
       </w:r>
-      <w:proofErr w:type="gramStart"/>
-      <w:r>
-        <w:rPr>
-          <w:sz w:val="28"/>
-          <w:lang w:val="ru-RU"/>
-        </w:rPr>
-        <w:t>с-м</w:t>
-      </w:r>
-      <w:proofErr w:type="gramEnd"/>
-      <w:r>
-        <w:rPr>
-          <w:sz w:val="28"/>
-          <w:lang w:val="ru-RU"/>
-        </w:rPr>
-        <w:t xml:space="preserve">, цереброастенический с-м. </w:t>
+      <w:r>
+        <w:rPr>
+          <w:lang w:val="ru-RU"/>
+        </w:rPr>
+        <w:t xml:space="preserve">с-м, цереброастенический с-м. </w:t>
       </w:r>
     </w:p>
     <w:p>
@@ -4982,14 +4263,11 @@
         <w:ind w:left="-567"/>
         <w:jc w:val="both"/>
         <w:rPr>
-          <w:sz w:val="28"/>
-          <w:szCs w:val="20"/>
           <w:lang w:val="ru-RU"/>
         </w:rPr>
       </w:pPr>
       <w:r>
         <w:rPr>
-          <w:sz w:val="28"/>
           <w:u w:val="single"/>
           <w:lang w:val="ru-RU"/>
         </w:rPr>
@@ -4997,7 +4275,6 @@
       </w:r>
       <w:r>
         <w:rPr>
-          <w:sz w:val="28"/>
           <w:u w:val="single"/>
           <w:lang w:val="ru-RU"/>
         </w:rPr>
@@ -5005,42 +4282,36 @@
       </w:r>
       <w:r>
         <w:rPr>
-          <w:sz w:val="28"/>
           <w:lang w:val="ru-RU"/>
         </w:rPr>
         <w:t xml:space="preserve">: VIS OD= </w:t>
       </w:r>
       <w:r>
         <w:rPr>
-          <w:sz w:val="28"/>
           <w:lang w:val="ru-RU"/>
         </w:rPr>
         <w:t>0,3сф + 2,0=2,0=0,9</w:t>
       </w:r>
       <w:r>
         <w:rPr>
-          <w:sz w:val="28"/>
           <w:lang w:val="ru-RU"/>
         </w:rPr>
         <w:t xml:space="preserve">  OS= </w:t>
       </w:r>
       <w:r>
         <w:rPr>
-          <w:sz w:val="28"/>
           <w:lang w:val="ru-RU"/>
         </w:rPr>
         <w:t>0,3сф + 1,5=0,6</w:t>
       </w:r>
       <w:r>
         <w:rPr>
-          <w:sz w:val="28"/>
           <w:lang w:val="ru-RU"/>
         </w:rPr>
         <w:t xml:space="preserve"> </w:t>
       </w:r>
       <w:r>
         <w:rPr>
-          <w:sz w:val="28"/>
           <w:lang w:val="ru-RU"/>
         </w:rPr>
         <w:t xml:space="preserve">  ; </w:t>
@@ -5048,7 +4319,6 @@
       <w:sdt>
         <w:sdtPr>
           <w:rPr>
-            <w:sz w:val="28"/>
             <w:lang w:val="ru-RU"/>
           </w:rPr>
           <w:id w:val="1272982356"/>
@@ -5066,7 +4336,6 @@
         <w:sdtContent>
           <w:r>
             <w:rPr>
-              <w:sz w:val="28"/>
               <w:lang w:val="ru-RU"/>
             </w:rPr>
             <w:t>Помутнения в хрусталиках ОИ</w:t>
@@ -5075,35 +4344,22 @@
         </w:sdtContent>
       </w:sdt>
       <w:r>
-        <w:rPr>
-          <w:sz w:val="28"/>
-        </w:rPr>
         <w:t xml:space="preserve"> </w:t>
       </w:r>
       <w:proofErr w:type="spellStart"/>
       <w:r>
-        <w:rPr>
-          <w:sz w:val="28"/>
-        </w:rPr>
         <w:t>Г</w:t>
       </w:r>
       <w:proofErr w:type="gramEnd"/>
       <w:r>
-        <w:rPr>
-          <w:sz w:val="28"/>
-        </w:rPr>
         <w:t>л</w:t>
       </w:r>
       <w:proofErr w:type="spellEnd"/>
       <w:r>
-        <w:rPr>
-          <w:sz w:val="28"/>
-        </w:rPr>
         <w:t xml:space="preserve">. дно: </w:t>
       </w:r>
       <w:r>
         <w:rPr>
-          <w:sz w:val="28"/>
           <w:lang w:val="ru-RU"/>
         </w:rPr>
         <w:t xml:space="preserve"> сосуды сужены, извиты, склерозированы, вены полнокровны, с-м </w:t>
@@ -5111,7 +4367,6 @@
       <w:proofErr w:type="spellStart"/>
       <w:r>
         <w:rPr>
-          <w:sz w:val="28"/>
           <w:lang w:val="ru-RU"/>
         </w:rPr>
         <w:t>Салюс</w:t>
@@ -5119,42 +4374,36 @@
       <w:proofErr w:type="spellEnd"/>
       <w:r>
         <w:rPr>
-          <w:sz w:val="28"/>
           <w:lang w:val="ru-RU"/>
         </w:rPr>
         <w:t xml:space="preserve"> 1 ст. В макуле рефлекс сглажен. </w:t>
       </w:r>
       <w:r>
         <w:rPr>
-          <w:sz w:val="28"/>
           <w:lang w:val="ru-RU"/>
         </w:rPr>
         <w:t xml:space="preserve">Д-з: </w:t>
       </w:r>
       <w:r>
         <w:rPr>
-          <w:sz w:val="28"/>
           <w:lang w:val="ru-RU"/>
         </w:rPr>
         <w:t>Осложненная катаракта, а</w:t>
       </w:r>
       <w:r>
         <w:rPr>
-          <w:sz w:val="28"/>
           <w:lang w:val="ru-RU"/>
         </w:rPr>
         <w:t>нгиопатия сосудов сетчатки</w:t>
       </w:r>
       <w:r>
         <w:rPr>
-          <w:sz w:val="28"/>
           <w:lang w:val="ru-RU"/>
         </w:rPr>
         <w:t xml:space="preserve">, гиперметропия слабой степени </w:t>
       </w:r>
       <w:r>
         <w:rPr>
-          <w:sz w:val="28"/>
           <w:lang w:val="ru-RU"/>
         </w:rPr>
         <w:t xml:space="preserve"> ОИ. </w:t>
@@ -5165,14 +4414,11 @@
         <w:ind w:left="-567"/>
         <w:jc w:val="both"/>
         <w:rPr>
-          <w:sz w:val="28"/>
-          <w:szCs w:val="20"/>
           <w:lang w:val="ru-RU"/>
         </w:rPr>
       </w:pPr>
       <w:r>
         <w:rPr>
-          <w:sz w:val="28"/>
           <w:u w:val="single"/>
           <w:lang w:val="ru-RU"/>
         </w:rPr>
@@ -5180,7 +4426,6 @@
       </w:r>
       <w:r>
         <w:rPr>
-          <w:sz w:val="28"/>
           <w:u w:val="single"/>
           <w:lang w:val="ru-RU"/>
         </w:rPr>
@@ -5188,35 +4433,30 @@
       </w:r>
       <w:r>
         <w:rPr>
-          <w:sz w:val="28"/>
           <w:lang w:val="ru-RU"/>
         </w:rPr>
         <w:t>:</w:t>
       </w:r>
       <w:r>
         <w:rPr>
-          <w:sz w:val="28"/>
           <w:lang w:val="ru-RU"/>
         </w:rPr>
         <w:t xml:space="preserve"> </w:t>
       </w:r>
       <w:r>
         <w:rPr>
-          <w:sz w:val="28"/>
           <w:lang w:val="ru-RU"/>
         </w:rPr>
         <w:t>ЧСС -</w:t>
       </w:r>
       <w:r>
         <w:rPr>
-          <w:sz w:val="28"/>
           <w:lang w:val="ru-RU"/>
         </w:rPr>
         <w:t>75</w:t>
       </w:r>
       <w:r>
         <w:rPr>
-          <w:sz w:val="28"/>
           <w:lang w:val="ru-RU"/>
         </w:rPr>
         <w:t xml:space="preserve"> уд/мин. Вольтаж </w:t>
@@ -5224,7 +4464,6 @@
       <w:sdt>
         <w:sdtPr>
           <w:rPr>
-            <w:sz w:val="28"/>
             <w:lang w:val="ru-RU"/>
           </w:rPr>
           <w:id w:val="-1300382127"/>
@@ -5242,7 +4481,6 @@
         <w:sdtContent>
           <w:r>
             <w:rPr>
-              <w:sz w:val="28"/>
               <w:lang w:val="ru-RU"/>
             </w:rPr>
             <w:t>сохранен.</w:t>
@@ -5251,14 +4489,12 @@
       </w:sdt>
       <w:r>
         <w:rPr>
-          <w:sz w:val="28"/>
           <w:lang w:val="ru-RU"/>
         </w:rPr>
         <w:t xml:space="preserve">  Ритм синусовый</w:t>
       </w:r>
       <w:r>
         <w:rPr>
-          <w:sz w:val="28"/>
           <w:lang w:val="ru-RU"/>
         </w:rPr>
         <w:t>. Эл</w:t>
@@ -5266,7 +4502,6 @@
       <w:proofErr w:type="gramStart"/>
       <w:r>
         <w:rPr>
-          <w:sz w:val="28"/>
           <w:lang w:val="ru-RU"/>
         </w:rPr>
         <w:t>.</w:t>
@@ -5274,7 +4509,6 @@
       <w:proofErr w:type="gramEnd"/>
       <w:r>
         <w:rPr>
-          <w:sz w:val="28"/>
           <w:lang w:val="ru-RU"/>
         </w:rPr>
         <w:t xml:space="preserve"> </w:t>
@@ -5282,7 +4516,6 @@
       <w:proofErr w:type="gramStart"/>
       <w:r>
         <w:rPr>
-          <w:sz w:val="28"/>
           <w:lang w:val="ru-RU"/>
         </w:rPr>
         <w:t>о</w:t>
@@ -5290,21 +4523,18 @@
       <w:proofErr w:type="gramEnd"/>
       <w:r>
         <w:rPr>
-          <w:sz w:val="28"/>
           <w:lang w:val="ru-RU"/>
         </w:rPr>
         <w:t xml:space="preserve">сь </w:t>
       </w:r>
       <w:r>
         <w:rPr>
-          <w:sz w:val="28"/>
           <w:lang w:val="ru-RU"/>
         </w:rPr>
         <w:t>не</w:t>
       </w:r>
       <w:r>
         <w:rPr>
-          <w:sz w:val="28"/>
           <w:lang w:val="ru-RU"/>
         </w:rPr>
         <w:t xml:space="preserve"> отклонена.  </w:t>
@@ -5315,14 +4545,11 @@
         <w:ind w:left="-567"/>
         <w:jc w:val="both"/>
         <w:rPr>
-          <w:sz w:val="28"/>
-          <w:szCs w:val="20"/>
           <w:lang w:val="ru-RU"/>
         </w:rPr>
       </w:pPr>
       <w:r>
         <w:rPr>
-          <w:sz w:val="28"/>
           <w:u w:val="single"/>
           <w:lang w:val="ru-RU"/>
         </w:rPr>
@@ -5330,7 +4557,6 @@
       </w:r>
       <w:r>
         <w:rPr>
-          <w:sz w:val="28"/>
           <w:u w:val="single"/>
           <w:lang w:val="ru-RU"/>
         </w:rPr>
@@ -5338,14 +4564,12 @@
       </w:r>
       <w:r>
         <w:rPr>
-          <w:sz w:val="28"/>
           <w:lang w:val="ru-RU"/>
         </w:rPr>
         <w:t xml:space="preserve">: </w:t>
       </w:r>
       <w:r>
         <w:rPr>
-          <w:sz w:val="28"/>
           <w:lang w:val="ru-RU"/>
         </w:rPr>
         <w:t xml:space="preserve"> Гипертоническая болезнь II стадии 2 степени. Гипертензивное сердце СН I. Риск 4.   </w:t>
@@ -5356,13 +4580,11 @@
         <w:ind w:left="-567"/>
         <w:jc w:val="both"/>
         <w:rPr>
-          <w:sz w:val="28"/>
           <w:lang w:val="ru-RU"/>
         </w:rPr>
       </w:pPr>
       <w:r>
         <w:rPr>
-          <w:sz w:val="28"/>
           <w:u w:val="single"/>
           <w:lang w:val="ru-RU"/>
         </w:rPr>
@@ -5370,7 +4592,6 @@
       </w:r>
       <w:r>
         <w:rPr>
-          <w:sz w:val="28"/>
           <w:u w:val="single"/>
           <w:lang w:val="ru-RU"/>
         </w:rPr>
@@ -5378,7 +4599,6 @@
       </w:r>
       <w:r>
         <w:rPr>
-          <w:sz w:val="28"/>
           <w:lang w:val="ru-RU"/>
         </w:rPr>
         <w:t xml:space="preserve">: </w:t>
@@ -5386,7 +4606,6 @@
       <w:proofErr w:type="spellStart"/>
       <w:r>
         <w:rPr>
-          <w:sz w:val="28"/>
           <w:lang w:val="ru-RU"/>
         </w:rPr>
         <w:t>Диаб</w:t>
@@ -5394,21 +4613,18 @@
       <w:proofErr w:type="spellEnd"/>
       <w:r>
         <w:rPr>
-          <w:sz w:val="28"/>
           <w:lang w:val="ru-RU"/>
         </w:rPr>
         <w:t xml:space="preserve">. ангиопатия </w:t>
       </w:r>
       <w:r>
         <w:rPr>
-          <w:sz w:val="28"/>
           <w:lang w:val="ru-RU"/>
         </w:rPr>
         <w:t xml:space="preserve">артерий </w:t>
       </w:r>
       <w:r>
         <w:rPr>
-          <w:sz w:val="28"/>
           <w:lang w:val="ru-RU"/>
         </w:rPr>
         <w:t>н/</w:t>
@@ -5416,7 +4632,6 @@
       <w:proofErr w:type="gramStart"/>
       <w:r>
         <w:rPr>
-          <w:sz w:val="28"/>
           <w:lang w:val="ru-RU"/>
         </w:rPr>
         <w:t>к</w:t>
@@ -5424,7 +4639,6 @@
       <w:proofErr w:type="gramEnd"/>
       <w:r>
         <w:rPr>
-          <w:sz w:val="28"/>
           <w:lang w:val="ru-RU"/>
         </w:rPr>
         <w:t xml:space="preserve"> </w:t>
@@ -5435,14 +4649,11 @@
         <w:ind w:left="-567"/>
         <w:jc w:val="both"/>
         <w:rPr>
-          <w:sz w:val="28"/>
-          <w:szCs w:val="28"/>
           <w:lang w:val="ru-RU"/>
         </w:rPr>
       </w:pPr>
       <w:r>
         <w:rPr>
-          <w:sz w:val="28"/>
           <w:u w:val="single"/>
           <w:lang w:val="ru-RU"/>
         </w:rPr>
@@ -5450,7 +4661,6 @@
       </w:r>
       <w:r>
         <w:rPr>
-          <w:sz w:val="28"/>
           <w:u w:val="single"/>
           <w:lang w:val="ru-RU"/>
         </w:rPr>
@@ -5458,32 +4668,19 @@
       </w:r>
       <w:r>
         <w:rPr>
-          <w:sz w:val="28"/>
-          <w:szCs w:val="28"/>
-          <w:lang w:val="ru-RU"/>
-        </w:rPr>
-        <w:t>:</w:t>
-      </w:r>
-      <w:r>
-        <w:rPr>
-          <w:sz w:val="28"/>
-          <w:szCs w:val="28"/>
+          <w:lang w:val="ru-RU"/>
+        </w:rPr>
+        <w:t xml:space="preserve">: </w:t>
+      </w:r>
+      <w:r>
+        <w:rPr>
           <w:lang w:val="ru-RU"/>
         </w:rPr>
         <w:t xml:space="preserve"> </w:t>
       </w:r>
-      <w:r>
-        <w:rPr>
-          <w:sz w:val="28"/>
-          <w:szCs w:val="28"/>
-          <w:lang w:val="ru-RU"/>
-        </w:rPr>
-        <w:t xml:space="preserve"> </w:t>
-      </w:r>
       <w:proofErr w:type="spellStart"/>
       <w:r>
         <w:rPr>
-          <w:sz w:val="28"/>
           <w:lang w:val="ru-RU"/>
         </w:rPr>
         <w:t>Диаб</w:t>
@@ -5491,21 +4688,12 @@
       <w:proofErr w:type="spellEnd"/>
       <w:r>
         <w:rPr>
-          <w:sz w:val="28"/>
-          <w:lang w:val="ru-RU"/>
-        </w:rPr>
-        <w:t xml:space="preserve">. ангиопатия артерий </w:t>
-      </w:r>
-      <w:r>
-        <w:rPr>
-          <w:sz w:val="28"/>
-          <w:lang w:val="ru-RU"/>
-        </w:rPr>
-        <w:t xml:space="preserve">н/к. </w:t>
-      </w:r>
-      <w:r>
-        <w:rPr>
-          <w:sz w:val="28"/>
+          <w:lang w:val="ru-RU"/>
+        </w:rPr>
+        <w:t xml:space="preserve">. ангиопатия артерий н/к. </w:t>
+      </w:r>
+      <w:r>
+        <w:rPr>
           <w:lang w:val="ru-RU"/>
         </w:rPr>
         <w:t>II ст.</w:t>
@@ -5516,16 +4704,12 @@
         <w:ind w:left="-567"/>
         <w:jc w:val="both"/>
         <w:rPr>
-          <w:sz w:val="28"/>
-          <w:szCs w:val="20"/>
           <w:u w:val="single"/>
           <w:lang w:val="ru-RU"/>
         </w:rPr>
       </w:pPr>
       <w:r>
         <w:rPr>
-          <w:sz w:val="28"/>
-          <w:szCs w:val="20"/>
           <w:u w:val="single"/>
           <w:lang w:val="ru-RU"/>
         </w:rPr>
@@ -5533,8 +4717,6 @@
       </w:r>
       <w:r>
         <w:rPr>
-          <w:sz w:val="28"/>
-          <w:szCs w:val="20"/>
           <w:u w:val="single"/>
           <w:lang w:val="ru-RU"/>
         </w:rPr>
@@ -5542,8 +4724,6 @@
       </w:r>
       <w:r>
         <w:rPr>
-          <w:sz w:val="28"/>
-          <w:szCs w:val="20"/>
           <w:u w:val="single"/>
           <w:lang w:val="ru-RU"/>
         </w:rPr>
@@ -5551,8 +4731,6 @@
       </w:r>
       <w:r>
         <w:rPr>
-          <w:sz w:val="28"/>
-          <w:szCs w:val="20"/>
           <w:lang w:val="ru-RU"/>
         </w:rPr>
         <w:t xml:space="preserve">объемное пульсовое кровенаполнение артерий н/к </w:t>
@@ -5586,21 +4764,11 @@
         <w:rPr>
           <w:lang w:val="ru-RU"/>
         </w:rPr>
-        <w:t>.</w:t>
-      </w:r>
-      <w:r>
-        <w:rPr>
-          <w:sz w:val="28"/>
-          <w:szCs w:val="20"/>
-          <w:lang w:val="ru-RU"/>
-        </w:rPr>
-        <w:t xml:space="preserve"> Тонус крупных артерий н/</w:t>
+        <w:t>. Тонус крупных артерий н/</w:t>
       </w:r>
       <w:proofErr w:type="gramStart"/>
       <w:r>
         <w:rPr>
-          <w:sz w:val="28"/>
-          <w:szCs w:val="20"/>
           <w:lang w:val="ru-RU"/>
         </w:rPr>
         <w:t>к</w:t>
@@ -5608,24 +4776,18 @@
       <w:proofErr w:type="gramEnd"/>
       <w:r>
         <w:rPr>
-          <w:sz w:val="28"/>
-          <w:szCs w:val="20"/>
           <w:lang w:val="ru-RU"/>
         </w:rPr>
         <w:t xml:space="preserve"> </w:t>
       </w:r>
       <w:r>
         <w:rPr>
-          <w:sz w:val="28"/>
-          <w:szCs w:val="20"/>
           <w:lang w:val="ru-RU"/>
         </w:rPr>
         <w:t>не изменен</w:t>
       </w:r>
       <w:r>
         <w:rPr>
-          <w:sz w:val="28"/>
-          <w:szCs w:val="20"/>
           <w:lang w:val="ru-RU"/>
         </w:rPr>
         <w:t xml:space="preserve">. Тонус артерий среднего и мелкого калибра н/к </w:t>
@@ -5657,8 +4819,6 @@
       </w:sdt>
       <w:r>
         <w:rPr>
-          <w:sz w:val="28"/>
-          <w:szCs w:val="20"/>
           <w:lang w:val="ru-RU"/>
         </w:rPr>
         <w:t xml:space="preserve">. Периферическое сопротивление сосудов н/к </w:t>
@@ -5690,8 +4850,6 @@
       </w:sdt>
       <w:r>
         <w:rPr>
-          <w:sz w:val="28"/>
-          <w:szCs w:val="20"/>
           <w:lang w:val="ru-RU"/>
         </w:rPr>
         <w:t>. Симметрия кровенаполнения сосудов н/к</w:t>
@@ -5699,16 +4857,12 @@
       <w:proofErr w:type="gramStart"/>
       <w:r>
         <w:rPr>
-          <w:sz w:val="28"/>
-          <w:szCs w:val="20"/>
           <w:lang w:val="ru-RU"/>
         </w:rPr>
         <w:t xml:space="preserve"> </w:t>
       </w:r>
       <w:r>
         <w:rPr>
-          <w:sz w:val="28"/>
-          <w:szCs w:val="20"/>
           <w:lang w:val="ru-RU"/>
         </w:rPr>
         <w:t>.</w:t>
@@ -5716,44 +4870,26 @@
       <w:proofErr w:type="gramEnd"/>
       <w:r>
         <w:rPr>
-          <w:sz w:val="28"/>
-          <w:szCs w:val="20"/>
-          <w:lang w:val="ru-RU"/>
-        </w:rPr>
-        <w:t xml:space="preserve"> Нарушение </w:t>
+          <w:lang w:val="ru-RU"/>
+        </w:rPr>
+        <w:t xml:space="preserve"> Нарушение кровообращ</w:t>
+      </w:r>
+      <w:r>
+        <w:rPr>
+          <w:lang w:val="ru-RU"/>
+        </w:rPr>
+        <w:t xml:space="preserve">ение  II – Ш  </w:t>
       </w:r>
       <w:proofErr w:type="spellStart"/>
       <w:r>
         <w:rPr>
-          <w:sz w:val="28"/>
-          <w:szCs w:val="20"/>
-          <w:lang w:val="ru-RU"/>
-        </w:rPr>
-        <w:t>кровообразение</w:t>
+          <w:lang w:val="ru-RU"/>
+        </w:rPr>
+        <w:t>ст</w:t>
       </w:r>
       <w:proofErr w:type="spellEnd"/>
       <w:r>
         <w:rPr>
-          <w:sz w:val="28"/>
-          <w:szCs w:val="20"/>
-          <w:lang w:val="ru-RU"/>
-        </w:rPr>
-        <w:t xml:space="preserve">  II – Ш  </w:t>
-      </w:r>
-      <w:proofErr w:type="spellStart"/>
-      <w:r>
-        <w:rPr>
-          <w:sz w:val="28"/>
-          <w:szCs w:val="20"/>
-          <w:lang w:val="ru-RU"/>
-        </w:rPr>
-        <w:t>ст</w:t>
-      </w:r>
-      <w:proofErr w:type="spellEnd"/>
-      <w:r>
-        <w:rPr>
-          <w:sz w:val="28"/>
-          <w:szCs w:val="20"/>
           <w:lang w:val="ru-RU"/>
         </w:rPr>
         <w:t xml:space="preserve"> с обеих сторон.</w:t>
@@ -5764,14 +4900,11 @@
         <w:ind w:left="-567"/>
         <w:jc w:val="both"/>
         <w:rPr>
-          <w:sz w:val="28"/>
-          <w:szCs w:val="28"/>
           <w:lang w:val="ru-RU"/>
         </w:rPr>
       </w:pPr>
       <w:r>
         <w:rPr>
-          <w:sz w:val="28"/>
           <w:u w:val="single"/>
           <w:lang w:val="ru-RU"/>
         </w:rPr>
@@ -5779,7 +4912,6 @@
       </w:r>
       <w:r>
         <w:rPr>
-          <w:sz w:val="28"/>
           <w:u w:val="single"/>
           <w:lang w:val="ru-RU"/>
         </w:rPr>
@@ -5787,55 +4919,42 @@
       </w:r>
       <w:r>
         <w:rPr>
-          <w:sz w:val="28"/>
           <w:lang w:val="ru-RU"/>
         </w:rPr>
         <w:t xml:space="preserve">: </w:t>
       </w:r>
       <w:r>
         <w:rPr>
-          <w:sz w:val="28"/>
-          <w:szCs w:val="28"/>
           <w:lang w:val="ru-RU"/>
         </w:rPr>
         <w:t>Заключение: Эхопризнаки диффузн</w:t>
       </w:r>
       <w:r>
         <w:rPr>
-          <w:sz w:val="28"/>
-          <w:szCs w:val="28"/>
           <w:lang w:val="ru-RU"/>
         </w:rPr>
         <w:t>ых</w:t>
       </w:r>
       <w:r>
         <w:rPr>
-          <w:sz w:val="28"/>
-          <w:szCs w:val="28"/>
           <w:lang w:val="ru-RU"/>
         </w:rPr>
         <w:t xml:space="preserve"> </w:t>
       </w:r>
       <w:r>
         <w:rPr>
-          <w:sz w:val="28"/>
-          <w:szCs w:val="28"/>
           <w:lang w:val="ru-RU"/>
         </w:rPr>
         <w:t xml:space="preserve">изменений </w:t>
       </w:r>
       <w:r>
         <w:rPr>
-          <w:sz w:val="28"/>
-          <w:szCs w:val="28"/>
           <w:lang w:val="ru-RU"/>
         </w:rPr>
         <w:t>в паренхиме печени</w:t>
       </w:r>
       <w:r>
         <w:rPr>
-          <w:sz w:val="28"/>
-          <w:szCs w:val="28"/>
           <w:lang w:val="ru-RU"/>
         </w:rPr>
         <w:t xml:space="preserve"> по типу жировой дистрофии 1ст</w:t>
@@ -5843,16 +4962,12 @@
       <w:proofErr w:type="gramStart"/>
       <w:r>
         <w:rPr>
-          <w:sz w:val="28"/>
-          <w:szCs w:val="28"/>
           <w:lang w:val="ru-RU"/>
         </w:rPr>
         <w:t xml:space="preserve"> </w:t>
       </w:r>
       <w:r>
         <w:rPr>
-          <w:sz w:val="28"/>
-          <w:szCs w:val="28"/>
           <w:lang w:val="ru-RU"/>
         </w:rPr>
         <w:t>;</w:t>
@@ -5860,24 +4975,18 @@
       <w:proofErr w:type="gramEnd"/>
       <w:r>
         <w:rPr>
-          <w:sz w:val="28"/>
-          <w:szCs w:val="28"/>
           <w:lang w:val="ru-RU"/>
         </w:rPr>
         <w:t xml:space="preserve"> </w:t>
       </w:r>
       <w:r>
         <w:rPr>
-          <w:sz w:val="28"/>
-          <w:szCs w:val="28"/>
           <w:lang w:val="ru-RU"/>
         </w:rPr>
         <w:t xml:space="preserve">фиброзирования поджелудочной железы. </w:t>
       </w:r>
       <w:r>
         <w:rPr>
-          <w:sz w:val="28"/>
-          <w:szCs w:val="28"/>
           <w:lang w:val="ru-RU"/>
         </w:rPr>
         <w:t xml:space="preserve"> </w:t>
@@ -5888,14 +4997,11 @@
         <w:ind w:left="-567"/>
         <w:jc w:val="both"/>
         <w:rPr>
-          <w:sz w:val="28"/>
-          <w:szCs w:val="20"/>
           <w:lang w:val="ru-RU"/>
         </w:rPr>
       </w:pPr>
       <w:r>
         <w:rPr>
-          <w:sz w:val="28"/>
           <w:u w:val="single"/>
           <w:lang w:val="ru-RU"/>
         </w:rPr>
@@ -5903,7 +5009,6 @@
       </w:r>
       <w:r>
         <w:rPr>
-          <w:sz w:val="28"/>
           <w:u w:val="single"/>
           <w:lang w:val="ru-RU"/>
         </w:rPr>
@@ -5912,7 +5017,6 @@
       <w:proofErr w:type="gramStart"/>
       <w:r>
         <w:rPr>
-          <w:sz w:val="28"/>
           <w:u w:val="single"/>
           <w:lang w:val="ru-RU"/>
         </w:rPr>
@@ -5921,7 +5025,6 @@
       <w:proofErr w:type="gramEnd"/>
       <w:r>
         <w:rPr>
-          <w:sz w:val="28"/>
           <w:u w:val="single"/>
           <w:lang w:val="ru-RU"/>
         </w:rPr>
@@ -5930,7 +5033,6 @@
       <w:proofErr w:type="gramStart"/>
       <w:r>
         <w:rPr>
-          <w:sz w:val="28"/>
           <w:u w:val="single"/>
           <w:lang w:val="ru-RU"/>
         </w:rPr>
@@ -5939,7 +5041,6 @@
       <w:proofErr w:type="gramEnd"/>
       <w:r>
         <w:rPr>
-          <w:sz w:val="28"/>
           <w:u w:val="single"/>
           <w:lang w:val="ru-RU"/>
         </w:rPr>
@@ -5947,7 +5048,6 @@
       </w:r>
       <w:r>
         <w:rPr>
-          <w:sz w:val="28"/>
           <w:lang w:val="ru-RU"/>
         </w:rPr>
         <w:t xml:space="preserve">: </w:t>
@@ -5956,7 +5056,6 @@
       <w:proofErr w:type="gramStart"/>
       <w:r>
         <w:rPr>
-          <w:sz w:val="28"/>
           <w:lang w:val="ru-RU"/>
         </w:rPr>
         <w:t>Пр</w:t>
@@ -5965,28 +5064,24 @@
       <w:proofErr w:type="gramEnd"/>
       <w:r>
         <w:rPr>
-          <w:sz w:val="28"/>
           <w:lang w:val="ru-RU"/>
         </w:rPr>
         <w:t xml:space="preserve"> д. V =  </w:t>
       </w:r>
       <w:r>
         <w:rPr>
-          <w:sz w:val="28"/>
           <w:lang w:val="ru-RU"/>
         </w:rPr>
         <w:t>5,8</w:t>
       </w:r>
       <w:r>
         <w:rPr>
-          <w:sz w:val="28"/>
           <w:lang w:val="ru-RU"/>
         </w:rPr>
         <w:t>см</w:t>
       </w:r>
       <w:r>
         <w:rPr>
-          <w:sz w:val="28"/>
           <w:vertAlign w:val="superscript"/>
           <w:lang w:val="ru-RU"/>
         </w:rPr>
@@ -5994,28 +5089,24 @@
       </w:r>
       <w:r>
         <w:rPr>
-          <w:sz w:val="28"/>
           <w:lang w:val="ru-RU"/>
         </w:rPr>
         <w:t xml:space="preserve">; лев. д. V = </w:t>
       </w:r>
       <w:r>
         <w:rPr>
-          <w:sz w:val="28"/>
           <w:lang w:val="ru-RU"/>
         </w:rPr>
         <w:t>6,0</w:t>
       </w:r>
       <w:r>
         <w:rPr>
-          <w:sz w:val="28"/>
           <w:lang w:val="ru-RU"/>
         </w:rPr>
         <w:t xml:space="preserve"> см</w:t>
       </w:r>
       <w:r>
         <w:rPr>
-          <w:sz w:val="28"/>
           <w:vertAlign w:val="superscript"/>
           <w:lang w:val="ru-RU"/>
         </w:rPr>
@@ -6027,13 +5118,11 @@
         <w:ind w:left="-567"/>
         <w:jc w:val="both"/>
         <w:rPr>
-          <w:sz w:val="28"/>
           <w:lang w:val="ru-RU"/>
         </w:rPr>
       </w:pPr>
       <w:r>
         <w:rPr>
-          <w:sz w:val="28"/>
           <w:lang w:val="ru-RU"/>
         </w:rPr>
         <w:t>Щит</w:t>
@@ -6041,7 +5130,6 @@
       <w:proofErr w:type="gramStart"/>
       <w:r>
         <w:rPr>
-          <w:sz w:val="28"/>
           <w:lang w:val="ru-RU"/>
         </w:rPr>
         <w:t>.</w:t>
@@ -6049,7 +5137,6 @@
       <w:proofErr w:type="gramEnd"/>
       <w:r>
         <w:rPr>
-          <w:sz w:val="28"/>
           <w:lang w:val="ru-RU"/>
         </w:rPr>
         <w:t xml:space="preserve"> </w:t>
@@ -6057,7 +5144,6 @@
       <w:proofErr w:type="gramStart"/>
       <w:r>
         <w:rPr>
-          <w:sz w:val="28"/>
           <w:lang w:val="ru-RU"/>
         </w:rPr>
         <w:t>ж</w:t>
@@ -6065,42 +5151,36 @@
       <w:proofErr w:type="gramEnd"/>
       <w:r>
         <w:rPr>
-          <w:sz w:val="28"/>
           <w:lang w:val="ru-RU"/>
         </w:rPr>
         <w:t>елеза</w:t>
       </w:r>
       <w:r>
         <w:rPr>
-          <w:sz w:val="28"/>
           <w:lang w:val="ru-RU"/>
         </w:rPr>
         <w:t xml:space="preserve"> </w:t>
       </w:r>
       <w:r>
         <w:rPr>
-          <w:sz w:val="28"/>
           <w:lang w:val="ru-RU"/>
         </w:rPr>
         <w:t xml:space="preserve">не увеличена, контуры </w:t>
       </w:r>
       <w:r>
         <w:rPr>
-          <w:sz w:val="28"/>
           <w:lang w:val="ru-RU"/>
         </w:rPr>
         <w:t>не</w:t>
       </w:r>
       <w:r>
         <w:rPr>
-          <w:sz w:val="28"/>
           <w:lang w:val="ru-RU"/>
         </w:rPr>
         <w:t xml:space="preserve">ровные. </w:t>
       </w:r>
       <w:r>
         <w:rPr>
-          <w:sz w:val="28"/>
           <w:lang w:val="ru-RU"/>
         </w:rPr>
         <w:t xml:space="preserve">Эхогенность паренхимы </w:t>
@@ -6108,7 +5188,6 @@
       <w:proofErr w:type="gramStart"/>
       <w:r>
         <w:rPr>
-          <w:sz w:val="28"/>
           <w:lang w:val="ru-RU"/>
         </w:rPr>
         <w:t>обычная</w:t>
@@ -6116,21 +5195,18 @@
       <w:proofErr w:type="gramEnd"/>
       <w:r>
         <w:rPr>
-          <w:sz w:val="28"/>
           <w:lang w:val="ru-RU"/>
         </w:rPr>
         <w:t>.</w:t>
       </w:r>
       <w:r>
         <w:rPr>
-          <w:sz w:val="28"/>
           <w:lang w:val="ru-RU"/>
         </w:rPr>
         <w:t xml:space="preserve"> Эхоструктура крупнозернистая,</w:t>
       </w:r>
       <w:r>
         <w:rPr>
-          <w:sz w:val="28"/>
           <w:lang w:val="ru-RU"/>
         </w:rPr>
         <w:t xml:space="preserve"> с мелким фиброзом и единичными гидрофильными очагами до 0,38 см. </w:t>
@@ -6138,7 +5214,6 @@
       <w:proofErr w:type="gramStart"/>
       <w:r>
         <w:rPr>
-          <w:sz w:val="28"/>
           <w:lang w:val="ru-RU"/>
         </w:rPr>
         <w:t>В</w:t>
@@ -6146,7 +5221,6 @@
       <w:proofErr w:type="gramEnd"/>
       <w:r>
         <w:rPr>
-          <w:sz w:val="28"/>
           <w:lang w:val="ru-RU"/>
         </w:rPr>
         <w:t xml:space="preserve"> </w:t>
@@ -6154,7 +5228,6 @@
       <w:proofErr w:type="gramStart"/>
       <w:r>
         <w:rPr>
-          <w:sz w:val="28"/>
           <w:lang w:val="ru-RU"/>
         </w:rPr>
         <w:t>левой</w:t>
@@ -6162,7 +5235,6 @@
       <w:proofErr w:type="gramEnd"/>
       <w:r>
         <w:rPr>
-          <w:sz w:val="28"/>
           <w:lang w:val="ru-RU"/>
         </w:rPr>
         <w:t xml:space="preserve"> доли в с/3 </w:t>
@@ -6170,7 +5242,6 @@
       <w:proofErr w:type="spellStart"/>
       <w:r>
         <w:rPr>
-          <w:sz w:val="28"/>
           <w:lang w:val="ru-RU"/>
         </w:rPr>
         <w:t>ихоэхогенный</w:t>
@@ -6178,105 +5249,90 @@
       <w:proofErr w:type="spellEnd"/>
       <w:r>
         <w:rPr>
-          <w:sz w:val="28"/>
           <w:lang w:val="ru-RU"/>
         </w:rPr>
         <w:t xml:space="preserve"> узел </w:t>
       </w:r>
       <w:r>
         <w:rPr>
-          <w:sz w:val="28"/>
           <w:lang w:val="ru-RU"/>
         </w:rPr>
         <w:t xml:space="preserve">с гидрофильным ободком </w:t>
       </w:r>
       <w:r>
         <w:rPr>
-          <w:sz w:val="28"/>
           <w:lang w:val="ru-RU"/>
         </w:rPr>
         <w:t>0,6</w:t>
       </w:r>
       <w:r>
         <w:rPr>
-          <w:sz w:val="28"/>
           <w:lang w:val="ru-RU"/>
         </w:rPr>
         <w:t xml:space="preserve">  *</w:t>
       </w:r>
       <w:r>
         <w:rPr>
-          <w:sz w:val="28"/>
           <w:lang w:val="ru-RU"/>
         </w:rPr>
         <w:t>0,5</w:t>
       </w:r>
       <w:r>
         <w:rPr>
-          <w:sz w:val="28"/>
           <w:lang w:val="ru-RU"/>
         </w:rPr>
         <w:t xml:space="preserve"> см. </w:t>
       </w:r>
       <w:r>
         <w:rPr>
-          <w:sz w:val="28"/>
           <w:lang w:val="ru-RU"/>
         </w:rPr>
         <w:t>Р</w:t>
       </w:r>
       <w:r>
         <w:rPr>
-          <w:sz w:val="28"/>
           <w:lang w:val="ru-RU"/>
         </w:rPr>
         <w:t>егионарны</w:t>
       </w:r>
       <w:r>
         <w:rPr>
-          <w:sz w:val="28"/>
           <w:lang w:val="ru-RU"/>
         </w:rPr>
         <w:t>е</w:t>
       </w:r>
       <w:r>
         <w:rPr>
-          <w:sz w:val="28"/>
           <w:lang w:val="ru-RU"/>
         </w:rPr>
         <w:t xml:space="preserve"> л/узл</w:t>
       </w:r>
       <w:r>
         <w:rPr>
-          <w:sz w:val="28"/>
           <w:lang w:val="ru-RU"/>
         </w:rPr>
         <w:t>ы</w:t>
       </w:r>
       <w:r>
         <w:rPr>
-          <w:sz w:val="28"/>
           <w:lang w:val="ru-RU"/>
         </w:rPr>
         <w:t xml:space="preserve"> </w:t>
       </w:r>
       <w:r>
         <w:rPr>
-          <w:sz w:val="28"/>
           <w:lang w:val="ru-RU"/>
         </w:rPr>
         <w:t xml:space="preserve"> </w:t>
       </w:r>
       <w:r>
         <w:rPr>
-          <w:sz w:val="28"/>
           <w:lang w:val="ru-RU"/>
         </w:rPr>
         <w:t xml:space="preserve">не </w:t>
       </w:r>
       <w:r>
         <w:rPr>
-          <w:sz w:val="28"/>
           <w:lang w:val="ru-RU"/>
         </w:rPr>
         <w:t xml:space="preserve">визуализируются. </w:t>
@@ -6284,7 +5340,6 @@
       <w:proofErr w:type="spellStart"/>
       <w:r>
         <w:rPr>
-          <w:sz w:val="28"/>
           <w:lang w:val="ru-RU"/>
         </w:rPr>
         <w:t>Закл</w:t>
@@ -6292,14 +5347,12 @@
       <w:proofErr w:type="spellEnd"/>
       <w:r>
         <w:rPr>
-          <w:sz w:val="28"/>
           <w:lang w:val="ru-RU"/>
         </w:rPr>
         <w:t xml:space="preserve">.: </w:t>
       </w:r>
       <w:r>
         <w:rPr>
-          <w:sz w:val="28"/>
           <w:lang w:val="ru-RU"/>
         </w:rPr>
         <w:t xml:space="preserve"> </w:t>
@@ -6307,7 +5360,6 @@
       <w:sdt>
         <w:sdtPr>
           <w:rPr>
-            <w:sz w:val="28"/>
             <w:lang w:val="ru-RU"/>
           </w:rPr>
           <w:id w:val="-1644262041"/>
@@ -6323,7 +5375,6 @@
         <w:sdtContent>
           <w:r>
             <w:rPr>
-              <w:sz w:val="28"/>
               <w:lang w:val="ru-RU"/>
             </w:rPr>
             <w:t>Увеличение</w:t>
@@ -6332,7 +5383,6 @@
       </w:sdt>
       <w:r>
         <w:rPr>
-          <w:sz w:val="28"/>
           <w:lang w:val="ru-RU"/>
         </w:rPr>
         <w:t xml:space="preserve"> щит</w:t>
@@ -6340,7 +5390,6 @@
       <w:proofErr w:type="gramStart"/>
       <w:r>
         <w:rPr>
-          <w:sz w:val="28"/>
           <w:lang w:val="ru-RU"/>
         </w:rPr>
         <w:t>.</w:t>
@@ -6348,7 +5397,6 @@
       <w:proofErr w:type="gramEnd"/>
       <w:r>
         <w:rPr>
-          <w:sz w:val="28"/>
           <w:lang w:val="ru-RU"/>
         </w:rPr>
         <w:t xml:space="preserve"> </w:t>
@@ -6356,7 +5404,6 @@
       <w:proofErr w:type="gramStart"/>
       <w:r>
         <w:rPr>
-          <w:sz w:val="28"/>
           <w:lang w:val="ru-RU"/>
         </w:rPr>
         <w:t>ж</w:t>
@@ -6364,42 +5411,36 @@
       <w:proofErr w:type="gramEnd"/>
       <w:r>
         <w:rPr>
-          <w:sz w:val="28"/>
           <w:lang w:val="ru-RU"/>
         </w:rPr>
         <w:t xml:space="preserve">елезы. </w:t>
       </w:r>
       <w:r>
         <w:rPr>
-          <w:sz w:val="28"/>
           <w:lang w:val="ru-RU"/>
         </w:rPr>
         <w:t xml:space="preserve">Умеренные </w:t>
       </w:r>
       <w:r>
         <w:rPr>
-          <w:sz w:val="28"/>
           <w:lang w:val="ru-RU"/>
         </w:rPr>
         <w:t xml:space="preserve"> </w:t>
       </w:r>
       <w:r>
         <w:rPr>
-          <w:sz w:val="28"/>
           <w:lang w:val="ru-RU"/>
         </w:rPr>
         <w:t>диффузные изменения паренхимы.</w:t>
       </w:r>
       <w:r>
         <w:rPr>
-          <w:sz w:val="28"/>
           <w:lang w:val="ru-RU"/>
         </w:rPr>
         <w:t xml:space="preserve"> </w:t>
       </w:r>
       <w:r>
         <w:rPr>
-          <w:sz w:val="28"/>
           <w:lang w:val="ru-RU"/>
         </w:rPr>
         <w:t xml:space="preserve">Мелкий узел левой доли. </w:t>
@@ -6410,72 +5451,67 @@
         <w:ind w:left="-567"/>
         <w:jc w:val="both"/>
         <w:rPr>
-          <w:sz w:val="28"/>
-          <w:szCs w:val="20"/>
           <w:lang w:val="ru-RU"/>
         </w:rPr>
       </w:pPr>
       <w:r>
         <w:rPr>
-          <w:sz w:val="28"/>
           <w:u w:val="single"/>
           <w:lang w:val="ru-RU"/>
         </w:rPr>
-        <w:lastRenderedPageBreak/>
         <w:t>Лечение:</w:t>
       </w:r>
       <w:bookmarkStart w:id="3" w:name="лн"/>
       <w:bookmarkEnd w:id="3"/>
       <w:r>
         <w:rPr>
-          <w:sz w:val="28"/>
           <w:lang w:val="ru-RU"/>
         </w:rPr>
         <w:t xml:space="preserve"> </w:t>
       </w:r>
       <w:r>
         <w:rPr>
-          <w:sz w:val="28"/>
-          <w:lang w:val="ru-RU"/>
-        </w:rPr>
-        <w:t xml:space="preserve"> Хумодар Б100Р, </w:t>
+          <w:lang w:val="ru-RU"/>
+        </w:rPr>
+        <w:t xml:space="preserve"> Хумодар Б100Р,  </w:t>
       </w:r>
       <w:proofErr w:type="spellStart"/>
       <w:r>
         <w:rPr>
-          <w:sz w:val="28"/>
-          <w:lang w:val="ru-RU"/>
-        </w:rPr>
-        <w:t>метормин</w:t>
+          <w:lang w:val="ru-RU"/>
+        </w:rPr>
+        <w:t>димарил</w:t>
       </w:r>
       <w:proofErr w:type="spellEnd"/>
       <w:r>
         <w:rPr>
-          <w:sz w:val="28"/>
-          <w:lang w:val="ru-RU"/>
-        </w:rPr>
-        <w:t xml:space="preserve">, Хумодар Б100Р, </w:t>
+          <w:lang w:val="ru-RU"/>
+        </w:rPr>
+        <w:t>,</w:t>
+      </w:r>
+      <w:r>
+        <w:rPr>
+          <w:lang w:val="ru-RU"/>
+        </w:rPr>
+        <w:t xml:space="preserve"> </w:t>
       </w:r>
       <w:proofErr w:type="spellStart"/>
       <w:r>
         <w:rPr>
-          <w:sz w:val="28"/>
-          <w:lang w:val="ru-RU"/>
-        </w:rPr>
-        <w:t>димарил</w:t>
+          <w:lang w:val="ru-RU"/>
+        </w:rPr>
+        <w:t>зафакол</w:t>
       </w:r>
       <w:proofErr w:type="spellEnd"/>
       <w:r>
         <w:rPr>
-          <w:sz w:val="28"/>
-          <w:lang w:val="ru-RU"/>
-        </w:rPr>
-        <w:t xml:space="preserve">,  амарил, мефармил,  </w:t>
+          <w:lang w:val="ru-RU"/>
+        </w:rPr>
+        <w:t xml:space="preserve">  амарил, мефармил,  </w:t>
       </w:r>
       <w:proofErr w:type="spellStart"/>
       <w:r>
         <w:rPr>
-          <w:sz w:val="28"/>
           <w:lang w:val="ru-RU"/>
         </w:rPr>
         <w:t>креон</w:t>
@@ -6483,7 +5519,6 @@
       <w:proofErr w:type="spellEnd"/>
       <w:r>
         <w:rPr>
-          <w:sz w:val="28"/>
           <w:lang w:val="ru-RU"/>
         </w:rPr>
         <w:t xml:space="preserve">, </w:t>
@@ -6491,7 +5526,6 @@
       <w:proofErr w:type="spellStart"/>
       <w:r>
         <w:rPr>
-          <w:sz w:val="28"/>
           <w:lang w:val="ru-RU"/>
         </w:rPr>
         <w:t>триплексан</w:t>
@@ -6499,10 +5533,15 @@
       <w:proofErr w:type="spellEnd"/>
       <w:r>
         <w:rPr>
-          <w:sz w:val="28"/>
-          <w:lang w:val="ru-RU"/>
-        </w:rPr>
-        <w:t xml:space="preserve">, Хумодар Б100Р, </w:t>
+          <w:lang w:val="ru-RU"/>
+        </w:rPr>
+        <w:t xml:space="preserve">, бисопролол </w:t>
+      </w:r>
+      <w:r>
+        <w:rPr>
+          <w:lang w:val="ru-RU"/>
+        </w:rPr>
+        <w:t xml:space="preserve"> </w:t>
       </w:r>
     </w:p>
     <w:p>
@@ -6510,7 +5549,6 @@
         <w:ind w:left="-567"/>
         <w:jc w:val="both"/>
         <w:rPr>
-          <w:sz w:val="28"/>
           <w:lang w:val="ru-RU"/>
         </w:rPr>
       </w:pPr>
@@ -6520,7 +5558,6 @@
       <w:bookmarkEnd w:id="5"/>
       <w:r>
         <w:rPr>
-          <w:sz w:val="28"/>
           <w:u w:val="single"/>
           <w:lang w:val="ru-RU"/>
         </w:rPr>
@@ -6528,40 +5565,33 @@
       </w:r>
       <w:r>
         <w:rPr>
-          <w:sz w:val="28"/>
           <w:lang w:val="ru-RU"/>
         </w:rPr>
         <w:t xml:space="preserve">:  СД </w:t>
       </w:r>
       <w:r>
         <w:rPr>
-          <w:sz w:val="28"/>
           <w:lang w:val="ru-RU"/>
         </w:rPr>
         <w:t>суб</w:t>
       </w:r>
       <w:r>
         <w:rPr>
-          <w:sz w:val="28"/>
           <w:lang w:val="ru-RU"/>
         </w:rPr>
         <w:t xml:space="preserve">компенсирован, уменьшились боли в н/к. АД  </w:t>
       </w:r>
-      <w:proofErr w:type="gramStart"/>
-      <w:r>
-        <w:rPr>
-          <w:sz w:val="28"/>
-          <w:lang w:val="ru-RU"/>
-        </w:rPr>
-        <w:t>мм</w:t>
-      </w:r>
-      <w:proofErr w:type="gramEnd"/>
-      <w:r>
-        <w:rPr>
-          <w:sz w:val="28"/>
-          <w:lang w:val="ru-RU"/>
-        </w:rPr>
-        <w:t xml:space="preserve"> рт. ст. </w:t>
+      <w:r>
+        <w:rPr>
+          <w:lang w:val="ru-RU"/>
+        </w:rPr>
+        <w:t>130/70</w:t>
+      </w:r>
+      <w:r>
+        <w:rPr>
+          <w:lang w:val="ru-RU"/>
+        </w:rPr>
+        <w:t xml:space="preserve">мм рт. ст. </w:t>
       </w:r>
     </w:p>
     <w:p>
@@ -6569,7 +5599,6 @@
         <w:ind w:left="-567"/>
         <w:jc w:val="both"/>
         <w:rPr>
-          <w:sz w:val="28"/>
           <w:lang w:val="ru-RU"/>
         </w:rPr>
       </w:pPr>
@@ -6695,6 +5724,18 @@
         </w:rPr>
         <w:t xml:space="preserve">Инсулинотерапия:   </w:t>
       </w:r>
+      <w:r>
+        <w:rPr>
+          <w:lang w:val="ru-RU"/>
+        </w:rPr>
+        <w:t>Хумодар Б100Р</w:t>
+      </w:r>
+      <w:r>
+        <w:rPr>
+          <w:lang w:val="ru-RU"/>
+        </w:rPr>
+        <w:t xml:space="preserve">  </w:t>
+      </w:r>
       <w:proofErr w:type="gramStart"/>
       <w:r>
         <w:rPr>
@@ -6707,25 +5748,19 @@
         <w:rPr>
           <w:lang w:val="ru-RU"/>
         </w:rPr>
-        <w:t>/з- ед., п/о- ед., п/у</w:t>
-      </w:r>
-      <w:r>
-        <w:rPr>
-          <w:lang w:val="ru-RU"/>
-        </w:rPr>
-        <w:t xml:space="preserve">ж </w:t>
-      </w:r>
-      <w:r>
-        <w:rPr>
-          <w:lang w:val="ru-RU"/>
-        </w:rPr>
-        <w:t>- ед.,  22.00</w:t>
-      </w:r>
-      <w:r>
-        <w:rPr>
-          <w:lang w:val="ru-RU"/>
-        </w:rPr>
-        <w:t xml:space="preserve">   ед.</w:t>
+        <w:t>/з-</w:t>
+      </w:r>
+      <w:r>
+        <w:rPr>
+          <w:lang w:val="ru-RU"/>
+        </w:rPr>
+        <w:t>16-18</w:t>
+      </w:r>
+      <w:r>
+        <w:rPr>
+          <w:lang w:val="ru-RU"/>
+        </w:rPr>
+        <w:t xml:space="preserve"> ед., </w:t>
       </w:r>
     </w:p>
     <w:p>
@@ -6740,323 +5775,91 @@
         <w:rPr>
           <w:lang w:val="ru-RU"/>
         </w:rPr>
-        <w:t>Актрапид НМ, Протафан НМ, Хумодар Р</w:t>
-      </w:r>
-      <w:r>
-        <w:rPr>
-          <w:lang w:val="ru-RU"/>
-        </w:rPr>
-        <w:t>100</w:t>
-      </w:r>
-      <w:r>
-        <w:rPr>
-          <w:lang w:val="ru-RU"/>
-        </w:rPr>
-        <w:t>Р, Хумодар Б</w:t>
-      </w:r>
-      <w:r>
-        <w:rPr>
-          <w:lang w:val="ru-RU"/>
-        </w:rPr>
-        <w:t>100</w:t>
-      </w:r>
-      <w:r>
-        <w:rPr>
-          <w:lang w:val="ru-RU"/>
-        </w:rPr>
-        <w:t>Р, Хумодар</w:t>
-      </w:r>
+        <w:t>диапирид</w:t>
+      </w:r>
+      <w:r>
+        <w:rPr>
+          <w:lang w:val="ru-RU"/>
+        </w:rPr>
+        <w:t xml:space="preserve"> (</w:t>
+      </w:r>
+      <w:r>
+        <w:rPr>
+          <w:lang w:val="ru-RU"/>
+        </w:rPr>
+        <w:t>амарил</w:t>
+      </w:r>
+      <w:r>
+        <w:rPr>
+          <w:lang w:val="ru-RU"/>
+        </w:rPr>
+        <w:t xml:space="preserve">, </w:t>
+      </w:r>
+      <w:r>
+        <w:rPr>
+          <w:lang w:val="ru-RU"/>
+        </w:rPr>
+        <w:t xml:space="preserve"> </w:t>
+      </w:r>
+      <w:proofErr w:type="spellStart"/>
+      <w:r>
+        <w:rPr>
+          <w:lang w:val="ru-RU"/>
+        </w:rPr>
+        <w:t>олтар</w:t>
+      </w:r>
+      <w:proofErr w:type="spellEnd"/>
       <w:proofErr w:type="gramStart"/>
       <w:r>
         <w:rPr>
           <w:lang w:val="ru-RU"/>
         </w:rPr>
-        <w:t xml:space="preserve"> К</w:t>
+        <w:t xml:space="preserve"> )</w:t>
       </w:r>
       <w:proofErr w:type="gramEnd"/>
       <w:r>
         <w:rPr>
           <w:lang w:val="ru-RU"/>
         </w:rPr>
-        <w:t xml:space="preserve"> 25</w:t>
-      </w:r>
-      <w:r>
-        <w:rPr>
-          <w:lang w:val="ru-RU"/>
-        </w:rPr>
-        <w:t xml:space="preserve"> 100</w:t>
-      </w:r>
-      <w:r>
-        <w:rPr>
-          <w:lang w:val="ru-RU"/>
-        </w:rPr>
-        <w:t xml:space="preserve">Р, </w:t>
-      </w:r>
-      <w:r>
-        <w:rPr>
-          <w:lang w:val="ru-RU"/>
-        </w:rPr>
-        <w:t xml:space="preserve">Инсуман Базал, Инсуман Рапид, </w:t>
+        <w:t xml:space="preserve"> </w:t>
+      </w:r>
+      <w:r>
+        <w:rPr>
+          <w:lang w:val="ru-RU"/>
+        </w:rPr>
+        <w:t>2</w:t>
+      </w:r>
+      <w:r>
+        <w:rPr>
+          <w:lang w:val="ru-RU"/>
+        </w:rPr>
+        <w:t xml:space="preserve"> мг </w:t>
+      </w:r>
+      <w:r>
+        <w:rPr>
+          <w:lang w:val="ru-RU"/>
+        </w:rPr>
+        <w:t xml:space="preserve">½ </w:t>
+      </w:r>
+      <w:r>
+        <w:rPr>
+          <w:lang w:val="ru-RU"/>
+        </w:rPr>
+        <w:t>т. *</w:t>
       </w:r>
       <w:proofErr w:type="spellStart"/>
       <w:r>
         <w:rPr>
           <w:lang w:val="ru-RU"/>
         </w:rPr>
-        <w:t>Хумулин</w:t>
+        <w:t>веч</w:t>
       </w:r>
       <w:proofErr w:type="spellEnd"/>
       <w:r>
         <w:rPr>
           <w:lang w:val="ru-RU"/>
         </w:rPr>
-        <w:t xml:space="preserve"> R, </w:t>
-      </w:r>
-      <w:proofErr w:type="spellStart"/>
-      <w:r>
-        <w:rPr>
-          <w:lang w:val="ru-RU"/>
-        </w:rPr>
-        <w:t>Хумулин</w:t>
-      </w:r>
-      <w:proofErr w:type="spellEnd"/>
-      <w:r>
-        <w:rPr>
-          <w:lang w:val="ru-RU"/>
-        </w:rPr>
-        <w:t xml:space="preserve"> НПХ, </w:t>
-      </w:r>
-      <w:proofErr w:type="spellStart"/>
-      <w:r>
-        <w:rPr>
-          <w:lang w:val="ru-RU"/>
-        </w:rPr>
-        <w:t>Фармасулин</w:t>
-      </w:r>
-      <w:proofErr w:type="spellEnd"/>
-      <w:r>
-        <w:rPr>
-          <w:lang w:val="ru-RU"/>
-        </w:rPr>
-        <w:t xml:space="preserve"> Н, </w:t>
-      </w:r>
-      <w:proofErr w:type="spellStart"/>
-      <w:r>
-        <w:rPr>
-          <w:lang w:val="ru-RU"/>
-        </w:rPr>
-        <w:t>Фармасулин</w:t>
-      </w:r>
-      <w:proofErr w:type="spellEnd"/>
-      <w:r>
-        <w:rPr>
-          <w:lang w:val="ru-RU"/>
-        </w:rPr>
-        <w:t xml:space="preserve"> НN</w:t>
-      </w:r>
-      <w:r>
-        <w:rPr>
-          <w:lang w:val="ru-RU"/>
-        </w:rPr>
-        <w:t xml:space="preserve">Р, Генсулин R, </w:t>
-      </w:r>
-      <w:r>
-        <w:rPr>
-          <w:lang w:val="ru-RU"/>
-        </w:rPr>
-        <w:t>Генсулин Н</w:t>
-      </w:r>
-    </w:p>
-    <w:p>
-      <w:pPr>
-        <w:numPr>
-          <w:ilvl w:val="0"/>
-          <w:numId w:val="2"/>
-        </w:numPr>
-        <w:jc w:val="both"/>
-        <w:rPr>
-          <w:lang w:val="ru-RU"/>
-        </w:rPr>
-      </w:pPr>
-      <w:r>
-        <w:rPr>
-          <w:lang w:val="ru-RU"/>
-        </w:rPr>
-        <w:t xml:space="preserve">ССТ: </w:t>
-      </w:r>
-      <w:proofErr w:type="spellStart"/>
-      <w:r>
-        <w:rPr>
-          <w:lang w:val="ru-RU"/>
-        </w:rPr>
-        <w:t>диабетон</w:t>
-      </w:r>
-      <w:proofErr w:type="spellEnd"/>
-      <w:r>
-        <w:rPr>
-          <w:lang w:val="ru-RU"/>
-        </w:rPr>
-        <w:t xml:space="preserve"> М</w:t>
-      </w:r>
-      <w:proofErr w:type="gramStart"/>
-      <w:r>
-        <w:rPr>
-          <w:lang w:val="ru-RU"/>
-        </w:rPr>
-        <w:t>R</w:t>
-      </w:r>
-      <w:proofErr w:type="gramEnd"/>
-      <w:r>
-        <w:rPr>
-          <w:lang w:val="ru-RU"/>
-        </w:rPr>
         <w:t xml:space="preserve"> </w:t>
-      </w:r>
-      <w:r>
-        <w:rPr>
-          <w:lang w:val="ru-RU"/>
-        </w:rPr>
-        <w:t xml:space="preserve">(диаглизид МR) </w:t>
-      </w:r>
-      <w:r>
-        <w:rPr>
-          <w:lang w:val="ru-RU"/>
-        </w:rPr>
-        <w:t>60 мг</w:t>
-      </w:r>
-    </w:p>
-    <w:p>
-      <w:pPr>
-        <w:ind w:left="435"/>
-        <w:jc w:val="both"/>
-        <w:rPr>
-          <w:lang w:val="ru-RU"/>
-        </w:rPr>
-      </w:pPr>
-      <w:r>
-        <w:rPr>
-          <w:lang w:val="ru-RU"/>
-        </w:rPr>
-        <w:t>диапирид</w:t>
-      </w:r>
-      <w:r>
-        <w:rPr>
-          <w:lang w:val="ru-RU"/>
-        </w:rPr>
-        <w:t xml:space="preserve"> (</w:t>
-      </w:r>
-      <w:r>
-        <w:rPr>
-          <w:lang w:val="ru-RU"/>
-        </w:rPr>
-        <w:t>амарил</w:t>
-      </w:r>
-      <w:r>
-        <w:rPr>
-          <w:lang w:val="ru-RU"/>
-        </w:rPr>
-        <w:t xml:space="preserve">, </w:t>
-      </w:r>
-      <w:r>
-        <w:rPr>
-          <w:lang w:val="ru-RU"/>
-        </w:rPr>
-        <w:t xml:space="preserve"> </w:t>
-      </w:r>
-      <w:proofErr w:type="spellStart"/>
-      <w:r>
-        <w:rPr>
-          <w:lang w:val="ru-RU"/>
-        </w:rPr>
-        <w:t>олтар</w:t>
-      </w:r>
-      <w:proofErr w:type="spellEnd"/>
-      <w:r>
-        <w:rPr>
-          <w:lang w:val="ru-RU"/>
-        </w:rPr>
-        <w:t xml:space="preserve"> ) 3 мг 1т. *1р/</w:t>
-      </w:r>
-      <w:proofErr w:type="spellStart"/>
-      <w:r>
-        <w:rPr>
-          <w:lang w:val="ru-RU"/>
-        </w:rPr>
-        <w:t>сут</w:t>
-      </w:r>
-      <w:proofErr w:type="spellEnd"/>
-      <w:r>
-        <w:rPr>
-          <w:lang w:val="ru-RU"/>
-        </w:rPr>
-        <w:t xml:space="preserve">. </w:t>
-      </w:r>
-      <w:proofErr w:type="gramStart"/>
-      <w:r>
-        <w:rPr>
-          <w:lang w:val="ru-RU"/>
-        </w:rPr>
-        <w:t>п</w:t>
-      </w:r>
-      <w:proofErr w:type="gramEnd"/>
-      <w:r>
-        <w:rPr>
-          <w:lang w:val="ru-RU"/>
-        </w:rPr>
-        <w:t xml:space="preserve">/з., </w:t>
-      </w:r>
-    </w:p>
-    <w:p>
-      <w:pPr>
-        <w:ind w:left="435"/>
-        <w:jc w:val="both"/>
-        <w:rPr>
-          <w:lang w:val="ru-RU"/>
-        </w:rPr>
-      </w:pPr>
-      <w:r>
-        <w:rPr>
-          <w:lang w:val="ru-RU"/>
-        </w:rPr>
-        <w:t>диаф</w:t>
-      </w:r>
-      <w:r>
-        <w:rPr>
-          <w:lang w:val="ru-RU"/>
-        </w:rPr>
-        <w:t xml:space="preserve">ормин (сиофор, </w:t>
-      </w:r>
-      <w:r>
-        <w:rPr>
-          <w:lang w:val="ru-RU"/>
-        </w:rPr>
-        <w:t xml:space="preserve"> глюкофаж</w:t>
-      </w:r>
-      <w:r>
-        <w:rPr>
-          <w:lang w:val="ru-RU"/>
-        </w:rPr>
-        <w:t>) 1000 -</w:t>
-      </w:r>
-      <w:r>
-        <w:rPr>
-          <w:lang w:val="ru-RU"/>
-        </w:rPr>
-        <w:t xml:space="preserve"> 1т. *2р/</w:t>
-      </w:r>
-      <w:proofErr w:type="spellStart"/>
-      <w:r>
-        <w:rPr>
-          <w:lang w:val="ru-RU"/>
-        </w:rPr>
-        <w:t>сут</w:t>
-      </w:r>
-      <w:proofErr w:type="spellEnd"/>
-      <w:r>
-        <w:rPr>
-          <w:lang w:val="ru-RU"/>
-        </w:rPr>
-        <w:t xml:space="preserve">. </w:t>
       </w:r>
     </w:p>
     <w:p>
@@ -7160,13 +5963,7 @@
         <w:rPr>
           <w:lang w:val="ru-RU"/>
         </w:rPr>
-        <w:t>розувастатин</w:t>
-      </w:r>
-      <w:r>
-        <w:rPr>
-          <w:lang w:val="ru-RU"/>
-        </w:rPr>
-        <w:t xml:space="preserve"> </w:t>
+        <w:t xml:space="preserve">розувастатин </w:t>
       </w:r>
       <w:r>
         <w:rPr>
@@ -7247,85 +6044,27 @@
         <w:rPr>
           <w:lang w:val="ru-RU"/>
         </w:rPr>
-        <w:t>Рек</w:t>
+        <w:t xml:space="preserve">Рек. кардиолога: </w:t>
+      </w:r>
+      <w:r>
+        <w:rPr>
+          <w:lang w:val="ru-RU"/>
+        </w:rPr>
+        <w:t>нолипрел форте 1т 3р/д</w:t>
       </w:r>
       <w:proofErr w:type="gramStart"/>
       <w:r>
         <w:rPr>
           <w:lang w:val="ru-RU"/>
         </w:rPr>
-        <w:t>.</w:t>
+        <w:t xml:space="preserve"> .</w:t>
       </w:r>
       <w:proofErr w:type="gramEnd"/>
       <w:r>
         <w:rPr>
           <w:lang w:val="ru-RU"/>
         </w:rPr>
-        <w:t xml:space="preserve"> </w:t>
-      </w:r>
-      <w:proofErr w:type="gramStart"/>
-      <w:r>
-        <w:rPr>
-          <w:lang w:val="ru-RU"/>
-        </w:rPr>
-        <w:t>к</w:t>
-      </w:r>
-      <w:proofErr w:type="gramEnd"/>
-      <w:r>
-        <w:rPr>
-          <w:lang w:val="ru-RU"/>
-        </w:rPr>
-        <w:t xml:space="preserve">ардиолога: </w:t>
-      </w:r>
-    </w:p>
-    <w:p>
-      <w:pPr>
-        <w:numPr>
-          <w:ilvl w:val="0"/>
-          <w:numId w:val="2"/>
-        </w:numPr>
-        <w:jc w:val="both"/>
-        <w:rPr>
-          <w:lang w:val="ru-RU"/>
-        </w:rPr>
-      </w:pPr>
-      <w:r>
-        <w:rPr>
-          <w:lang w:val="ru-RU"/>
-        </w:rPr>
-        <w:t>Гипотензивная терапия: э</w:t>
-      </w:r>
-      <w:r>
-        <w:rPr>
-          <w:lang w:val="ru-RU"/>
-        </w:rPr>
-        <w:t>налаприл 5 мг утром,</w:t>
-      </w:r>
-      <w:r>
-        <w:rPr>
-          <w:lang w:val="ru-RU"/>
-        </w:rPr>
-        <w:t xml:space="preserve"> индапрес (</w:t>
-      </w:r>
-      <w:proofErr w:type="spellStart"/>
-      <w:r>
-        <w:rPr>
-          <w:lang w:val="ru-RU"/>
-        </w:rPr>
-        <w:t>индап</w:t>
-      </w:r>
-      <w:proofErr w:type="spellEnd"/>
-      <w:r>
-        <w:rPr>
-          <w:lang w:val="ru-RU"/>
-        </w:rPr>
-        <w:t xml:space="preserve">) 2,5 мг утром, </w:t>
-      </w:r>
-      <w:r>
-        <w:rPr>
-          <w:lang w:val="ru-RU"/>
-        </w:rPr>
-        <w:t xml:space="preserve"> кардиомагнил  1 т. вечер. Контр. АД. </w:t>
+        <w:t xml:space="preserve"> Дообследование ЭХОКС.</w:t>
       </w:r>
     </w:p>
     <w:p>
@@ -7455,12 +6194,6 @@
         </w:rPr>
         <w:t>1 мес.</w:t>
       </w:r>
-      <w:r>
-        <w:rPr>
-          <w:lang w:val="ru-RU"/>
-        </w:rPr>
-        <w:t>, актовегин 200 мг *2р/д. 1 мес.</w:t>
-      </w:r>
     </w:p>
     <w:p>
       <w:pPr>
@@ -7477,319 +6210,83 @@
         <w:rPr>
           <w:lang w:val="ru-RU"/>
         </w:rPr>
-        <w:t>Рек. невропатолога: преп. а-</w:t>
+        <w:t>Рек</w:t>
+      </w:r>
+      <w:proofErr w:type="gramStart"/>
+      <w:r>
+        <w:rPr>
+          <w:lang w:val="ru-RU"/>
+        </w:rPr>
+        <w:t>.</w:t>
+      </w:r>
+      <w:proofErr w:type="gramEnd"/>
+      <w:r>
+        <w:rPr>
+          <w:lang w:val="ru-RU"/>
+        </w:rPr>
+        <w:t xml:space="preserve"> </w:t>
+      </w:r>
+      <w:proofErr w:type="gramStart"/>
+      <w:r>
+        <w:rPr>
+          <w:lang w:val="ru-RU"/>
+        </w:rPr>
+        <w:t>н</w:t>
+      </w:r>
+      <w:proofErr w:type="gramEnd"/>
+      <w:r>
+        <w:rPr>
+          <w:lang w:val="ru-RU"/>
+        </w:rPr>
+        <w:t xml:space="preserve">европатолога: </w:t>
+      </w:r>
+      <w:r>
+        <w:rPr>
+          <w:lang w:val="ru-RU"/>
+        </w:rPr>
+        <w:t>ЭНМГ н/</w:t>
+      </w:r>
+      <w:proofErr w:type="gramStart"/>
+      <w:r>
+        <w:rPr>
+          <w:lang w:val="ru-RU"/>
+        </w:rPr>
+        <w:t>к</w:t>
+      </w:r>
+      <w:proofErr w:type="gramEnd"/>
+      <w:r>
+        <w:rPr>
+          <w:lang w:val="ru-RU"/>
+        </w:rPr>
+        <w:t xml:space="preserve">  в </w:t>
       </w:r>
       <w:proofErr w:type="spellStart"/>
       <w:r>
         <w:rPr>
           <w:lang w:val="ru-RU"/>
         </w:rPr>
-        <w:t>липоевой</w:t>
+        <w:t>планвом</w:t>
       </w:r>
       <w:proofErr w:type="spellEnd"/>
       <w:r>
         <w:rPr>
           <w:lang w:val="ru-RU"/>
         </w:rPr>
-        <w:t xml:space="preserve"> к-ты 600 мг в/в кап.</w:t>
-      </w:r>
-      <w:r>
-        <w:rPr>
-          <w:lang w:val="ru-RU"/>
-        </w:rPr>
-        <w:t xml:space="preserve">, </w:t>
-      </w:r>
-      <w:r>
-        <w:rPr>
-          <w:lang w:val="ru-RU"/>
-        </w:rPr>
-        <w:t xml:space="preserve">витамины </w:t>
-      </w:r>
-      <w:proofErr w:type="spellStart"/>
-      <w:r>
-        <w:rPr>
-          <w:lang w:val="ru-RU"/>
-        </w:rPr>
-        <w:t>гр</w:t>
-      </w:r>
-      <w:proofErr w:type="spellEnd"/>
-      <w:r>
-        <w:rPr>
-          <w:lang w:val="ru-RU"/>
-        </w:rPr>
-        <w:t xml:space="preserve"> В, </w:t>
-      </w:r>
-      <w:r>
-        <w:rPr>
-          <w:lang w:val="ru-RU"/>
-        </w:rPr>
-        <w:t>актовегин 10,0 в/в № 10, бенфогамма 300 мг 1т/</w:t>
-      </w:r>
-      <w:proofErr w:type="spellStart"/>
-      <w:r>
-        <w:rPr>
-          <w:lang w:val="ru-RU"/>
-        </w:rPr>
-        <w:t>сут</w:t>
-      </w:r>
-      <w:proofErr w:type="spellEnd"/>
-      <w:r>
-        <w:rPr>
-          <w:lang w:val="ru-RU"/>
-        </w:rPr>
-        <w:t xml:space="preserve"> до 2 мес.</w:t>
-      </w:r>
-      <w:r>
-        <w:rPr>
-          <w:lang w:val="ru-RU"/>
-        </w:rPr>
-        <w:t xml:space="preserve">, </w:t>
-      </w:r>
-      <w:r>
-        <w:rPr>
-          <w:lang w:val="ru-RU"/>
-        </w:rPr>
         <w:t xml:space="preserve"> </w:t>
       </w:r>
-      <w:r>
-        <w:rPr>
-          <w:lang w:val="ru-RU"/>
-        </w:rPr>
-        <w:t>вита-</w:t>
-      </w:r>
-      <w:proofErr w:type="spellStart"/>
-      <w:r>
-        <w:rPr>
-          <w:lang w:val="ru-RU"/>
-        </w:rPr>
-        <w:t>мелатононин</w:t>
-      </w:r>
-      <w:proofErr w:type="spellEnd"/>
-      <w:r>
-        <w:rPr>
-          <w:lang w:val="ru-RU"/>
-        </w:rPr>
-        <w:t xml:space="preserve"> 1-2 т </w:t>
-      </w:r>
-      <w:proofErr w:type="spellStart"/>
-      <w:r>
-        <w:rPr>
-          <w:lang w:val="ru-RU"/>
-        </w:rPr>
-        <w:t>веч</w:t>
-      </w:r>
-      <w:proofErr w:type="spellEnd"/>
-      <w:r>
-        <w:rPr>
-          <w:lang w:val="ru-RU"/>
-        </w:rPr>
-        <w:t>.</w:t>
-      </w:r>
-      <w:r>
-        <w:rPr>
-          <w:lang w:val="ru-RU"/>
-        </w:rPr>
-        <w:t>,</w:t>
-      </w:r>
-      <w:r>
-        <w:rPr>
-          <w:lang w:val="ru-RU"/>
-        </w:rPr>
-        <w:t xml:space="preserve"> </w:t>
-      </w:r>
-      <w:r>
-        <w:rPr>
-          <w:lang w:val="ru-RU"/>
-        </w:rPr>
-        <w:t>вестибо 24 мг 2р\д,</w:t>
-      </w:r>
-      <w:r>
-        <w:rPr>
-          <w:lang w:val="ru-RU"/>
-        </w:rPr>
-        <w:t xml:space="preserve"> </w:t>
-      </w:r>
-      <w:r>
-        <w:rPr>
-          <w:lang w:val="ru-RU"/>
-        </w:rPr>
-        <w:t xml:space="preserve"> </w:t>
-      </w:r>
-      <w:r>
-        <w:rPr>
-          <w:lang w:val="ru-RU"/>
-        </w:rPr>
-        <w:t>в</w:t>
-      </w:r>
-      <w:r>
-        <w:rPr>
-          <w:lang w:val="ru-RU"/>
-        </w:rPr>
-        <w:t xml:space="preserve">естинорм 16 мг 1т 3р\д до 2 </w:t>
-      </w:r>
-      <w:proofErr w:type="spellStart"/>
       <w:proofErr w:type="gramStart"/>
       <w:r>
         <w:rPr>
           <w:lang w:val="ru-RU"/>
         </w:rPr>
-        <w:t>мес</w:t>
-      </w:r>
-      <w:proofErr w:type="spellEnd"/>
+        <w:t>порядке</w:t>
+      </w:r>
       <w:proofErr w:type="gramEnd"/>
       <w:r>
         <w:rPr>
           <w:lang w:val="ru-RU"/>
         </w:rPr>
-        <w:t xml:space="preserve">,, </w:t>
-      </w:r>
-      <w:r>
-        <w:rPr>
-          <w:lang w:val="ru-RU"/>
-        </w:rPr>
-        <w:t xml:space="preserve">габагамма 300 мг </w:t>
-      </w:r>
-      <w:proofErr w:type="spellStart"/>
-      <w:r>
-        <w:rPr>
-          <w:lang w:val="ru-RU"/>
-        </w:rPr>
-        <w:t>веч</w:t>
-      </w:r>
-      <w:proofErr w:type="spellEnd"/>
-      <w:r>
-        <w:rPr>
-          <w:lang w:val="ru-RU"/>
-        </w:rPr>
-        <w:t>, г</w:t>
-      </w:r>
-      <w:r>
-        <w:rPr>
-          <w:lang w:val="ru-RU"/>
-        </w:rPr>
-        <w:t>абантин 300мг 2р/</w:t>
-      </w:r>
-      <w:proofErr w:type="spellStart"/>
-      <w:r>
-        <w:rPr>
-          <w:lang w:val="ru-RU"/>
-        </w:rPr>
-        <w:t>сут</w:t>
-      </w:r>
-      <w:proofErr w:type="spellEnd"/>
-      <w:r>
-        <w:rPr>
-          <w:lang w:val="ru-RU"/>
-        </w:rPr>
-        <w:t xml:space="preserve">. 2-3 </w:t>
-      </w:r>
-      <w:proofErr w:type="spellStart"/>
-      <w:r>
-        <w:rPr>
-          <w:lang w:val="ru-RU"/>
-        </w:rPr>
-        <w:t>нед</w:t>
-      </w:r>
-      <w:proofErr w:type="spellEnd"/>
-      <w:r>
-        <w:rPr>
-          <w:lang w:val="ru-RU"/>
-        </w:rPr>
-        <w:t>., глицин 2т 3/д.</w:t>
-      </w:r>
-      <w:r>
-        <w:rPr>
-          <w:lang w:val="ru-RU"/>
-        </w:rPr>
-        <w:t>,</w:t>
-      </w:r>
-      <w:r>
-        <w:rPr>
-          <w:lang w:val="ru-RU"/>
-        </w:rPr>
-        <w:t xml:space="preserve"> </w:t>
-      </w:r>
-      <w:r>
-        <w:rPr>
-          <w:lang w:val="ru-RU"/>
-        </w:rPr>
-        <w:t xml:space="preserve">глиятон 1000  в/м № 10, </w:t>
-      </w:r>
-      <w:r>
-        <w:rPr>
-          <w:lang w:val="ru-RU"/>
-        </w:rPr>
-        <w:t>кортексин 10,</w:t>
-      </w:r>
-      <w:r>
-        <w:rPr>
-          <w:lang w:val="ru-RU"/>
-        </w:rPr>
-        <w:t>0</w:t>
-      </w:r>
-      <w:r>
-        <w:rPr>
-          <w:lang w:val="ru-RU"/>
-        </w:rPr>
-        <w:t xml:space="preserve"> в/</w:t>
-      </w:r>
-      <w:r>
-        <w:rPr>
-          <w:lang w:val="ru-RU"/>
-        </w:rPr>
-        <w:t>м</w:t>
-      </w:r>
-      <w:r>
-        <w:rPr>
-          <w:lang w:val="ru-RU"/>
-        </w:rPr>
-        <w:t xml:space="preserve"> №10., </w:t>
-      </w:r>
-      <w:r>
-        <w:rPr>
-          <w:lang w:val="ru-RU"/>
-        </w:rPr>
-        <w:t>келтикан 1т.*3р/д.</w:t>
-      </w:r>
-      <w:r>
-        <w:rPr>
-          <w:lang w:val="ru-RU"/>
-        </w:rPr>
-        <w:t xml:space="preserve"> 1 мес.</w:t>
-      </w:r>
-      <w:r>
-        <w:rPr>
-          <w:lang w:val="ru-RU"/>
-        </w:rPr>
-        <w:t xml:space="preserve">, </w:t>
-      </w:r>
-      <w:r>
-        <w:rPr>
-          <w:lang w:val="ru-RU"/>
-        </w:rPr>
-        <w:t xml:space="preserve">луцетам 15,0 в/в </w:t>
-      </w:r>
-      <w:proofErr w:type="spellStart"/>
-      <w:proofErr w:type="gramStart"/>
-      <w:r>
-        <w:rPr>
-          <w:lang w:val="ru-RU"/>
-        </w:rPr>
-        <w:t>стр</w:t>
-      </w:r>
-      <w:proofErr w:type="spellEnd"/>
-      <w:proofErr w:type="gramEnd"/>
-      <w:r>
-        <w:rPr>
-          <w:lang w:val="ru-RU"/>
-        </w:rPr>
-        <w:t xml:space="preserve"> № 10, нуклео ЦМФ 1т. *2р/д 20 дней, </w:t>
-      </w:r>
-      <w:r>
-        <w:rPr>
-          <w:lang w:val="ru-RU"/>
-        </w:rPr>
-        <w:t xml:space="preserve">сермион 30 мг утр. 1 мес., </w:t>
+        <w:t xml:space="preserve">, МРТ головного мозга в плановом порядке, Келтикан 1к2р/д,  сермион 30 мг 1р/д 2 мес. </w:t>
       </w:r>
     </w:p>
     <w:p>
@@ -7841,13 +6338,7 @@
         <w:rPr>
           <w:lang w:val="ru-RU"/>
         </w:rPr>
-        <w:t>Контр ТТГ 1р в 6 мес.</w:t>
-      </w:r>
-      <w:r>
-        <w:rPr>
-          <w:lang w:val="ru-RU"/>
-        </w:rPr>
-        <w:t xml:space="preserve"> </w:t>
+        <w:t xml:space="preserve">Контр ТТГ 1р в 6 мес. </w:t>
       </w:r>
     </w:p>
     <w:p>
@@ -9330,93 +7821,6 @@
     </w:docPart>
     <w:docPart>
       <w:docPartPr>
-        <w:name w:val="FBFC6A18E07A484F9E976562E903BEB7"/>
-        <w:category>
-          <w:name w:val="Общие"/>
-          <w:gallery w:val="placeholder"/>
-        </w:category>
-        <w:types>
-          <w:type w:val="bbPlcHdr"/>
-        </w:types>
-        <w:behaviors>
-          <w:behavior w:val="content"/>
-        </w:behaviors>
-        <w:guid w:val="{E5D938F3-E00E-4F48-ACDE-E2E2655275DF}"/>
-      </w:docPartPr>
-      <w:docPartBody>
-        <w:p>
-          <w:pPr>
-            <w:pStyle w:val="FBFC6A18E07A484F9E976562E903BEB7"/>
-          </w:pPr>
-          <w:r>
-            <w:rPr>
-              <w:rStyle w:val="a3"/>
-            </w:rPr>
-            <w:t>Выберите элемент.</w:t>
-          </w:r>
-        </w:p>
-      </w:docPartBody>
-    </w:docPart>
-    <w:docPart>
-      <w:docPartPr>
-        <w:name w:val="DB435B1E68954750936FB322747598D2"/>
-        <w:category>
-          <w:name w:val="Общие"/>
-          <w:gallery w:val="placeholder"/>
-        </w:category>
-        <w:types>
-          <w:type w:val="bbPlcHdr"/>
-        </w:types>
-        <w:behaviors>
-          <w:behavior w:val="content"/>
-        </w:behaviors>
-        <w:guid w:val="{7122C427-55FD-49A2-B369-ED6DAFC67A8F}"/>
-      </w:docPartPr>
-      <w:docPartBody>
-        <w:p>
-          <w:pPr>
-            <w:pStyle w:val="DB435B1E68954750936FB322747598D2"/>
-          </w:pPr>
-          <w:r>
-            <w:rPr>
-              <w:rStyle w:val="a3"/>
-            </w:rPr>
-            <w:t>Выберите элемент.</w:t>
-          </w:r>
-        </w:p>
-      </w:docPartBody>
-    </w:docPart>
-    <w:docPart>
-      <w:docPartPr>
-        <w:name w:val="5917FEE754784A0BA4173B51A4E1CE95"/>
-        <w:category>
-          <w:name w:val="Общие"/>
-          <w:gallery w:val="placeholder"/>
-        </w:category>
-        <w:types>
-          <w:type w:val="bbPlcHdr"/>
-        </w:types>
-        <w:behaviors>
-          <w:behavior w:val="content"/>
-        </w:behaviors>
-        <w:guid w:val="{92F74F23-8C0C-424C-A12C-19EB4EDE41E3}"/>
-      </w:docPartPr>
-      <w:docPartBody>
-        <w:p>
-          <w:pPr>
-            <w:pStyle w:val="5917FEE754784A0BA4173B51A4E1CE95"/>
-          </w:pPr>
-          <w:r>
-            <w:rPr>
-              <w:rStyle w:val="a3"/>
-            </w:rPr>
-            <w:t>Выберите элемент.</w:t>
-          </w:r>
-        </w:p>
-      </w:docPartBody>
-    </w:docPart>
-    <w:docPart>
-      <w:docPartPr>
         <w:name w:val="FFCB998A69C547318D033520574A41D0"/>
         <w:category>
           <w:name w:val="Общие"/>
@@ -9473,6 +7877,35 @@
         </w:p>
       </w:docPartBody>
     </w:docPart>
+    <w:docPart>
+      <w:docPartPr>
+        <w:name w:val="C14BCB387FA44E1FA480D1475DE1CFDD"/>
+        <w:category>
+          <w:name w:val="Общие"/>
+          <w:gallery w:val="placeholder"/>
+        </w:category>
+        <w:types>
+          <w:type w:val="bbPlcHdr"/>
+        </w:types>
+        <w:behaviors>
+          <w:behavior w:val="content"/>
+        </w:behaviors>
+        <w:guid w:val="{7057A5DB-766E-4899-87D0-5FC6468AD8B9}"/>
+      </w:docPartPr>
+      <w:docPartBody>
+        <w:p>
+          <w:pPr>
+            <w:pStyle w:val="C14BCB387FA44E1FA480D1475DE1CFDD"/>
+          </w:pPr>
+          <w:r>
+            <w:rPr>
+              <w:rStyle w:val="a3"/>
+            </w:rPr>
+            <w:t>Выберите элемент.</w:t>
+          </w:r>
+        </w:p>
+      </w:docPartBody>
+    </w:docPart>
   </w:docParts>
 </w:glossaryDocument>
 </file>
@@ -9488,17 +7921,19 @@
   </w:font>
   <w:font w:name="Arial Unicode MS">
     <w:panose1 w:val="020B0604020202020204"/>
-    <w:charset w:val="80"/>
-    <w:family w:val="swiss"/>
+    <w:charset w:val="00"/>
+    <w:family w:val="roman"/>
+    <w:notTrueType/>
     <w:pitch w:val="variable"/>
-    <w:sig w:usb0="F7FFAFFF" w:usb1="E9DFFFFF" w:usb2="0000003F" w:usb3="00000000" w:csb0="003F01FF" w:csb1="00000000"/>
+    <w:sig w:usb0="00000003" w:usb1="00000000" w:usb2="00000000" w:usb3="00000000" w:csb0="00000001" w:csb1="00000000"/>
   </w:font>
   <w:font w:name="Tahoma">
     <w:panose1 w:val="020B0604030504040204"/>
     <w:charset w:val="CC"/>
     <w:family w:val="swiss"/>
+    <w:notTrueType/>
     <w:pitch w:val="variable"/>
-    <w:sig w:usb0="61002A87" w:usb1="80000000" w:usb2="00000008" w:usb3="00000000" w:csb0="000101FF" w:csb1="00000000"/>
+    <w:sig w:usb0="00000201" w:usb1="00000000" w:usb2="00000000" w:usb3="00000000" w:csb0="00000004" w:csb1="00000000"/>
   </w:font>
   <w:font w:name="Calibri">
     <w:panose1 w:val="020F0502020204030204"/>
@@ -9534,6 +7969,8 @@
     <w:rsid w:val="003C799D"/>
     <w:rsid w:val="007527EF"/>
     <w:rsid w:val="0076178A"/>
+    <w:rsid w:val="00836899"/>
+    <w:rsid w:val="008D4D2E"/>
     <w:rsid w:val="009428DF"/>
     <w:rsid w:val="009A692F"/>
     <w:rsid w:val="00A5560C"/>
@@ -9756,7 +8193,7 @@
     <w:basedOn w:val="a0"/>
     <w:uiPriority w:val="99"/>
     <w:semiHidden/>
-    <w:rsid w:val="007527EF"/>
+    <w:rsid w:val="008D4D2E"/>
     <w:rPr>
       <w:color w:val="808080"/>
     </w:rPr>
@@ -9830,6 +8267,14 @@
   <w:style w:type="paragraph" w:customStyle="1" w:styleId="D0395AFB2040417F8DE001D6657BED06">
     <w:name w:val="D0395AFB2040417F8DE001D6657BED06"/>
     <w:rsid w:val="007527EF"/>
+  </w:style>
+  <w:style w:type="paragraph" w:customStyle="1" w:styleId="2CA89F27275D4910A6BA2D61DB7F3F1F">
+    <w:name w:val="2CA89F27275D4910A6BA2D61DB7F3F1F"/>
+    <w:rsid w:val="008D4D2E"/>
+  </w:style>
+  <w:style w:type="paragraph" w:customStyle="1" w:styleId="C14BCB387FA44E1FA480D1475DE1CFDD">
+    <w:name w:val="C14BCB387FA44E1FA480D1475DE1CFDD"/>
+    <w:rsid w:val="008D4D2E"/>
   </w:style>
 </w:styles>
 </file>
@@ -10318,7 +8763,7 @@
 </file>
 
 <file path=customXml/itemProps1.xml><?xml version="1.0" encoding="utf-8"?>
-<ds:datastoreItem xmlns:ds="http://schemas.openxmlformats.org/officeDocument/2006/customXml" ds:itemID="{3534AD26-54CC-4F41-9B26-F6EA435C5D07}">
+<ds:datastoreItem xmlns:ds="http://schemas.openxmlformats.org/officeDocument/2006/customXml" ds:itemID="{FFF0862B-9299-4E6F-9BA6-CBE487D56322}">
   <ds:schemaRefs>
     <ds:schemaRef ds:uri="http://schemas.openxmlformats.org/officeDocument/2006/bibliography"/>
   </ds:schemaRefs>
